--- a/TTKH/Word_template/DV/PHAT_HANH_MOI.docx
+++ b/TTKH/Word_template/DV/PHAT_HANH_MOI.docx
@@ -279,8 +279,6 @@
         </w:rPr>
         <w:t xml:space="preserve">i: </w:t>
       </w:r>
-      <w:bookmarkStart w:id="0" w:name="_GoBack"/>
-      <w:bookmarkEnd w:id="0"/>
       <w:r>
         <w:rPr>
           <w:rFonts w:ascii="Times New Roman" w:hAnsi="Times New Roman" w:cs="Times New Roman"/>
@@ -2924,23 +2922,23 @@
           <w:sz w:val="26"/>
           <w:szCs w:val="26"/>
         </w:rPr>
-        <w:t xml:space="preserve">, ngày.......tháng......năm </w:t>
-      </w:r>
-      <w:r>
-        <w:rPr>
-          <w:rFonts w:ascii="Times New Roman" w:hAnsi="Times New Roman" w:cs="Times New Roman"/>
-          <w:sz w:val="26"/>
-          <w:szCs w:val="26"/>
-        </w:rPr>
-        <w:t>20</w:t>
-      </w:r>
-      <w:r>
-        <w:rPr>
-          <w:rFonts w:ascii="Times New Roman" w:hAnsi="Times New Roman" w:cs="Times New Roman"/>
-          <w:sz w:val="26"/>
-          <w:szCs w:val="26"/>
-        </w:rPr>
-        <w:t>17</w:t>
+        <w:t xml:space="preserve">, ngày &lt;NGAY&gt; tháng &lt;THANG&gt; </w:t>
+      </w:r>
+      <w:r>
+        <w:rPr>
+          <w:rFonts w:ascii="Times New Roman" w:hAnsi="Times New Roman" w:cs="Times New Roman"/>
+          <w:sz w:val="26"/>
+          <w:szCs w:val="26"/>
+        </w:rPr>
+        <w:t xml:space="preserve">năm </w:t>
+      </w:r>
+      <w:r>
+        <w:rPr>
+          <w:rFonts w:ascii="Times New Roman" w:hAnsi="Times New Roman" w:cs="Times New Roman"/>
+          <w:sz w:val="26"/>
+          <w:szCs w:val="26"/>
+        </w:rPr>
+        <w:t>&lt;NAM&gt;</w:t>
       </w:r>
     </w:p>
     <w:p>
@@ -3077,6 +3075,98 @@
     </w:p>
     <w:p>
       <w:pPr>
+        <w:tabs>
+          <w:tab w:val="left" w:pos="240"/>
+          <w:tab w:val="left" w:pos="284"/>
+          <w:tab w:val="left" w:pos="426"/>
+          <w:tab w:val="left" w:pos="600"/>
+        </w:tabs>
+        <w:spacing w:before="0" w:after="0" w:line="240" w:lineRule="auto"/>
+        <w:contextualSpacing/>
+        <w:rPr>
+          <w:rFonts w:ascii="Times New Roman" w:hAnsi="Times New Roman" w:cs="Times New Roman"/>
+          <w:sz w:val="26"/>
+          <w:szCs w:val="26"/>
+          <w:lang w:val="it-IT"/>
+        </w:rPr>
+      </w:pPr>
+    </w:p>
+    <w:p>
+      <w:pPr>
+        <w:tabs>
+          <w:tab w:val="left" w:pos="240"/>
+          <w:tab w:val="left" w:pos="284"/>
+          <w:tab w:val="left" w:pos="426"/>
+          <w:tab w:val="left" w:pos="600"/>
+        </w:tabs>
+        <w:spacing w:before="0" w:after="0" w:line="240" w:lineRule="auto"/>
+        <w:contextualSpacing/>
+        <w:rPr>
+          <w:rFonts w:ascii="Times New Roman" w:hAnsi="Times New Roman" w:cs="Times New Roman"/>
+          <w:sz w:val="26"/>
+          <w:szCs w:val="26"/>
+          <w:lang w:val="it-IT"/>
+        </w:rPr>
+      </w:pPr>
+    </w:p>
+    <w:p>
+      <w:pPr>
+        <w:tabs>
+          <w:tab w:val="left" w:pos="240"/>
+          <w:tab w:val="left" w:pos="284"/>
+          <w:tab w:val="left" w:pos="426"/>
+          <w:tab w:val="left" w:pos="600"/>
+        </w:tabs>
+        <w:spacing w:before="0" w:after="0" w:line="240" w:lineRule="auto"/>
+        <w:contextualSpacing/>
+        <w:rPr>
+          <w:rFonts w:ascii="Times New Roman" w:hAnsi="Times New Roman" w:cs="Times New Roman"/>
+          <w:sz w:val="26"/>
+          <w:szCs w:val="26"/>
+          <w:lang w:val="it-IT"/>
+        </w:rPr>
+      </w:pPr>
+    </w:p>
+    <w:p>
+      <w:pPr>
+        <w:tabs>
+          <w:tab w:val="left" w:pos="240"/>
+          <w:tab w:val="left" w:pos="284"/>
+          <w:tab w:val="left" w:pos="426"/>
+          <w:tab w:val="left" w:pos="600"/>
+        </w:tabs>
+        <w:spacing w:before="0" w:after="0" w:line="240" w:lineRule="auto"/>
+        <w:contextualSpacing/>
+        <w:rPr>
+          <w:rFonts w:ascii="Times New Roman" w:hAnsi="Times New Roman" w:cs="Times New Roman"/>
+          <w:sz w:val="26"/>
+          <w:szCs w:val="26"/>
+          <w:lang w:val="it-IT"/>
+        </w:rPr>
+      </w:pPr>
+    </w:p>
+    <w:p>
+      <w:pPr>
+        <w:tabs>
+          <w:tab w:val="left" w:pos="240"/>
+          <w:tab w:val="left" w:pos="284"/>
+          <w:tab w:val="left" w:pos="426"/>
+          <w:tab w:val="left" w:pos="600"/>
+        </w:tabs>
+        <w:spacing w:before="0" w:after="0" w:line="240" w:lineRule="auto"/>
+        <w:contextualSpacing/>
+        <w:rPr>
+          <w:rFonts w:ascii="Times New Roman" w:hAnsi="Times New Roman" w:cs="Times New Roman"/>
+          <w:sz w:val="26"/>
+          <w:szCs w:val="26"/>
+          <w:lang w:val="it-IT"/>
+        </w:rPr>
+      </w:pPr>
+      <w:bookmarkStart w:id="0" w:name="_GoBack"/>
+      <w:bookmarkEnd w:id="0"/>
+    </w:p>
+    <w:p>
+      <w:pPr>
         <w:pStyle w:val="ListParagraph"/>
         <w:numPr>
           <w:ilvl w:val="0"/>
@@ -3102,6 +3192,7 @@
           <w:szCs w:val="26"/>
           <w:lang w:val="it-IT"/>
         </w:rPr>
+        <w:lastRenderedPageBreak/>
         <w:t xml:space="preserve"> </w:t>
       </w:r>
       <w:r>
@@ -3332,16 +3423,7 @@
           <w:szCs w:val="26"/>
           <w:lang w:val="it-IT"/>
         </w:rPr>
-        <w:t>ngày……tháng……năm 20</w:t>
-      </w:r>
-      <w:r>
-        <w:rPr>
-          <w:rFonts w:ascii="Times New Roman" w:hAnsi="Times New Roman" w:cs="Times New Roman"/>
-          <w:sz w:val="26"/>
-          <w:szCs w:val="26"/>
-          <w:lang w:val="it-IT"/>
-        </w:rPr>
-        <w:t>17</w:t>
+        <w:t>ngày &lt;NGAY&gt; tháng &lt;THANG&gt; năm &lt;NAM&gt;</w:t>
       </w:r>
     </w:p>
     <w:p>
@@ -3650,6 +3732,8 @@
         <w:jc w:val="both"/>
         <w:rPr>
           <w:rFonts w:ascii="Times New Roman" w:hAnsi="Times New Roman" w:cs="Times New Roman"/>
+          <w:sz w:val="26"/>
+          <w:szCs w:val="26"/>
           <w:lang w:val="it-IT"/>
         </w:rPr>
       </w:pPr>
@@ -3664,6 +3748,8 @@
         <w:jc w:val="both"/>
         <w:rPr>
           <w:rFonts w:ascii="Times New Roman" w:hAnsi="Times New Roman" w:cs="Times New Roman"/>
+          <w:sz w:val="26"/>
+          <w:szCs w:val="26"/>
           <w:lang w:val="it-IT"/>
         </w:rPr>
       </w:pPr>
@@ -3678,6 +3764,8 @@
         <w:jc w:val="both"/>
         <w:rPr>
           <w:rFonts w:ascii="Times New Roman" w:hAnsi="Times New Roman" w:cs="Times New Roman"/>
+          <w:sz w:val="26"/>
+          <w:szCs w:val="26"/>
           <w:lang w:val="it-IT"/>
         </w:rPr>
       </w:pPr>
@@ -3692,6 +3780,8 @@
         <w:jc w:val="both"/>
         <w:rPr>
           <w:rFonts w:ascii="Times New Roman" w:hAnsi="Times New Roman" w:cs="Times New Roman"/>
+          <w:sz w:val="26"/>
+          <w:szCs w:val="26"/>
           <w:lang w:val="it-IT"/>
         </w:rPr>
       </w:pPr>
@@ -3706,6 +3796,8 @@
         <w:jc w:val="both"/>
         <w:rPr>
           <w:rFonts w:ascii="Times New Roman" w:hAnsi="Times New Roman" w:cs="Times New Roman"/>
+          <w:sz w:val="26"/>
+          <w:szCs w:val="26"/>
           <w:lang w:val="it-IT"/>
         </w:rPr>
       </w:pPr>
@@ -3720,6 +3812,8 @@
         <w:jc w:val="both"/>
         <w:rPr>
           <w:rFonts w:ascii="Times New Roman" w:hAnsi="Times New Roman" w:cs="Times New Roman"/>
+          <w:sz w:val="26"/>
+          <w:szCs w:val="26"/>
           <w:lang w:val="it-IT"/>
         </w:rPr>
       </w:pPr>
@@ -3734,6 +3828,8 @@
         <w:jc w:val="both"/>
         <w:rPr>
           <w:rFonts w:ascii="Times New Roman" w:hAnsi="Times New Roman" w:cs="Times New Roman"/>
+          <w:sz w:val="26"/>
+          <w:szCs w:val="26"/>
           <w:lang w:val="it-IT"/>
         </w:rPr>
       </w:pPr>
@@ -4082,7 +4178,7 @@
           <w:rPr>
             <w:noProof/>
           </w:rPr>
-          <w:t>1</w:t>
+          <w:t>3</w:t>
         </w:r>
         <w:r>
           <w:rPr>
@@ -9319,7 +9415,7 @@
 </file>
 
 <file path=customXml/itemProps1.xml><?xml version="1.0" encoding="utf-8"?>
-<ds:datastoreItem xmlns:ds="http://schemas.openxmlformats.org/officeDocument/2006/customXml" ds:itemID="{58E0493B-4ED2-4A23-8777-9ED4783A4E7A}">
+<ds:datastoreItem xmlns:ds="http://schemas.openxmlformats.org/officeDocument/2006/customXml" ds:itemID="{37FA8357-CF18-4910-9841-88A1E1EF3D44}">
   <ds:schemaRefs>
     <ds:schemaRef ds:uri="http://schemas.openxmlformats.org/officeDocument/2006/bibliography"/>
   </ds:schemaRefs>

--- a/TTKH/Word_template/DV/PHAT_HANH_MOI.docx
+++ b/TTKH/Word_template/DV/PHAT_HANH_MOI.docx
@@ -3699,7 +3699,25 @@
           <w:sz w:val="26"/>
           <w:szCs w:val="26"/>
         </w:rPr>
-        <w:t>Tôi đồng ý tham gia bảo hiểm Bảo an chủ thẻ với Số tiền bảo hiểm, Thời hạn bảo hiểm, Mức phí bảo hiểm và các điều khoản bảo hiểm theo Quy tắc bảo hiểm hiện hành của ABIC áp dụng đối với Chủ thẻ</w:t>
+        <w:t xml:space="preserve">Tôi đồng ý tham gia bảo hiểm Bảo an chủ thẻ với Số tiền bảo hiểm, Thời hạn bảo hiểm, Mức phí bảo hiểm và các điều khoản bảo hiểm </w:t>
+      </w:r>
+      <w:proofErr w:type="gramStart"/>
+      <w:r>
+        <w:rPr>
+          <w:rFonts w:ascii="Times New Roman" w:hAnsi="Times New Roman" w:cs="Times New Roman"/>
+          <w:sz w:val="26"/>
+          <w:szCs w:val="26"/>
+        </w:rPr>
+        <w:t>theo</w:t>
+      </w:r>
+      <w:proofErr w:type="gramEnd"/>
+      <w:r>
+        <w:rPr>
+          <w:rFonts w:ascii="Times New Roman" w:hAnsi="Times New Roman" w:cs="Times New Roman"/>
+          <w:sz w:val="26"/>
+          <w:szCs w:val="26"/>
+        </w:rPr>
+        <w:t xml:space="preserve"> Quy tắc bảo hiểm hiện hành của ABIC áp dụng đối với Chủ thẻ</w:t>
       </w:r>
       <w:r>
         <w:rPr>
@@ -3723,8 +3741,18 @@
           <w:sz w:val="26"/>
           <w:szCs w:val="26"/>
         </w:rPr>
-        <w:t xml:space="preserve"> Trường hợp Agribank áp dụng chương trình ưu đãi khách hàng có sử dụng dịch vụ bảo hiểm, tôi đồng ý tham gia và ủy quyền cho Agribank thực hiện.</w:t>
-      </w:r>
+        <w:t xml:space="preserve"> </w:t>
+      </w:r>
+      <w:proofErr w:type="gramStart"/>
+      <w:r>
+        <w:rPr>
+          <w:rFonts w:ascii="Times New Roman" w:hAnsi="Times New Roman" w:cs="Times New Roman"/>
+          <w:sz w:val="26"/>
+          <w:szCs w:val="26"/>
+        </w:rPr>
+        <w:t>Trường hợp Agribank áp dụng chương trình ưu đãi khách hàng có sử dụng dịch vụ bảo hiểm, tôi đồng ý tham gia và ủy quyền cho Agribank thực hiện.</w:t>
+      </w:r>
+      <w:proofErr w:type="gramEnd"/>
     </w:p>
     <w:p>
       <w:pPr>
@@ -3908,7 +3936,25 @@
           <w:sz w:val="26"/>
           <w:szCs w:val="26"/>
         </w:rPr>
-        <w:t xml:space="preserve">ử dụng thẻ theo các điều kiện, điều khoản quy định trong Hợp đồng </w:t>
+        <w:t xml:space="preserve">ử dụng thẻ </w:t>
+      </w:r>
+      <w:proofErr w:type="gramStart"/>
+      <w:r>
+        <w:rPr>
+          <w:rFonts w:ascii="Times New Roman" w:hAnsi="Times New Roman" w:cs="Times New Roman"/>
+          <w:sz w:val="26"/>
+          <w:szCs w:val="26"/>
+        </w:rPr>
+        <w:t>theo</w:t>
+      </w:r>
+      <w:proofErr w:type="gramEnd"/>
+      <w:r>
+        <w:rPr>
+          <w:rFonts w:ascii="Times New Roman" w:hAnsi="Times New Roman" w:cs="Times New Roman"/>
+          <w:sz w:val="26"/>
+          <w:szCs w:val="26"/>
+        </w:rPr>
+        <w:t xml:space="preserve"> các điều kiện, điều khoản quy định trong Hợp đồng </w:t>
       </w:r>
       <w:r>
         <w:rPr>
@@ -4351,19 +4397,28 @@
       <w:r>
         <w:rPr>
           <w:rFonts w:ascii="Times New Roman" w:hAnsi="Times New Roman" w:cs="Times New Roman"/>
-          <w:sz w:val="26"/>
-          <w:szCs w:val="26"/>
-        </w:rPr>
-        <w:sym w:font="Webdings" w:char="F063"/>
-      </w:r>
-      <w:r>
-        <w:rPr>
-          <w:rFonts w:ascii="Times New Roman" w:hAnsi="Times New Roman" w:cs="Times New Roman"/>
-          <w:sz w:val="26"/>
+          <w:sz w:val="36"/>
+          <w:szCs w:val="26"/>
+        </w:rPr>
+        <w:t>&lt;DONG_Y&gt;</w:t>
+      </w:r>
+      <w:r>
+        <w:rPr>
+          <w:rFonts w:ascii="Times New Roman" w:hAnsi="Times New Roman" w:cs="Times New Roman"/>
+          <w:sz w:val="36"/>
           <w:szCs w:val="26"/>
           <w:lang w:val="it-IT"/>
         </w:rPr>
-        <w:t xml:space="preserve"> C</w:t>
+        <w:t xml:space="preserve"> </w:t>
+      </w:r>
+      <w:r>
+        <w:rPr>
+          <w:rFonts w:ascii="Times New Roman" w:hAnsi="Times New Roman" w:cs="Times New Roman"/>
+          <w:sz w:val="26"/>
+          <w:szCs w:val="26"/>
+          <w:lang w:val="it-IT"/>
+        </w:rPr>
+        <w:t>C</w:t>
       </w:r>
       <w:r>
         <w:rPr>
@@ -4400,18 +4455,21 @@
           <w:lang w:val="it-IT"/>
         </w:rPr>
       </w:pPr>
-      <w:r>
-        <w:rPr>
-          <w:rFonts w:ascii="Times New Roman" w:hAnsi="Times New Roman" w:cs="Times New Roman"/>
-          <w:sz w:val="26"/>
-          <w:szCs w:val="26"/>
-        </w:rPr>
-        <w:sym w:font="Webdings" w:char="F063"/>
-      </w:r>
-      <w:r>
-        <w:rPr>
-          <w:rFonts w:ascii="Times New Roman" w:hAnsi="Times New Roman" w:cs="Times New Roman"/>
-          <w:sz w:val="26"/>
+      <w:proofErr w:type="gramStart"/>
+      <w:r>
+        <w:rPr>
+          <w:rFonts w:ascii="Times New Roman" w:hAnsi="Times New Roman" w:cs="Times New Roman"/>
+          <w:sz w:val="36"/>
+          <w:szCs w:val="26"/>
+        </w:rPr>
+        <w:t>&lt;KHONG_DONG_Y&gt;</w:t>
+      </w:r>
+      <w:bookmarkStart w:id="0" w:name="_GoBack"/>
+      <w:bookmarkEnd w:id="0"/>
+      <w:r>
+        <w:rPr>
+          <w:rFonts w:ascii="Times New Roman" w:hAnsi="Times New Roman" w:cs="Times New Roman"/>
+          <w:sz w:val="36"/>
           <w:szCs w:val="26"/>
           <w:lang w:val="it-IT"/>
         </w:rPr>
@@ -4442,7 +4500,17 @@
           <w:szCs w:val="26"/>
           <w:lang w:val="it-IT"/>
         </w:rPr>
-        <w:t>. L</w:t>
+        <w:t>.</w:t>
+      </w:r>
+      <w:proofErr w:type="gramEnd"/>
+      <w:r>
+        <w:rPr>
+          <w:rFonts w:ascii="Times New Roman" w:hAnsi="Times New Roman" w:cs="Times New Roman"/>
+          <w:sz w:val="26"/>
+          <w:szCs w:val="26"/>
+          <w:lang w:val="it-IT"/>
+        </w:rPr>
+        <w:t xml:space="preserve"> L</w:t>
       </w:r>
       <w:r>
         <w:rPr>
@@ -4850,8 +4918,6 @@
         </w:rPr>
       </w:pPr>
     </w:p>
-    <w:bookmarkStart w:id="0" w:name="_GoBack"/>
-    <w:bookmarkEnd w:id="0"/>
     <w:p>
       <w:pPr>
         <w:rPr>
@@ -5164,7 +5230,7 @@
           <w:rPr>
             <w:noProof/>
           </w:rPr>
-          <w:t>3</w:t>
+          <w:t>2</w:t>
         </w:r>
         <w:r>
           <w:rPr>
@@ -10401,7 +10467,7 @@
 </file>
 
 <file path=customXml/itemProps1.xml><?xml version="1.0" encoding="utf-8"?>
-<ds:datastoreItem xmlns:ds="http://schemas.openxmlformats.org/officeDocument/2006/customXml" ds:itemID="{6ECD106B-1576-470A-B254-7828ADCD3BB9}">
+<ds:datastoreItem xmlns:ds="http://schemas.openxmlformats.org/officeDocument/2006/customXml" ds:itemID="{307D541E-5144-4D57-B67E-5FFD684D551C}">
   <ds:schemaRefs>
     <ds:schemaRef ds:uri="http://schemas.openxmlformats.org/officeDocument/2006/bibliography"/>
   </ds:schemaRefs>

--- a/TTKH/Word_template/DV/PHAT_HANH_MOI.docx
+++ b/TTKH/Word_template/DV/PHAT_HANH_MOI.docx
@@ -120,6 +120,7 @@
               </w:rPr>
               <w:t xml:space="preserve">                                 </w:t>
             </w:r>
+            <w:proofErr w:type="spellStart"/>
             <w:r>
               <w:rPr>
                 <w:rFonts w:ascii="Times New Roman" w:eastAsia="Calibri" w:hAnsi="Times New Roman" w:cs="Times New Roman"/>
@@ -138,6 +139,7 @@
               </w:rPr>
               <w:t>u</w:t>
             </w:r>
+            <w:proofErr w:type="spellEnd"/>
             <w:r>
               <w:rPr>
                 <w:rFonts w:ascii="Times New Roman" w:hAnsi="Times New Roman" w:cs="Times New Roman"/>
@@ -263,21 +265,49 @@
           <w:szCs w:val="26"/>
         </w:rPr>
       </w:pPr>
-      <w:r>
-        <w:rPr>
-          <w:rFonts w:ascii="Times New Roman" w:hAnsi="Times New Roman" w:cs="Times New Roman"/>
-          <w:sz w:val="26"/>
-          <w:szCs w:val="26"/>
-        </w:rPr>
-        <w:t>Kính gử</w:t>
-      </w:r>
-      <w:r>
-        <w:rPr>
-          <w:rFonts w:ascii="Times New Roman" w:hAnsi="Times New Roman" w:cs="Times New Roman"/>
-          <w:sz w:val="26"/>
-          <w:szCs w:val="26"/>
-        </w:rPr>
-        <w:t xml:space="preserve">i: </w:t>
+      <w:proofErr w:type="spellStart"/>
+      <w:r>
+        <w:rPr>
+          <w:rFonts w:ascii="Times New Roman" w:hAnsi="Times New Roman" w:cs="Times New Roman"/>
+          <w:sz w:val="26"/>
+          <w:szCs w:val="26"/>
+        </w:rPr>
+        <w:t>Kính</w:t>
+      </w:r>
+      <w:proofErr w:type="spellEnd"/>
+      <w:r>
+        <w:rPr>
+          <w:rFonts w:ascii="Times New Roman" w:hAnsi="Times New Roman" w:cs="Times New Roman"/>
+          <w:sz w:val="26"/>
+          <w:szCs w:val="26"/>
+        </w:rPr>
+        <w:t xml:space="preserve"> </w:t>
+      </w:r>
+      <w:proofErr w:type="spellStart"/>
+      <w:r>
+        <w:rPr>
+          <w:rFonts w:ascii="Times New Roman" w:hAnsi="Times New Roman" w:cs="Times New Roman"/>
+          <w:sz w:val="26"/>
+          <w:szCs w:val="26"/>
+        </w:rPr>
+        <w:t>gử</w:t>
+      </w:r>
+      <w:r>
+        <w:rPr>
+          <w:rFonts w:ascii="Times New Roman" w:hAnsi="Times New Roman" w:cs="Times New Roman"/>
+          <w:sz w:val="26"/>
+          <w:szCs w:val="26"/>
+        </w:rPr>
+        <w:t>i</w:t>
+      </w:r>
+      <w:proofErr w:type="spellEnd"/>
+      <w:r>
+        <w:rPr>
+          <w:rFonts w:ascii="Times New Roman" w:hAnsi="Times New Roman" w:cs="Times New Roman"/>
+          <w:sz w:val="26"/>
+          <w:szCs w:val="26"/>
+        </w:rPr>
+        <w:t xml:space="preserve">: </w:t>
       </w:r>
       <w:r>
         <w:rPr>
@@ -354,6 +384,7 @@
           <w:szCs w:val="26"/>
         </w:rPr>
       </w:pPr>
+      <w:proofErr w:type="spellStart"/>
       <w:r>
         <w:rPr>
           <w:rFonts w:ascii="Times New Roman" w:hAnsi="Times New Roman" w:cs="Times New Roman"/>
@@ -361,8 +392,49 @@
           <w:sz w:val="26"/>
           <w:szCs w:val="26"/>
         </w:rPr>
-        <w:t>Thông tin chủ thẻ</w:t>
-      </w:r>
+        <w:t>Thông</w:t>
+      </w:r>
+      <w:proofErr w:type="spellEnd"/>
+      <w:r>
+        <w:rPr>
+          <w:rFonts w:ascii="Times New Roman" w:hAnsi="Times New Roman" w:cs="Times New Roman"/>
+          <w:b/>
+          <w:sz w:val="26"/>
+          <w:szCs w:val="26"/>
+        </w:rPr>
+        <w:t xml:space="preserve"> tin </w:t>
+      </w:r>
+      <w:proofErr w:type="spellStart"/>
+      <w:r>
+        <w:rPr>
+          <w:rFonts w:ascii="Times New Roman" w:hAnsi="Times New Roman" w:cs="Times New Roman"/>
+          <w:b/>
+          <w:sz w:val="26"/>
+          <w:szCs w:val="26"/>
+        </w:rPr>
+        <w:t>chủ</w:t>
+      </w:r>
+      <w:proofErr w:type="spellEnd"/>
+      <w:r>
+        <w:rPr>
+          <w:rFonts w:ascii="Times New Roman" w:hAnsi="Times New Roman" w:cs="Times New Roman"/>
+          <w:b/>
+          <w:sz w:val="26"/>
+          <w:szCs w:val="26"/>
+        </w:rPr>
+        <w:t xml:space="preserve"> </w:t>
+      </w:r>
+      <w:proofErr w:type="spellStart"/>
+      <w:r>
+        <w:rPr>
+          <w:rFonts w:ascii="Times New Roman" w:hAnsi="Times New Roman" w:cs="Times New Roman"/>
+          <w:b/>
+          <w:sz w:val="26"/>
+          <w:szCs w:val="26"/>
+        </w:rPr>
+        <w:t>thẻ</w:t>
+      </w:r>
+      <w:proofErr w:type="spellEnd"/>
     </w:p>
     <w:p>
       <w:pPr>
@@ -380,6 +452,7 @@
           <w:szCs w:val="26"/>
         </w:rPr>
       </w:pPr>
+      <w:proofErr w:type="spellStart"/>
       <w:r>
         <w:rPr>
           <w:rFonts w:ascii="Times New Roman" w:hAnsi="Times New Roman" w:cs="Times New Roman"/>
@@ -388,13 +461,32 @@
         </w:rPr>
         <w:t>Họ</w:t>
       </w:r>
-      <w:r>
-        <w:rPr>
-          <w:rFonts w:ascii="Times New Roman" w:hAnsi="Times New Roman" w:cs="Times New Roman"/>
-          <w:sz w:val="26"/>
-          <w:szCs w:val="26"/>
-        </w:rPr>
-        <w:t xml:space="preserve"> tên:</w:t>
+      <w:proofErr w:type="spellEnd"/>
+      <w:r>
+        <w:rPr>
+          <w:rFonts w:ascii="Times New Roman" w:hAnsi="Times New Roman" w:cs="Times New Roman"/>
+          <w:sz w:val="26"/>
+          <w:szCs w:val="26"/>
+        </w:rPr>
+        <w:t xml:space="preserve"> </w:t>
+      </w:r>
+      <w:proofErr w:type="spellStart"/>
+      <w:r>
+        <w:rPr>
+          <w:rFonts w:ascii="Times New Roman" w:hAnsi="Times New Roman" w:cs="Times New Roman"/>
+          <w:sz w:val="26"/>
+          <w:szCs w:val="26"/>
+        </w:rPr>
+        <w:t>tên</w:t>
+      </w:r>
+      <w:proofErr w:type="spellEnd"/>
+      <w:r>
+        <w:rPr>
+          <w:rFonts w:ascii="Times New Roman" w:hAnsi="Times New Roman" w:cs="Times New Roman"/>
+          <w:sz w:val="26"/>
+          <w:szCs w:val="26"/>
+        </w:rPr>
+        <w:t>:</w:t>
       </w:r>
       <w:r>
         <w:rPr>
@@ -421,22 +513,88 @@
           <w:szCs w:val="26"/>
         </w:rPr>
       </w:pPr>
-      <w:r>
-        <w:rPr>
-          <w:rFonts w:ascii="Times New Roman" w:hAnsi="Times New Roman" w:cs="Times New Roman"/>
-          <w:sz w:val="26"/>
-          <w:szCs w:val="26"/>
-        </w:rPr>
-        <w:t xml:space="preserve">Số tài khoản </w:t>
-      </w:r>
-      <w:r>
-        <w:rPr>
-          <w:rFonts w:ascii="Times New Roman" w:hAnsi="Times New Roman" w:cs="Times New Roman"/>
-          <w:sz w:val="26"/>
-          <w:szCs w:val="26"/>
-        </w:rPr>
-        <w:t>thanh toán</w:t>
-      </w:r>
+      <w:proofErr w:type="spellStart"/>
+      <w:r>
+        <w:rPr>
+          <w:rFonts w:ascii="Times New Roman" w:hAnsi="Times New Roman" w:cs="Times New Roman"/>
+          <w:sz w:val="26"/>
+          <w:szCs w:val="26"/>
+        </w:rPr>
+        <w:t>Số</w:t>
+      </w:r>
+      <w:proofErr w:type="spellEnd"/>
+      <w:r>
+        <w:rPr>
+          <w:rFonts w:ascii="Times New Roman" w:hAnsi="Times New Roman" w:cs="Times New Roman"/>
+          <w:sz w:val="26"/>
+          <w:szCs w:val="26"/>
+        </w:rPr>
+        <w:t xml:space="preserve"> </w:t>
+      </w:r>
+      <w:proofErr w:type="spellStart"/>
+      <w:r>
+        <w:rPr>
+          <w:rFonts w:ascii="Times New Roman" w:hAnsi="Times New Roman" w:cs="Times New Roman"/>
+          <w:sz w:val="26"/>
+          <w:szCs w:val="26"/>
+        </w:rPr>
+        <w:t>tài</w:t>
+      </w:r>
+      <w:proofErr w:type="spellEnd"/>
+      <w:r>
+        <w:rPr>
+          <w:rFonts w:ascii="Times New Roman" w:hAnsi="Times New Roman" w:cs="Times New Roman"/>
+          <w:sz w:val="26"/>
+          <w:szCs w:val="26"/>
+        </w:rPr>
+        <w:t xml:space="preserve"> </w:t>
+      </w:r>
+      <w:proofErr w:type="spellStart"/>
+      <w:r>
+        <w:rPr>
+          <w:rFonts w:ascii="Times New Roman" w:hAnsi="Times New Roman" w:cs="Times New Roman"/>
+          <w:sz w:val="26"/>
+          <w:szCs w:val="26"/>
+        </w:rPr>
+        <w:t>khoản</w:t>
+      </w:r>
+      <w:proofErr w:type="spellEnd"/>
+      <w:r>
+        <w:rPr>
+          <w:rFonts w:ascii="Times New Roman" w:hAnsi="Times New Roman" w:cs="Times New Roman"/>
+          <w:sz w:val="26"/>
+          <w:szCs w:val="26"/>
+        </w:rPr>
+        <w:t xml:space="preserve"> </w:t>
+      </w:r>
+      <w:proofErr w:type="spellStart"/>
+      <w:r>
+        <w:rPr>
+          <w:rFonts w:ascii="Times New Roman" w:hAnsi="Times New Roman" w:cs="Times New Roman"/>
+          <w:sz w:val="26"/>
+          <w:szCs w:val="26"/>
+        </w:rPr>
+        <w:t>thanh</w:t>
+      </w:r>
+      <w:proofErr w:type="spellEnd"/>
+      <w:r>
+        <w:rPr>
+          <w:rFonts w:ascii="Times New Roman" w:hAnsi="Times New Roman" w:cs="Times New Roman"/>
+          <w:sz w:val="26"/>
+          <w:szCs w:val="26"/>
+        </w:rPr>
+        <w:t xml:space="preserve"> </w:t>
+      </w:r>
+      <w:proofErr w:type="spellStart"/>
+      <w:r>
+        <w:rPr>
+          <w:rFonts w:ascii="Times New Roman" w:hAnsi="Times New Roman" w:cs="Times New Roman"/>
+          <w:sz w:val="26"/>
+          <w:szCs w:val="26"/>
+        </w:rPr>
+        <w:t>toán</w:t>
+      </w:r>
+      <w:proofErr w:type="spellEnd"/>
       <w:r>
         <w:rPr>
           <w:rFonts w:ascii="Times New Roman" w:hAnsi="Times New Roman" w:cs="Times New Roman"/>
@@ -464,13 +622,311 @@
           <w:u w:val="single"/>
         </w:rPr>
       </w:pPr>
-      <w:r>
-        <w:rPr>
-          <w:rFonts w:ascii="Times New Roman" w:hAnsi="Times New Roman" w:cs="Times New Roman"/>
-          <w:sz w:val="26"/>
-          <w:szCs w:val="26"/>
-        </w:rPr>
-        <w:t xml:space="preserve">Tên trên thẻ (chữ in hoa không dấu, tối đa 26 ký tự bao gồm cả ký tự trắng)   </w:t>
+      <w:proofErr w:type="spellStart"/>
+      <w:r>
+        <w:rPr>
+          <w:rFonts w:ascii="Times New Roman" w:hAnsi="Times New Roman" w:cs="Times New Roman"/>
+          <w:sz w:val="26"/>
+          <w:szCs w:val="26"/>
+        </w:rPr>
+        <w:t>Tên</w:t>
+      </w:r>
+      <w:proofErr w:type="spellEnd"/>
+      <w:r>
+        <w:rPr>
+          <w:rFonts w:ascii="Times New Roman" w:hAnsi="Times New Roman" w:cs="Times New Roman"/>
+          <w:sz w:val="26"/>
+          <w:szCs w:val="26"/>
+        </w:rPr>
+        <w:t xml:space="preserve"> </w:t>
+      </w:r>
+      <w:proofErr w:type="spellStart"/>
+      <w:r>
+        <w:rPr>
+          <w:rFonts w:ascii="Times New Roman" w:hAnsi="Times New Roman" w:cs="Times New Roman"/>
+          <w:sz w:val="26"/>
+          <w:szCs w:val="26"/>
+        </w:rPr>
+        <w:t>trên</w:t>
+      </w:r>
+      <w:proofErr w:type="spellEnd"/>
+      <w:r>
+        <w:rPr>
+          <w:rFonts w:ascii="Times New Roman" w:hAnsi="Times New Roman" w:cs="Times New Roman"/>
+          <w:sz w:val="26"/>
+          <w:szCs w:val="26"/>
+        </w:rPr>
+        <w:t xml:space="preserve"> </w:t>
+      </w:r>
+      <w:proofErr w:type="spellStart"/>
+      <w:r>
+        <w:rPr>
+          <w:rFonts w:ascii="Times New Roman" w:hAnsi="Times New Roman" w:cs="Times New Roman"/>
+          <w:sz w:val="26"/>
+          <w:szCs w:val="26"/>
+        </w:rPr>
+        <w:t>thẻ</w:t>
+      </w:r>
+      <w:proofErr w:type="spellEnd"/>
+      <w:r>
+        <w:rPr>
+          <w:rFonts w:ascii="Times New Roman" w:hAnsi="Times New Roman" w:cs="Times New Roman"/>
+          <w:sz w:val="26"/>
+          <w:szCs w:val="26"/>
+        </w:rPr>
+        <w:t xml:space="preserve"> (</w:t>
+      </w:r>
+      <w:proofErr w:type="spellStart"/>
+      <w:r>
+        <w:rPr>
+          <w:rFonts w:ascii="Times New Roman" w:hAnsi="Times New Roman" w:cs="Times New Roman"/>
+          <w:sz w:val="26"/>
+          <w:szCs w:val="26"/>
+        </w:rPr>
+        <w:t>chữ</w:t>
+      </w:r>
+      <w:proofErr w:type="spellEnd"/>
+      <w:r>
+        <w:rPr>
+          <w:rFonts w:ascii="Times New Roman" w:hAnsi="Times New Roman" w:cs="Times New Roman"/>
+          <w:sz w:val="26"/>
+          <w:szCs w:val="26"/>
+        </w:rPr>
+        <w:t xml:space="preserve"> in </w:t>
+      </w:r>
+      <w:proofErr w:type="spellStart"/>
+      <w:r>
+        <w:rPr>
+          <w:rFonts w:ascii="Times New Roman" w:hAnsi="Times New Roman" w:cs="Times New Roman"/>
+          <w:sz w:val="26"/>
+          <w:szCs w:val="26"/>
+        </w:rPr>
+        <w:t>hoa</w:t>
+      </w:r>
+      <w:proofErr w:type="spellEnd"/>
+      <w:r>
+        <w:rPr>
+          <w:rFonts w:ascii="Times New Roman" w:hAnsi="Times New Roman" w:cs="Times New Roman"/>
+          <w:sz w:val="26"/>
+          <w:szCs w:val="26"/>
+        </w:rPr>
+        <w:t xml:space="preserve"> </w:t>
+      </w:r>
+      <w:proofErr w:type="spellStart"/>
+      <w:r>
+        <w:rPr>
+          <w:rFonts w:ascii="Times New Roman" w:hAnsi="Times New Roman" w:cs="Times New Roman"/>
+          <w:sz w:val="26"/>
+          <w:szCs w:val="26"/>
+        </w:rPr>
+        <w:t>không</w:t>
+      </w:r>
+      <w:proofErr w:type="spellEnd"/>
+      <w:r>
+        <w:rPr>
+          <w:rFonts w:ascii="Times New Roman" w:hAnsi="Times New Roman" w:cs="Times New Roman"/>
+          <w:sz w:val="26"/>
+          <w:szCs w:val="26"/>
+        </w:rPr>
+        <w:t xml:space="preserve"> </w:t>
+      </w:r>
+      <w:proofErr w:type="spellStart"/>
+      <w:r>
+        <w:rPr>
+          <w:rFonts w:ascii="Times New Roman" w:hAnsi="Times New Roman" w:cs="Times New Roman"/>
+          <w:sz w:val="26"/>
+          <w:szCs w:val="26"/>
+        </w:rPr>
+        <w:t>dấu</w:t>
+      </w:r>
+      <w:proofErr w:type="spellEnd"/>
+      <w:r>
+        <w:rPr>
+          <w:rFonts w:ascii="Times New Roman" w:hAnsi="Times New Roman" w:cs="Times New Roman"/>
+          <w:sz w:val="26"/>
+          <w:szCs w:val="26"/>
+        </w:rPr>
+        <w:t xml:space="preserve">, </w:t>
+      </w:r>
+      <w:proofErr w:type="spellStart"/>
+      <w:r>
+        <w:rPr>
+          <w:rFonts w:ascii="Times New Roman" w:hAnsi="Times New Roman" w:cs="Times New Roman"/>
+          <w:sz w:val="26"/>
+          <w:szCs w:val="26"/>
+        </w:rPr>
+        <w:t>tối</w:t>
+      </w:r>
+      <w:proofErr w:type="spellEnd"/>
+      <w:r>
+        <w:rPr>
+          <w:rFonts w:ascii="Times New Roman" w:hAnsi="Times New Roman" w:cs="Times New Roman"/>
+          <w:sz w:val="26"/>
+          <w:szCs w:val="26"/>
+        </w:rPr>
+        <w:t xml:space="preserve"> </w:t>
+      </w:r>
+      <w:proofErr w:type="spellStart"/>
+      <w:r>
+        <w:rPr>
+          <w:rFonts w:ascii="Times New Roman" w:hAnsi="Times New Roman" w:cs="Times New Roman"/>
+          <w:sz w:val="26"/>
+          <w:szCs w:val="26"/>
+        </w:rPr>
+        <w:t>đa</w:t>
+      </w:r>
+      <w:proofErr w:type="spellEnd"/>
+      <w:r>
+        <w:rPr>
+          <w:rFonts w:ascii="Times New Roman" w:hAnsi="Times New Roman" w:cs="Times New Roman"/>
+          <w:sz w:val="26"/>
+          <w:szCs w:val="26"/>
+        </w:rPr>
+        <w:t xml:space="preserve"> 26 </w:t>
+      </w:r>
+      <w:proofErr w:type="spellStart"/>
+      <w:r>
+        <w:rPr>
+          <w:rFonts w:ascii="Times New Roman" w:hAnsi="Times New Roman" w:cs="Times New Roman"/>
+          <w:sz w:val="26"/>
+          <w:szCs w:val="26"/>
+        </w:rPr>
+        <w:t>ký</w:t>
+      </w:r>
+      <w:proofErr w:type="spellEnd"/>
+      <w:r>
+        <w:rPr>
+          <w:rFonts w:ascii="Times New Roman" w:hAnsi="Times New Roman" w:cs="Times New Roman"/>
+          <w:sz w:val="26"/>
+          <w:szCs w:val="26"/>
+        </w:rPr>
+        <w:t xml:space="preserve"> </w:t>
+      </w:r>
+      <w:proofErr w:type="spellStart"/>
+      <w:r>
+        <w:rPr>
+          <w:rFonts w:ascii="Times New Roman" w:hAnsi="Times New Roman" w:cs="Times New Roman"/>
+          <w:sz w:val="26"/>
+          <w:szCs w:val="26"/>
+        </w:rPr>
+        <w:t>tự</w:t>
+      </w:r>
+      <w:proofErr w:type="spellEnd"/>
+      <w:r>
+        <w:rPr>
+          <w:rFonts w:ascii="Times New Roman" w:hAnsi="Times New Roman" w:cs="Times New Roman"/>
+          <w:sz w:val="26"/>
+          <w:szCs w:val="26"/>
+        </w:rPr>
+        <w:t xml:space="preserve"> </w:t>
+      </w:r>
+      <w:proofErr w:type="spellStart"/>
+      <w:r>
+        <w:rPr>
+          <w:rFonts w:ascii="Times New Roman" w:hAnsi="Times New Roman" w:cs="Times New Roman"/>
+          <w:sz w:val="26"/>
+          <w:szCs w:val="26"/>
+        </w:rPr>
+        <w:t>bao</w:t>
+      </w:r>
+      <w:proofErr w:type="spellEnd"/>
+      <w:r>
+        <w:rPr>
+          <w:rFonts w:ascii="Times New Roman" w:hAnsi="Times New Roman" w:cs="Times New Roman"/>
+          <w:sz w:val="26"/>
+          <w:szCs w:val="26"/>
+        </w:rPr>
+        <w:t xml:space="preserve"> </w:t>
+      </w:r>
+      <w:proofErr w:type="spellStart"/>
+      <w:r>
+        <w:rPr>
+          <w:rFonts w:ascii="Times New Roman" w:hAnsi="Times New Roman" w:cs="Times New Roman"/>
+          <w:sz w:val="26"/>
+          <w:szCs w:val="26"/>
+        </w:rPr>
+        <w:t>gồm</w:t>
+      </w:r>
+      <w:proofErr w:type="spellEnd"/>
+      <w:r>
+        <w:rPr>
+          <w:rFonts w:ascii="Times New Roman" w:hAnsi="Times New Roman" w:cs="Times New Roman"/>
+          <w:sz w:val="26"/>
+          <w:szCs w:val="26"/>
+        </w:rPr>
+        <w:t xml:space="preserve"> </w:t>
+      </w:r>
+      <w:proofErr w:type="spellStart"/>
+      <w:r>
+        <w:rPr>
+          <w:rFonts w:ascii="Times New Roman" w:hAnsi="Times New Roman" w:cs="Times New Roman"/>
+          <w:sz w:val="26"/>
+          <w:szCs w:val="26"/>
+        </w:rPr>
+        <w:t>cả</w:t>
+      </w:r>
+      <w:proofErr w:type="spellEnd"/>
+      <w:r>
+        <w:rPr>
+          <w:rFonts w:ascii="Times New Roman" w:hAnsi="Times New Roman" w:cs="Times New Roman"/>
+          <w:sz w:val="26"/>
+          <w:szCs w:val="26"/>
+        </w:rPr>
+        <w:t xml:space="preserve"> </w:t>
+      </w:r>
+      <w:proofErr w:type="spellStart"/>
+      <w:r>
+        <w:rPr>
+          <w:rFonts w:ascii="Times New Roman" w:hAnsi="Times New Roman" w:cs="Times New Roman"/>
+          <w:sz w:val="26"/>
+          <w:szCs w:val="26"/>
+        </w:rPr>
+        <w:t>ký</w:t>
+      </w:r>
+      <w:proofErr w:type="spellEnd"/>
+      <w:r>
+        <w:rPr>
+          <w:rFonts w:ascii="Times New Roman" w:hAnsi="Times New Roman" w:cs="Times New Roman"/>
+          <w:sz w:val="26"/>
+          <w:szCs w:val="26"/>
+        </w:rPr>
+        <w:t xml:space="preserve"> </w:t>
+      </w:r>
+      <w:proofErr w:type="spellStart"/>
+      <w:r>
+        <w:rPr>
+          <w:rFonts w:ascii="Times New Roman" w:hAnsi="Times New Roman" w:cs="Times New Roman"/>
+          <w:sz w:val="26"/>
+          <w:szCs w:val="26"/>
+        </w:rPr>
+        <w:t>tự</w:t>
+      </w:r>
+      <w:proofErr w:type="spellEnd"/>
+      <w:r>
+        <w:rPr>
+          <w:rFonts w:ascii="Times New Roman" w:hAnsi="Times New Roman" w:cs="Times New Roman"/>
+          <w:sz w:val="26"/>
+          <w:szCs w:val="26"/>
+        </w:rPr>
+        <w:t xml:space="preserve"> </w:t>
+      </w:r>
+      <w:proofErr w:type="spellStart"/>
+      <w:r>
+        <w:rPr>
+          <w:rFonts w:ascii="Times New Roman" w:hAnsi="Times New Roman" w:cs="Times New Roman"/>
+          <w:sz w:val="26"/>
+          <w:szCs w:val="26"/>
+        </w:rPr>
+        <w:t>trắng</w:t>
+      </w:r>
+      <w:proofErr w:type="spellEnd"/>
+      <w:r>
+        <w:rPr>
+          <w:rFonts w:ascii="Times New Roman" w:hAnsi="Times New Roman" w:cs="Times New Roman"/>
+          <w:sz w:val="26"/>
+          <w:szCs w:val="26"/>
+        </w:rPr>
+        <w:t xml:space="preserve">)   </w:t>
       </w:r>
     </w:p>
     <w:tbl>
@@ -1916,6 +2372,7 @@
           <w:szCs w:val="26"/>
         </w:rPr>
       </w:pPr>
+      <w:proofErr w:type="spellStart"/>
       <w:r>
         <w:rPr>
           <w:rFonts w:ascii="Times New Roman" w:hAnsi="Times New Roman" w:cs="Times New Roman"/>
@@ -1930,15 +2387,34 @@
           <w:sz w:val="26"/>
           <w:szCs w:val="26"/>
         </w:rPr>
-        <w:t xml:space="preserve">i </w:t>
-      </w:r>
-      <w:r>
-        <w:rPr>
-          <w:rFonts w:ascii="Times New Roman" w:hAnsi="Times New Roman" w:cs="Times New Roman"/>
-          <w:sz w:val="26"/>
-          <w:szCs w:val="26"/>
-        </w:rPr>
-        <w:t>tính:</w:t>
+        <w:t>i</w:t>
+      </w:r>
+      <w:proofErr w:type="spellEnd"/>
+      <w:r>
+        <w:rPr>
+          <w:rFonts w:ascii="Times New Roman" w:hAnsi="Times New Roman" w:cs="Times New Roman"/>
+          <w:sz w:val="26"/>
+          <w:szCs w:val="26"/>
+        </w:rPr>
+        <w:t xml:space="preserve"> </w:t>
+      </w:r>
+      <w:proofErr w:type="spellStart"/>
+      <w:r>
+        <w:rPr>
+          <w:rFonts w:ascii="Times New Roman" w:hAnsi="Times New Roman" w:cs="Times New Roman"/>
+          <w:sz w:val="26"/>
+          <w:szCs w:val="26"/>
+        </w:rPr>
+        <w:t>tính</w:t>
+      </w:r>
+      <w:proofErr w:type="spellEnd"/>
+      <w:r>
+        <w:rPr>
+          <w:rFonts w:ascii="Times New Roman" w:hAnsi="Times New Roman" w:cs="Times New Roman"/>
+          <w:sz w:val="26"/>
+          <w:szCs w:val="26"/>
+        </w:rPr>
+        <w:t>:</w:t>
       </w:r>
       <w:r>
         <w:rPr>
@@ -1958,20 +2434,21 @@
       </w:r>
       <w:r>
         <w:rPr>
-          <w:rFonts w:ascii="Times New Roman" w:hAnsi="Times New Roman" w:cs="Times New Roman"/>
-          <w:sz w:val="40"/>
+          <w:rFonts w:ascii="Arial Unicode MS" w:eastAsia="Arial Unicode MS" w:hAnsi="Arial Unicode MS" w:cs="Arial Unicode MS"/>
+          <w:sz w:val="36"/>
           <w:szCs w:val="40"/>
         </w:rPr>
         <w:t>&lt;GT_0&gt;</w:t>
       </w:r>
       <w:r>
         <w:rPr>
-          <w:rFonts w:ascii="Times New Roman" w:hAnsi="Times New Roman" w:cs="Times New Roman"/>
-          <w:sz w:val="26"/>
-          <w:szCs w:val="26"/>
-        </w:rPr>
-        <w:t xml:space="preserve"> </w:t>
-      </w:r>
+          <w:rFonts w:ascii="Arial Unicode MS" w:eastAsia="Arial Unicode MS" w:hAnsi="Arial Unicode MS" w:cs="Arial Unicode MS"/>
+          <w:sz w:val="26"/>
+          <w:szCs w:val="26"/>
+        </w:rPr>
+        <w:t xml:space="preserve"> </w:t>
+      </w:r>
+      <w:proofErr w:type="spellStart"/>
       <w:r>
         <w:rPr>
           <w:rFonts w:ascii="Times New Roman" w:hAnsi="Times New Roman" w:cs="Times New Roman"/>
@@ -1980,18 +2457,19 @@
         </w:rPr>
         <w:t>Nữ</w:t>
       </w:r>
-      <w:r>
-        <w:rPr>
-          <w:rFonts w:ascii="Times New Roman" w:hAnsi="Times New Roman" w:cs="Times New Roman"/>
-          <w:sz w:val="26"/>
-          <w:szCs w:val="26"/>
-        </w:rPr>
-        <w:t xml:space="preserve"> </w:t>
-      </w:r>
-      <w:r>
-        <w:rPr>
-          <w:rFonts w:ascii="Times New Roman" w:hAnsi="Times New Roman" w:cs="Times New Roman"/>
-          <w:sz w:val="40"/>
+      <w:proofErr w:type="spellEnd"/>
+      <w:r>
+        <w:rPr>
+          <w:rFonts w:ascii="Times New Roman" w:hAnsi="Times New Roman" w:cs="Times New Roman"/>
+          <w:sz w:val="26"/>
+          <w:szCs w:val="26"/>
+        </w:rPr>
+        <w:t xml:space="preserve"> </w:t>
+      </w:r>
+      <w:r>
+        <w:rPr>
+          <w:rFonts w:ascii="Arial Unicode MS" w:eastAsia="Arial Unicode MS" w:hAnsi="Arial Unicode MS" w:cs="Arial Unicode MS"/>
+          <w:sz w:val="36"/>
           <w:szCs w:val="26"/>
         </w:rPr>
         <w:t>&lt;GT_1&gt;</w:t>
@@ -1999,26 +2477,81 @@
       <w:r>
         <w:rPr>
           <w:rFonts w:ascii="Times New Roman" w:hAnsi="Times New Roman" w:cs="Times New Roman"/>
-          <w:sz w:val="26"/>
-          <w:szCs w:val="26"/>
-        </w:rPr>
-        <w:t xml:space="preserve"> </w:t>
-      </w:r>
-      <w:r>
-        <w:rPr>
-          <w:rFonts w:ascii="Times New Roman" w:hAnsi="Times New Roman" w:cs="Times New Roman"/>
-          <w:sz w:val="26"/>
-          <w:szCs w:val="26"/>
-        </w:rPr>
-        <w:t xml:space="preserve">Ngày sinh: &lt;NGAY_SINH&gt; </w:t>
-      </w:r>
-      <w:r>
-        <w:rPr>
-          <w:rFonts w:ascii="Times New Roman" w:hAnsi="Times New Roman" w:cs="Times New Roman"/>
-          <w:sz w:val="26"/>
-          <w:szCs w:val="26"/>
-        </w:rPr>
-        <w:t>Quốc tịch:</w:t>
+          <w:szCs w:val="26"/>
+        </w:rPr>
+        <w:t xml:space="preserve"> </w:t>
+      </w:r>
+      <w:proofErr w:type="spellStart"/>
+      <w:r>
+        <w:rPr>
+          <w:rFonts w:ascii="Times New Roman" w:hAnsi="Times New Roman" w:cs="Times New Roman"/>
+          <w:sz w:val="26"/>
+          <w:szCs w:val="26"/>
+        </w:rPr>
+        <w:t>Ngày</w:t>
+      </w:r>
+      <w:proofErr w:type="spellEnd"/>
+      <w:r>
+        <w:rPr>
+          <w:rFonts w:ascii="Times New Roman" w:hAnsi="Times New Roman" w:cs="Times New Roman"/>
+          <w:sz w:val="26"/>
+          <w:szCs w:val="26"/>
+        </w:rPr>
+        <w:t xml:space="preserve"> </w:t>
+      </w:r>
+      <w:proofErr w:type="spellStart"/>
+      <w:r>
+        <w:rPr>
+          <w:rFonts w:ascii="Times New Roman" w:hAnsi="Times New Roman" w:cs="Times New Roman"/>
+          <w:sz w:val="26"/>
+          <w:szCs w:val="26"/>
+        </w:rPr>
+        <w:t>sinh</w:t>
+      </w:r>
+      <w:proofErr w:type="spellEnd"/>
+      <w:r>
+        <w:rPr>
+          <w:rFonts w:ascii="Times New Roman" w:hAnsi="Times New Roman" w:cs="Times New Roman"/>
+          <w:sz w:val="26"/>
+          <w:szCs w:val="26"/>
+        </w:rPr>
+        <w:t xml:space="preserve">: &lt;NGAY_SINH&gt; </w:t>
+      </w:r>
+      <w:proofErr w:type="spellStart"/>
+      <w:r>
+        <w:rPr>
+          <w:rFonts w:ascii="Times New Roman" w:hAnsi="Times New Roman" w:cs="Times New Roman"/>
+          <w:sz w:val="26"/>
+          <w:szCs w:val="26"/>
+        </w:rPr>
+        <w:t>Quốc</w:t>
+      </w:r>
+      <w:proofErr w:type="spellEnd"/>
+      <w:r>
+        <w:rPr>
+          <w:rFonts w:ascii="Times New Roman" w:hAnsi="Times New Roman" w:cs="Times New Roman"/>
+          <w:sz w:val="26"/>
+          <w:szCs w:val="26"/>
+        </w:rPr>
+        <w:t xml:space="preserve"> </w:t>
+      </w:r>
+      <w:proofErr w:type="spellStart"/>
+      <w:r>
+        <w:rPr>
+          <w:rFonts w:ascii="Times New Roman" w:hAnsi="Times New Roman" w:cs="Times New Roman"/>
+          <w:sz w:val="26"/>
+          <w:szCs w:val="26"/>
+        </w:rPr>
+        <w:t>tịch</w:t>
+      </w:r>
+      <w:proofErr w:type="spellEnd"/>
+      <w:r>
+        <w:rPr>
+          <w:rFonts w:ascii="Times New Roman" w:hAnsi="Times New Roman" w:cs="Times New Roman"/>
+          <w:sz w:val="26"/>
+          <w:szCs w:val="26"/>
+        </w:rPr>
+        <w:t>:</w:t>
       </w:r>
       <w:r>
         <w:rPr>
@@ -2053,38 +2586,150 @@
           <w:szCs w:val="26"/>
         </w:rPr>
       </w:pPr>
-      <w:r>
-        <w:rPr>
-          <w:rFonts w:ascii="Times New Roman" w:hAnsi="Times New Roman" w:cs="Times New Roman"/>
-          <w:sz w:val="26"/>
-          <w:szCs w:val="26"/>
-        </w:rPr>
-        <w:t>Số CMT</w:t>
-      </w:r>
-      <w:r>
-        <w:rPr>
-          <w:rFonts w:ascii="Times New Roman" w:hAnsi="Times New Roman" w:cs="Times New Roman"/>
-          <w:sz w:val="26"/>
-          <w:szCs w:val="26"/>
-        </w:rPr>
-        <w:t>/Hộ chiếu</w:t>
-      </w:r>
-      <w:r>
-        <w:rPr>
-          <w:rFonts w:ascii="Times New Roman" w:hAnsi="Times New Roman" w:cs="Times New Roman"/>
-          <w:sz w:val="26"/>
-          <w:szCs w:val="26"/>
-        </w:rPr>
-        <w:t>/Thẻ căn cước</w:t>
-      </w:r>
-      <w:r>
-        <w:rPr>
-          <w:rFonts w:ascii="Times New Roman" w:hAnsi="Times New Roman" w:cs="Times New Roman"/>
-          <w:sz w:val="26"/>
-          <w:szCs w:val="26"/>
-        </w:rPr>
-        <w:t xml:space="preserve"> công dân</w:t>
-      </w:r>
+      <w:proofErr w:type="spellStart"/>
+      <w:r>
+        <w:rPr>
+          <w:rFonts w:ascii="Times New Roman" w:hAnsi="Times New Roman" w:cs="Times New Roman"/>
+          <w:sz w:val="26"/>
+          <w:szCs w:val="26"/>
+        </w:rPr>
+        <w:t>Số</w:t>
+      </w:r>
+      <w:proofErr w:type="spellEnd"/>
+      <w:r>
+        <w:rPr>
+          <w:rFonts w:ascii="Times New Roman" w:hAnsi="Times New Roman" w:cs="Times New Roman"/>
+          <w:sz w:val="26"/>
+          <w:szCs w:val="26"/>
+        </w:rPr>
+        <w:t xml:space="preserve"> CMT</w:t>
+      </w:r>
+      <w:r>
+        <w:rPr>
+          <w:rFonts w:ascii="Times New Roman" w:hAnsi="Times New Roman" w:cs="Times New Roman"/>
+          <w:sz w:val="26"/>
+          <w:szCs w:val="26"/>
+        </w:rPr>
+        <w:t>/</w:t>
+      </w:r>
+      <w:proofErr w:type="spellStart"/>
+      <w:r>
+        <w:rPr>
+          <w:rFonts w:ascii="Times New Roman" w:hAnsi="Times New Roman" w:cs="Times New Roman"/>
+          <w:sz w:val="26"/>
+          <w:szCs w:val="26"/>
+        </w:rPr>
+        <w:t>Hộ</w:t>
+      </w:r>
+      <w:proofErr w:type="spellEnd"/>
+      <w:r>
+        <w:rPr>
+          <w:rFonts w:ascii="Times New Roman" w:hAnsi="Times New Roman" w:cs="Times New Roman"/>
+          <w:sz w:val="26"/>
+          <w:szCs w:val="26"/>
+        </w:rPr>
+        <w:t xml:space="preserve"> </w:t>
+      </w:r>
+      <w:proofErr w:type="spellStart"/>
+      <w:r>
+        <w:rPr>
+          <w:rFonts w:ascii="Times New Roman" w:hAnsi="Times New Roman" w:cs="Times New Roman"/>
+          <w:sz w:val="26"/>
+          <w:szCs w:val="26"/>
+        </w:rPr>
+        <w:t>chiếu</w:t>
+      </w:r>
+      <w:proofErr w:type="spellEnd"/>
+      <w:r>
+        <w:rPr>
+          <w:rFonts w:ascii="Times New Roman" w:hAnsi="Times New Roman" w:cs="Times New Roman"/>
+          <w:sz w:val="26"/>
+          <w:szCs w:val="26"/>
+        </w:rPr>
+        <w:t>/</w:t>
+      </w:r>
+      <w:proofErr w:type="spellStart"/>
+      <w:r>
+        <w:rPr>
+          <w:rFonts w:ascii="Times New Roman" w:hAnsi="Times New Roman" w:cs="Times New Roman"/>
+          <w:sz w:val="26"/>
+          <w:szCs w:val="26"/>
+        </w:rPr>
+        <w:t>Thẻ</w:t>
+      </w:r>
+      <w:proofErr w:type="spellEnd"/>
+      <w:r>
+        <w:rPr>
+          <w:rFonts w:ascii="Times New Roman" w:hAnsi="Times New Roman" w:cs="Times New Roman"/>
+          <w:sz w:val="26"/>
+          <w:szCs w:val="26"/>
+        </w:rPr>
+        <w:t xml:space="preserve"> </w:t>
+      </w:r>
+      <w:proofErr w:type="spellStart"/>
+      <w:r>
+        <w:rPr>
+          <w:rFonts w:ascii="Times New Roman" w:hAnsi="Times New Roman" w:cs="Times New Roman"/>
+          <w:sz w:val="26"/>
+          <w:szCs w:val="26"/>
+        </w:rPr>
+        <w:t>căn</w:t>
+      </w:r>
+      <w:proofErr w:type="spellEnd"/>
+      <w:r>
+        <w:rPr>
+          <w:rFonts w:ascii="Times New Roman" w:hAnsi="Times New Roman" w:cs="Times New Roman"/>
+          <w:sz w:val="26"/>
+          <w:szCs w:val="26"/>
+        </w:rPr>
+        <w:t xml:space="preserve"> </w:t>
+      </w:r>
+      <w:proofErr w:type="spellStart"/>
+      <w:r>
+        <w:rPr>
+          <w:rFonts w:ascii="Times New Roman" w:hAnsi="Times New Roman" w:cs="Times New Roman"/>
+          <w:sz w:val="26"/>
+          <w:szCs w:val="26"/>
+        </w:rPr>
+        <w:t>cước</w:t>
+      </w:r>
+      <w:proofErr w:type="spellEnd"/>
+      <w:r>
+        <w:rPr>
+          <w:rFonts w:ascii="Times New Roman" w:hAnsi="Times New Roman" w:cs="Times New Roman"/>
+          <w:sz w:val="26"/>
+          <w:szCs w:val="26"/>
+        </w:rPr>
+        <w:t xml:space="preserve"> </w:t>
+      </w:r>
+      <w:proofErr w:type="spellStart"/>
+      <w:r>
+        <w:rPr>
+          <w:rFonts w:ascii="Times New Roman" w:hAnsi="Times New Roman" w:cs="Times New Roman"/>
+          <w:sz w:val="26"/>
+          <w:szCs w:val="26"/>
+        </w:rPr>
+        <w:t>công</w:t>
+      </w:r>
+      <w:proofErr w:type="spellEnd"/>
+      <w:r>
+        <w:rPr>
+          <w:rFonts w:ascii="Times New Roman" w:hAnsi="Times New Roman" w:cs="Times New Roman"/>
+          <w:sz w:val="26"/>
+          <w:szCs w:val="26"/>
+        </w:rPr>
+        <w:t xml:space="preserve"> </w:t>
+      </w:r>
+      <w:proofErr w:type="spellStart"/>
+      <w:r>
+        <w:rPr>
+          <w:rFonts w:ascii="Times New Roman" w:hAnsi="Times New Roman" w:cs="Times New Roman"/>
+          <w:sz w:val="26"/>
+          <w:szCs w:val="26"/>
+        </w:rPr>
+        <w:t>dân</w:t>
+      </w:r>
+      <w:proofErr w:type="spellEnd"/>
       <w:r>
         <w:rPr>
           <w:rFonts w:ascii="Times New Roman" w:hAnsi="Times New Roman" w:cs="Times New Roman"/>
@@ -2142,21 +2787,49 @@
                 <w:szCs w:val="26"/>
               </w:rPr>
             </w:pPr>
-            <w:r>
-              <w:rPr>
-                <w:rFonts w:ascii="Times New Roman" w:hAnsi="Times New Roman" w:cs="Times New Roman"/>
-                <w:sz w:val="26"/>
-                <w:szCs w:val="26"/>
-              </w:rPr>
-              <w:t>Ngày cấ</w:t>
-            </w:r>
-            <w:r>
-              <w:rPr>
-                <w:rFonts w:ascii="Times New Roman" w:hAnsi="Times New Roman" w:cs="Times New Roman"/>
-                <w:sz w:val="26"/>
-                <w:szCs w:val="26"/>
-              </w:rPr>
-              <w:t>p: &lt;NGAY_CAP&gt;</w:t>
+            <w:proofErr w:type="spellStart"/>
+            <w:r>
+              <w:rPr>
+                <w:rFonts w:ascii="Times New Roman" w:hAnsi="Times New Roman" w:cs="Times New Roman"/>
+                <w:sz w:val="26"/>
+                <w:szCs w:val="26"/>
+              </w:rPr>
+              <w:t>Ngày</w:t>
+            </w:r>
+            <w:proofErr w:type="spellEnd"/>
+            <w:r>
+              <w:rPr>
+                <w:rFonts w:ascii="Times New Roman" w:hAnsi="Times New Roman" w:cs="Times New Roman"/>
+                <w:sz w:val="26"/>
+                <w:szCs w:val="26"/>
+              </w:rPr>
+              <w:t xml:space="preserve"> </w:t>
+            </w:r>
+            <w:proofErr w:type="spellStart"/>
+            <w:r>
+              <w:rPr>
+                <w:rFonts w:ascii="Times New Roman" w:hAnsi="Times New Roman" w:cs="Times New Roman"/>
+                <w:sz w:val="26"/>
+                <w:szCs w:val="26"/>
+              </w:rPr>
+              <w:t>cấ</w:t>
+            </w:r>
+            <w:r>
+              <w:rPr>
+                <w:rFonts w:ascii="Times New Roman" w:hAnsi="Times New Roman" w:cs="Times New Roman"/>
+                <w:sz w:val="26"/>
+                <w:szCs w:val="26"/>
+              </w:rPr>
+              <w:t>p</w:t>
+            </w:r>
+            <w:proofErr w:type="spellEnd"/>
+            <w:r>
+              <w:rPr>
+                <w:rFonts w:ascii="Times New Roman" w:hAnsi="Times New Roman" w:cs="Times New Roman"/>
+                <w:sz w:val="26"/>
+                <w:szCs w:val="26"/>
+              </w:rPr>
+              <w:t>: &lt;NGAY_CAP&gt;</w:t>
             </w:r>
           </w:p>
         </w:tc>
@@ -2181,13 +2854,41 @@
                 <w:szCs w:val="26"/>
               </w:rPr>
             </w:pPr>
-            <w:r>
-              <w:rPr>
-                <w:rFonts w:ascii="Times New Roman" w:hAnsi="Times New Roman" w:cs="Times New Roman"/>
-                <w:sz w:val="26"/>
-                <w:szCs w:val="26"/>
-              </w:rPr>
-              <w:t xml:space="preserve">Nơi cấp: </w:t>
+            <w:proofErr w:type="spellStart"/>
+            <w:r>
+              <w:rPr>
+                <w:rFonts w:ascii="Times New Roman" w:hAnsi="Times New Roman" w:cs="Times New Roman"/>
+                <w:sz w:val="26"/>
+                <w:szCs w:val="26"/>
+              </w:rPr>
+              <w:t>Nơi</w:t>
+            </w:r>
+            <w:proofErr w:type="spellEnd"/>
+            <w:r>
+              <w:rPr>
+                <w:rFonts w:ascii="Times New Roman" w:hAnsi="Times New Roman" w:cs="Times New Roman"/>
+                <w:sz w:val="26"/>
+                <w:szCs w:val="26"/>
+              </w:rPr>
+              <w:t xml:space="preserve"> </w:t>
+            </w:r>
+            <w:proofErr w:type="spellStart"/>
+            <w:r>
+              <w:rPr>
+                <w:rFonts w:ascii="Times New Roman" w:hAnsi="Times New Roman" w:cs="Times New Roman"/>
+                <w:sz w:val="26"/>
+                <w:szCs w:val="26"/>
+              </w:rPr>
+              <w:t>cấp</w:t>
+            </w:r>
+            <w:proofErr w:type="spellEnd"/>
+            <w:r>
+              <w:rPr>
+                <w:rFonts w:ascii="Times New Roman" w:hAnsi="Times New Roman" w:cs="Times New Roman"/>
+                <w:sz w:val="26"/>
+                <w:szCs w:val="26"/>
+              </w:rPr>
+              <w:t xml:space="preserve">: </w:t>
             </w:r>
             <w:r>
               <w:rPr>
@@ -2222,13 +2923,77 @@
                 <w:szCs w:val="26"/>
               </w:rPr>
             </w:pPr>
-            <w:r>
-              <w:rPr>
-                <w:rFonts w:ascii="Times New Roman" w:hAnsi="Times New Roman" w:cs="Times New Roman"/>
-                <w:sz w:val="26"/>
-                <w:szCs w:val="26"/>
-              </w:rPr>
-              <w:t>Điện thoại liên hệ:</w:t>
+            <w:proofErr w:type="spellStart"/>
+            <w:r>
+              <w:rPr>
+                <w:rFonts w:ascii="Times New Roman" w:hAnsi="Times New Roman" w:cs="Times New Roman"/>
+                <w:sz w:val="26"/>
+                <w:szCs w:val="26"/>
+              </w:rPr>
+              <w:t>Điện</w:t>
+            </w:r>
+            <w:proofErr w:type="spellEnd"/>
+            <w:r>
+              <w:rPr>
+                <w:rFonts w:ascii="Times New Roman" w:hAnsi="Times New Roman" w:cs="Times New Roman"/>
+                <w:sz w:val="26"/>
+                <w:szCs w:val="26"/>
+              </w:rPr>
+              <w:t xml:space="preserve"> </w:t>
+            </w:r>
+            <w:proofErr w:type="spellStart"/>
+            <w:r>
+              <w:rPr>
+                <w:rFonts w:ascii="Times New Roman" w:hAnsi="Times New Roman" w:cs="Times New Roman"/>
+                <w:sz w:val="26"/>
+                <w:szCs w:val="26"/>
+              </w:rPr>
+              <w:t>thoại</w:t>
+            </w:r>
+            <w:proofErr w:type="spellEnd"/>
+            <w:r>
+              <w:rPr>
+                <w:rFonts w:ascii="Times New Roman" w:hAnsi="Times New Roman" w:cs="Times New Roman"/>
+                <w:sz w:val="26"/>
+                <w:szCs w:val="26"/>
+              </w:rPr>
+              <w:t xml:space="preserve"> </w:t>
+            </w:r>
+            <w:proofErr w:type="spellStart"/>
+            <w:r>
+              <w:rPr>
+                <w:rFonts w:ascii="Times New Roman" w:hAnsi="Times New Roman" w:cs="Times New Roman"/>
+                <w:sz w:val="26"/>
+                <w:szCs w:val="26"/>
+              </w:rPr>
+              <w:t>liên</w:t>
+            </w:r>
+            <w:proofErr w:type="spellEnd"/>
+            <w:r>
+              <w:rPr>
+                <w:rFonts w:ascii="Times New Roman" w:hAnsi="Times New Roman" w:cs="Times New Roman"/>
+                <w:sz w:val="26"/>
+                <w:szCs w:val="26"/>
+              </w:rPr>
+              <w:t xml:space="preserve"> </w:t>
+            </w:r>
+            <w:proofErr w:type="spellStart"/>
+            <w:r>
+              <w:rPr>
+                <w:rFonts w:ascii="Times New Roman" w:hAnsi="Times New Roman" w:cs="Times New Roman"/>
+                <w:sz w:val="26"/>
+                <w:szCs w:val="26"/>
+              </w:rPr>
+              <w:t>hệ</w:t>
+            </w:r>
+            <w:proofErr w:type="spellEnd"/>
+            <w:r>
+              <w:rPr>
+                <w:rFonts w:ascii="Times New Roman" w:hAnsi="Times New Roman" w:cs="Times New Roman"/>
+                <w:sz w:val="26"/>
+                <w:szCs w:val="26"/>
+              </w:rPr>
+              <w:t>:</w:t>
             </w:r>
             <w:r>
               <w:rPr>
@@ -2304,21 +3069,77 @@
           <w:szCs w:val="26"/>
         </w:rPr>
       </w:pPr>
-      <w:r>
-        <w:rPr>
-          <w:rFonts w:ascii="Times New Roman" w:hAnsi="Times New Roman" w:cs="Times New Roman"/>
-          <w:sz w:val="26"/>
-          <w:szCs w:val="26"/>
-        </w:rPr>
-        <w:t xml:space="preserve">Địa chỉ </w:t>
-      </w:r>
-      <w:r>
-        <w:rPr>
-          <w:rFonts w:ascii="Times New Roman" w:hAnsi="Times New Roman" w:cs="Times New Roman"/>
-          <w:sz w:val="26"/>
-          <w:szCs w:val="26"/>
-        </w:rPr>
-        <w:t>nhà riêng:</w:t>
+      <w:proofErr w:type="spellStart"/>
+      <w:r>
+        <w:rPr>
+          <w:rFonts w:ascii="Times New Roman" w:hAnsi="Times New Roman" w:cs="Times New Roman"/>
+          <w:sz w:val="26"/>
+          <w:szCs w:val="26"/>
+        </w:rPr>
+        <w:t>Địa</w:t>
+      </w:r>
+      <w:proofErr w:type="spellEnd"/>
+      <w:r>
+        <w:rPr>
+          <w:rFonts w:ascii="Times New Roman" w:hAnsi="Times New Roman" w:cs="Times New Roman"/>
+          <w:sz w:val="26"/>
+          <w:szCs w:val="26"/>
+        </w:rPr>
+        <w:t xml:space="preserve"> </w:t>
+      </w:r>
+      <w:proofErr w:type="spellStart"/>
+      <w:r>
+        <w:rPr>
+          <w:rFonts w:ascii="Times New Roman" w:hAnsi="Times New Roman" w:cs="Times New Roman"/>
+          <w:sz w:val="26"/>
+          <w:szCs w:val="26"/>
+        </w:rPr>
+        <w:t>chỉ</w:t>
+      </w:r>
+      <w:proofErr w:type="spellEnd"/>
+      <w:r>
+        <w:rPr>
+          <w:rFonts w:ascii="Times New Roman" w:hAnsi="Times New Roman" w:cs="Times New Roman"/>
+          <w:sz w:val="26"/>
+          <w:szCs w:val="26"/>
+        </w:rPr>
+        <w:t xml:space="preserve"> </w:t>
+      </w:r>
+      <w:proofErr w:type="spellStart"/>
+      <w:r>
+        <w:rPr>
+          <w:rFonts w:ascii="Times New Roman" w:hAnsi="Times New Roman" w:cs="Times New Roman"/>
+          <w:sz w:val="26"/>
+          <w:szCs w:val="26"/>
+        </w:rPr>
+        <w:t>nhà</w:t>
+      </w:r>
+      <w:proofErr w:type="spellEnd"/>
+      <w:r>
+        <w:rPr>
+          <w:rFonts w:ascii="Times New Roman" w:hAnsi="Times New Roman" w:cs="Times New Roman"/>
+          <w:sz w:val="26"/>
+          <w:szCs w:val="26"/>
+        </w:rPr>
+        <w:t xml:space="preserve"> </w:t>
+      </w:r>
+      <w:proofErr w:type="spellStart"/>
+      <w:r>
+        <w:rPr>
+          <w:rFonts w:ascii="Times New Roman" w:hAnsi="Times New Roman" w:cs="Times New Roman"/>
+          <w:sz w:val="26"/>
+          <w:szCs w:val="26"/>
+        </w:rPr>
+        <w:t>riêng</w:t>
+      </w:r>
+      <w:proofErr w:type="spellEnd"/>
+      <w:r>
+        <w:rPr>
+          <w:rFonts w:ascii="Times New Roman" w:hAnsi="Times New Roman" w:cs="Times New Roman"/>
+          <w:sz w:val="26"/>
+          <w:szCs w:val="26"/>
+        </w:rPr>
+        <w:t>:</w:t>
       </w:r>
       <w:r>
         <w:rPr>
@@ -2347,6 +3168,7 @@
           <w:szCs w:val="26"/>
         </w:rPr>
       </w:pPr>
+      <w:proofErr w:type="spellStart"/>
       <w:r>
         <w:rPr>
           <w:rFonts w:ascii="Times New Roman" w:hAnsi="Times New Roman" w:cs="Times New Roman"/>
@@ -2354,8 +3176,89 @@
           <w:sz w:val="26"/>
           <w:szCs w:val="26"/>
         </w:rPr>
-        <w:t>Đăng ký phát hành thẻ</w:t>
-      </w:r>
+        <w:t>Đăng</w:t>
+      </w:r>
+      <w:proofErr w:type="spellEnd"/>
+      <w:r>
+        <w:rPr>
+          <w:rFonts w:ascii="Times New Roman" w:hAnsi="Times New Roman" w:cs="Times New Roman"/>
+          <w:b/>
+          <w:sz w:val="26"/>
+          <w:szCs w:val="26"/>
+        </w:rPr>
+        <w:t xml:space="preserve"> </w:t>
+      </w:r>
+      <w:proofErr w:type="spellStart"/>
+      <w:r>
+        <w:rPr>
+          <w:rFonts w:ascii="Times New Roman" w:hAnsi="Times New Roman" w:cs="Times New Roman"/>
+          <w:b/>
+          <w:sz w:val="26"/>
+          <w:szCs w:val="26"/>
+        </w:rPr>
+        <w:t>ký</w:t>
+      </w:r>
+      <w:proofErr w:type="spellEnd"/>
+      <w:r>
+        <w:rPr>
+          <w:rFonts w:ascii="Times New Roman" w:hAnsi="Times New Roman" w:cs="Times New Roman"/>
+          <w:b/>
+          <w:sz w:val="26"/>
+          <w:szCs w:val="26"/>
+        </w:rPr>
+        <w:t xml:space="preserve"> </w:t>
+      </w:r>
+      <w:proofErr w:type="spellStart"/>
+      <w:r>
+        <w:rPr>
+          <w:rFonts w:ascii="Times New Roman" w:hAnsi="Times New Roman" w:cs="Times New Roman"/>
+          <w:b/>
+          <w:sz w:val="26"/>
+          <w:szCs w:val="26"/>
+        </w:rPr>
+        <w:t>phát</w:t>
+      </w:r>
+      <w:proofErr w:type="spellEnd"/>
+      <w:r>
+        <w:rPr>
+          <w:rFonts w:ascii="Times New Roman" w:hAnsi="Times New Roman" w:cs="Times New Roman"/>
+          <w:b/>
+          <w:sz w:val="26"/>
+          <w:szCs w:val="26"/>
+        </w:rPr>
+        <w:t xml:space="preserve"> </w:t>
+      </w:r>
+      <w:proofErr w:type="spellStart"/>
+      <w:r>
+        <w:rPr>
+          <w:rFonts w:ascii="Times New Roman" w:hAnsi="Times New Roman" w:cs="Times New Roman"/>
+          <w:b/>
+          <w:sz w:val="26"/>
+          <w:szCs w:val="26"/>
+        </w:rPr>
+        <w:t>hành</w:t>
+      </w:r>
+      <w:proofErr w:type="spellEnd"/>
+      <w:r>
+        <w:rPr>
+          <w:rFonts w:ascii="Times New Roman" w:hAnsi="Times New Roman" w:cs="Times New Roman"/>
+          <w:b/>
+          <w:sz w:val="26"/>
+          <w:szCs w:val="26"/>
+        </w:rPr>
+        <w:t xml:space="preserve"> </w:t>
+      </w:r>
+      <w:proofErr w:type="spellStart"/>
+      <w:r>
+        <w:rPr>
+          <w:rFonts w:ascii="Times New Roman" w:hAnsi="Times New Roman" w:cs="Times New Roman"/>
+          <w:b/>
+          <w:sz w:val="26"/>
+          <w:szCs w:val="26"/>
+        </w:rPr>
+        <w:t>thẻ</w:t>
+      </w:r>
+      <w:proofErr w:type="spellEnd"/>
     </w:p>
     <w:p>
       <w:pPr>
@@ -2367,14 +3270,43 @@
           <w:szCs w:val="26"/>
         </w:rPr>
       </w:pPr>
-      <w:r>
-        <w:rPr>
-          <w:rFonts w:ascii="Times New Roman" w:hAnsi="Times New Roman" w:cs="Times New Roman"/>
-          <w:sz w:val="26"/>
-          <w:szCs w:val="26"/>
-        </w:rPr>
-        <w:t xml:space="preserve">Đề nghị </w:t>
-      </w:r>
+      <w:proofErr w:type="spellStart"/>
+      <w:r>
+        <w:rPr>
+          <w:rFonts w:ascii="Times New Roman" w:hAnsi="Times New Roman" w:cs="Times New Roman"/>
+          <w:sz w:val="26"/>
+          <w:szCs w:val="26"/>
+        </w:rPr>
+        <w:t>Đề</w:t>
+      </w:r>
+      <w:proofErr w:type="spellEnd"/>
+      <w:r>
+        <w:rPr>
+          <w:rFonts w:ascii="Times New Roman" w:hAnsi="Times New Roman" w:cs="Times New Roman"/>
+          <w:sz w:val="26"/>
+          <w:szCs w:val="26"/>
+        </w:rPr>
+        <w:t xml:space="preserve"> </w:t>
+      </w:r>
+      <w:proofErr w:type="spellStart"/>
+      <w:r>
+        <w:rPr>
+          <w:rFonts w:ascii="Times New Roman" w:hAnsi="Times New Roman" w:cs="Times New Roman"/>
+          <w:sz w:val="26"/>
+          <w:szCs w:val="26"/>
+        </w:rPr>
+        <w:t>nghị</w:t>
+      </w:r>
+      <w:proofErr w:type="spellEnd"/>
+      <w:r>
+        <w:rPr>
+          <w:rFonts w:ascii="Times New Roman" w:hAnsi="Times New Roman" w:cs="Times New Roman"/>
+          <w:sz w:val="26"/>
+          <w:szCs w:val="26"/>
+        </w:rPr>
+        <w:t xml:space="preserve"> </w:t>
+      </w:r>
+      <w:proofErr w:type="spellStart"/>
       <w:r>
         <w:rPr>
           <w:rFonts w:ascii="Times New Roman" w:hAnsi="Times New Roman" w:cs="Times New Roman"/>
@@ -2383,14 +3315,142 @@
         </w:rPr>
         <w:t>Agribank</w:t>
       </w:r>
-      <w:r>
-        <w:rPr>
-          <w:rFonts w:ascii="Times New Roman" w:hAnsi="Times New Roman" w:cs="Times New Roman"/>
-          <w:sz w:val="26"/>
-          <w:szCs w:val="26"/>
-        </w:rPr>
-        <w:t xml:space="preserve"> phát hành cho tôi thẻ ghi nợ </w:t>
-      </w:r>
+      <w:proofErr w:type="spellEnd"/>
+      <w:r>
+        <w:rPr>
+          <w:rFonts w:ascii="Times New Roman" w:hAnsi="Times New Roman" w:cs="Times New Roman"/>
+          <w:sz w:val="26"/>
+          <w:szCs w:val="26"/>
+        </w:rPr>
+        <w:t xml:space="preserve"> </w:t>
+      </w:r>
+      <w:proofErr w:type="spellStart"/>
+      <w:r>
+        <w:rPr>
+          <w:rFonts w:ascii="Times New Roman" w:hAnsi="Times New Roman" w:cs="Times New Roman"/>
+          <w:sz w:val="26"/>
+          <w:szCs w:val="26"/>
+        </w:rPr>
+        <w:t>phát</w:t>
+      </w:r>
+      <w:proofErr w:type="spellEnd"/>
+      <w:r>
+        <w:rPr>
+          <w:rFonts w:ascii="Times New Roman" w:hAnsi="Times New Roman" w:cs="Times New Roman"/>
+          <w:sz w:val="26"/>
+          <w:szCs w:val="26"/>
+        </w:rPr>
+        <w:t xml:space="preserve"> </w:t>
+      </w:r>
+      <w:proofErr w:type="spellStart"/>
+      <w:r>
+        <w:rPr>
+          <w:rFonts w:ascii="Times New Roman" w:hAnsi="Times New Roman" w:cs="Times New Roman"/>
+          <w:sz w:val="26"/>
+          <w:szCs w:val="26"/>
+        </w:rPr>
+        <w:t>hành</w:t>
+      </w:r>
+      <w:proofErr w:type="spellEnd"/>
+      <w:r>
+        <w:rPr>
+          <w:rFonts w:ascii="Times New Roman" w:hAnsi="Times New Roman" w:cs="Times New Roman"/>
+          <w:sz w:val="26"/>
+          <w:szCs w:val="26"/>
+        </w:rPr>
+        <w:t xml:space="preserve"> </w:t>
+      </w:r>
+      <w:proofErr w:type="spellStart"/>
+      <w:r>
+        <w:rPr>
+          <w:rFonts w:ascii="Times New Roman" w:hAnsi="Times New Roman" w:cs="Times New Roman"/>
+          <w:sz w:val="26"/>
+          <w:szCs w:val="26"/>
+        </w:rPr>
+        <w:t>cho</w:t>
+      </w:r>
+      <w:proofErr w:type="spellEnd"/>
+      <w:r>
+        <w:rPr>
+          <w:rFonts w:ascii="Times New Roman" w:hAnsi="Times New Roman" w:cs="Times New Roman"/>
+          <w:sz w:val="26"/>
+          <w:szCs w:val="26"/>
+        </w:rPr>
+        <w:t xml:space="preserve"> </w:t>
+      </w:r>
+      <w:proofErr w:type="spellStart"/>
+      <w:r>
+        <w:rPr>
+          <w:rFonts w:ascii="Times New Roman" w:hAnsi="Times New Roman" w:cs="Times New Roman"/>
+          <w:sz w:val="26"/>
+          <w:szCs w:val="26"/>
+        </w:rPr>
+        <w:t>tôi</w:t>
+      </w:r>
+      <w:proofErr w:type="spellEnd"/>
+      <w:r>
+        <w:rPr>
+          <w:rFonts w:ascii="Times New Roman" w:hAnsi="Times New Roman" w:cs="Times New Roman"/>
+          <w:sz w:val="26"/>
+          <w:szCs w:val="26"/>
+        </w:rPr>
+        <w:t xml:space="preserve"> </w:t>
+      </w:r>
+      <w:proofErr w:type="spellStart"/>
+      <w:r>
+        <w:rPr>
+          <w:rFonts w:ascii="Times New Roman" w:hAnsi="Times New Roman" w:cs="Times New Roman"/>
+          <w:sz w:val="26"/>
+          <w:szCs w:val="26"/>
+        </w:rPr>
+        <w:t>thẻ</w:t>
+      </w:r>
+      <w:proofErr w:type="spellEnd"/>
+      <w:r>
+        <w:rPr>
+          <w:rFonts w:ascii="Times New Roman" w:hAnsi="Times New Roman" w:cs="Times New Roman"/>
+          <w:sz w:val="26"/>
+          <w:szCs w:val="26"/>
+        </w:rPr>
+        <w:t xml:space="preserve"> </w:t>
+      </w:r>
+      <w:proofErr w:type="spellStart"/>
+      <w:r>
+        <w:rPr>
+          <w:rFonts w:ascii="Times New Roman" w:hAnsi="Times New Roman" w:cs="Times New Roman"/>
+          <w:sz w:val="26"/>
+          <w:szCs w:val="26"/>
+        </w:rPr>
+        <w:t>ghi</w:t>
+      </w:r>
+      <w:proofErr w:type="spellEnd"/>
+      <w:r>
+        <w:rPr>
+          <w:rFonts w:ascii="Times New Roman" w:hAnsi="Times New Roman" w:cs="Times New Roman"/>
+          <w:sz w:val="26"/>
+          <w:szCs w:val="26"/>
+        </w:rPr>
+        <w:t xml:space="preserve"> </w:t>
+      </w:r>
+      <w:proofErr w:type="spellStart"/>
+      <w:r>
+        <w:rPr>
+          <w:rFonts w:ascii="Times New Roman" w:hAnsi="Times New Roman" w:cs="Times New Roman"/>
+          <w:sz w:val="26"/>
+          <w:szCs w:val="26"/>
+        </w:rPr>
+        <w:t>nợ</w:t>
+      </w:r>
+      <w:proofErr w:type="spellEnd"/>
+      <w:r>
+        <w:rPr>
+          <w:rFonts w:ascii="Times New Roman" w:hAnsi="Times New Roman" w:cs="Times New Roman"/>
+          <w:sz w:val="26"/>
+          <w:szCs w:val="26"/>
+        </w:rPr>
+        <w:t xml:space="preserve"> </w:t>
+      </w:r>
+      <w:proofErr w:type="spellStart"/>
       <w:r>
         <w:rPr>
           <w:rFonts w:ascii="Times New Roman" w:hAnsi="Times New Roman" w:cs="Times New Roman"/>
@@ -2399,13 +3459,68 @@
         </w:rPr>
         <w:t>với</w:t>
       </w:r>
-      <w:r>
-        <w:rPr>
-          <w:rFonts w:ascii="Times New Roman" w:hAnsi="Times New Roman" w:cs="Times New Roman"/>
-          <w:sz w:val="26"/>
-          <w:szCs w:val="26"/>
-        </w:rPr>
-        <w:t xml:space="preserve"> các thông tin sau:</w:t>
+      <w:proofErr w:type="spellEnd"/>
+      <w:r>
+        <w:rPr>
+          <w:rFonts w:ascii="Times New Roman" w:hAnsi="Times New Roman" w:cs="Times New Roman"/>
+          <w:sz w:val="26"/>
+          <w:szCs w:val="26"/>
+        </w:rPr>
+        <w:t xml:space="preserve"> </w:t>
+      </w:r>
+      <w:proofErr w:type="spellStart"/>
+      <w:r>
+        <w:rPr>
+          <w:rFonts w:ascii="Times New Roman" w:hAnsi="Times New Roman" w:cs="Times New Roman"/>
+          <w:sz w:val="26"/>
+          <w:szCs w:val="26"/>
+        </w:rPr>
+        <w:t>các</w:t>
+      </w:r>
+      <w:proofErr w:type="spellEnd"/>
+      <w:r>
+        <w:rPr>
+          <w:rFonts w:ascii="Times New Roman" w:hAnsi="Times New Roman" w:cs="Times New Roman"/>
+          <w:sz w:val="26"/>
+          <w:szCs w:val="26"/>
+        </w:rPr>
+        <w:t xml:space="preserve"> </w:t>
+      </w:r>
+      <w:proofErr w:type="spellStart"/>
+      <w:r>
+        <w:rPr>
+          <w:rFonts w:ascii="Times New Roman" w:hAnsi="Times New Roman" w:cs="Times New Roman"/>
+          <w:sz w:val="26"/>
+          <w:szCs w:val="26"/>
+        </w:rPr>
+        <w:t>thông</w:t>
+      </w:r>
+      <w:proofErr w:type="spellEnd"/>
+      <w:r>
+        <w:rPr>
+          <w:rFonts w:ascii="Times New Roman" w:hAnsi="Times New Roman" w:cs="Times New Roman"/>
+          <w:sz w:val="26"/>
+          <w:szCs w:val="26"/>
+        </w:rPr>
+        <w:t xml:space="preserve"> tin </w:t>
+      </w:r>
+      <w:proofErr w:type="spellStart"/>
+      <w:r>
+        <w:rPr>
+          <w:rFonts w:ascii="Times New Roman" w:hAnsi="Times New Roman" w:cs="Times New Roman"/>
+          <w:sz w:val="26"/>
+          <w:szCs w:val="26"/>
+        </w:rPr>
+        <w:t>sau</w:t>
+      </w:r>
+      <w:proofErr w:type="spellEnd"/>
+      <w:r>
+        <w:rPr>
+          <w:rFonts w:ascii="Times New Roman" w:hAnsi="Times New Roman" w:cs="Times New Roman"/>
+          <w:sz w:val="26"/>
+          <w:szCs w:val="26"/>
+        </w:rPr>
+        <w:t>:</w:t>
       </w:r>
     </w:p>
     <w:tbl>
@@ -2452,13 +3567,104 @@
                 <w:szCs w:val="26"/>
               </w:rPr>
             </w:pPr>
-            <w:r>
-              <w:rPr>
-                <w:rFonts w:ascii="Times New Roman" w:hAnsi="Times New Roman" w:cs="Times New Roman"/>
-                <w:sz w:val="26"/>
-                <w:szCs w:val="26"/>
-              </w:rPr>
-              <w:t>Loại thẻ: Ghi nợ nội đị</w:t>
+            <w:proofErr w:type="spellStart"/>
+            <w:r>
+              <w:rPr>
+                <w:rFonts w:ascii="Times New Roman" w:hAnsi="Times New Roman" w:cs="Times New Roman"/>
+                <w:sz w:val="26"/>
+                <w:szCs w:val="26"/>
+              </w:rPr>
+              <w:t>Loại</w:t>
+            </w:r>
+            <w:proofErr w:type="spellEnd"/>
+            <w:r>
+              <w:rPr>
+                <w:rFonts w:ascii="Times New Roman" w:hAnsi="Times New Roman" w:cs="Times New Roman"/>
+                <w:sz w:val="26"/>
+                <w:szCs w:val="26"/>
+              </w:rPr>
+              <w:t xml:space="preserve"> </w:t>
+            </w:r>
+            <w:proofErr w:type="spellStart"/>
+            <w:r>
+              <w:rPr>
+                <w:rFonts w:ascii="Times New Roman" w:hAnsi="Times New Roman" w:cs="Times New Roman"/>
+                <w:sz w:val="26"/>
+                <w:szCs w:val="26"/>
+              </w:rPr>
+              <w:t>thẻ</w:t>
+            </w:r>
+            <w:proofErr w:type="spellEnd"/>
+            <w:r>
+              <w:rPr>
+                <w:rFonts w:ascii="Times New Roman" w:hAnsi="Times New Roman" w:cs="Times New Roman"/>
+                <w:sz w:val="26"/>
+                <w:szCs w:val="26"/>
+              </w:rPr>
+              <w:t xml:space="preserve">: </w:t>
+            </w:r>
+            <w:proofErr w:type="spellStart"/>
+            <w:r>
+              <w:rPr>
+                <w:rFonts w:ascii="Times New Roman" w:hAnsi="Times New Roman" w:cs="Times New Roman"/>
+                <w:sz w:val="26"/>
+                <w:szCs w:val="26"/>
+              </w:rPr>
+              <w:t>Ghi</w:t>
+            </w:r>
+            <w:proofErr w:type="spellEnd"/>
+            <w:r>
+              <w:rPr>
+                <w:rFonts w:ascii="Times New Roman" w:hAnsi="Times New Roman" w:cs="Times New Roman"/>
+                <w:sz w:val="26"/>
+                <w:szCs w:val="26"/>
+              </w:rPr>
+              <w:t xml:space="preserve"> </w:t>
+            </w:r>
+            <w:proofErr w:type="spellStart"/>
+            <w:r>
+              <w:rPr>
+                <w:rFonts w:ascii="Times New Roman" w:hAnsi="Times New Roman" w:cs="Times New Roman"/>
+                <w:sz w:val="26"/>
+                <w:szCs w:val="26"/>
+              </w:rPr>
+              <w:t>nợ</w:t>
+            </w:r>
+            <w:proofErr w:type="spellEnd"/>
+            <w:r>
+              <w:rPr>
+                <w:rFonts w:ascii="Times New Roman" w:hAnsi="Times New Roman" w:cs="Times New Roman"/>
+                <w:sz w:val="26"/>
+                <w:szCs w:val="26"/>
+              </w:rPr>
+              <w:t xml:space="preserve"> </w:t>
+            </w:r>
+            <w:proofErr w:type="spellStart"/>
+            <w:r>
+              <w:rPr>
+                <w:rFonts w:ascii="Times New Roman" w:hAnsi="Times New Roman" w:cs="Times New Roman"/>
+                <w:sz w:val="26"/>
+                <w:szCs w:val="26"/>
+              </w:rPr>
+              <w:t>nội</w:t>
+            </w:r>
+            <w:proofErr w:type="spellEnd"/>
+            <w:r>
+              <w:rPr>
+                <w:rFonts w:ascii="Times New Roman" w:hAnsi="Times New Roman" w:cs="Times New Roman"/>
+                <w:sz w:val="26"/>
+                <w:szCs w:val="26"/>
+              </w:rPr>
+              <w:t xml:space="preserve"> </w:t>
+            </w:r>
+            <w:proofErr w:type="spellStart"/>
+            <w:r>
+              <w:rPr>
+                <w:rFonts w:ascii="Times New Roman" w:hAnsi="Times New Roman" w:cs="Times New Roman"/>
+                <w:sz w:val="26"/>
+                <w:szCs w:val="26"/>
+              </w:rPr>
+              <w:t>đị</w:t>
             </w:r>
             <w:r>
               <w:rPr>
@@ -2468,6 +3674,7 @@
               </w:rPr>
               <w:t>a</w:t>
             </w:r>
+            <w:proofErr w:type="spellEnd"/>
           </w:p>
         </w:tc>
         <w:tc>
@@ -2480,15 +3687,15 @@
               <w:spacing w:before="0" w:line="280" w:lineRule="exact"/>
               <w:jc w:val="center"/>
               <w:rPr>
-                <w:rFonts w:ascii="Times New Roman" w:hAnsi="Times New Roman" w:cs="Times New Roman"/>
-                <w:sz w:val="26"/>
+                <w:rFonts w:ascii="Arial Unicode MS" w:eastAsia="Arial Unicode MS" w:hAnsi="Arial Unicode MS" w:cs="Arial Unicode MS"/>
+                <w:sz w:val="36"/>
                 <w:szCs w:val="26"/>
               </w:rPr>
             </w:pPr>
             <w:r>
               <w:rPr>
-                <w:rFonts w:ascii="Times New Roman" w:hAnsi="Times New Roman" w:cs="Times New Roman"/>
-                <w:sz w:val="40"/>
+                <w:rFonts w:ascii="Arial Unicode MS" w:eastAsia="Arial Unicode MS" w:hAnsi="Arial Unicode MS" w:cs="Arial Unicode MS"/>
+                <w:sz w:val="36"/>
                 <w:szCs w:val="26"/>
               </w:rPr>
               <w:t>&lt;GN&gt;</w:t>
@@ -2510,14 +3717,34 @@
                 <w:szCs w:val="26"/>
               </w:rPr>
             </w:pPr>
-            <w:r>
-              <w:rPr>
-                <w:rFonts w:ascii="Times New Roman" w:hAnsi="Times New Roman" w:cs="Times New Roman"/>
-                <w:sz w:val="26"/>
-                <w:szCs w:val="26"/>
-              </w:rPr>
-              <w:t>Lập nghiệp</w:t>
-            </w:r>
+            <w:proofErr w:type="spellStart"/>
+            <w:r>
+              <w:rPr>
+                <w:rFonts w:ascii="Times New Roman" w:hAnsi="Times New Roman" w:cs="Times New Roman"/>
+                <w:sz w:val="26"/>
+                <w:szCs w:val="26"/>
+              </w:rPr>
+              <w:t>Lập</w:t>
+            </w:r>
+            <w:proofErr w:type="spellEnd"/>
+            <w:r>
+              <w:rPr>
+                <w:rFonts w:ascii="Times New Roman" w:hAnsi="Times New Roman" w:cs="Times New Roman"/>
+                <w:sz w:val="26"/>
+                <w:szCs w:val="26"/>
+              </w:rPr>
+              <w:t xml:space="preserve"> </w:t>
+            </w:r>
+            <w:proofErr w:type="spellStart"/>
+            <w:r>
+              <w:rPr>
+                <w:rFonts w:ascii="Times New Roman" w:hAnsi="Times New Roman" w:cs="Times New Roman"/>
+                <w:sz w:val="26"/>
+                <w:szCs w:val="26"/>
+              </w:rPr>
+              <w:t>nghiệp</w:t>
+            </w:r>
+            <w:proofErr w:type="spellEnd"/>
           </w:p>
         </w:tc>
         <w:tc>
@@ -2530,15 +3757,15 @@
               <w:spacing w:before="0" w:line="280" w:lineRule="exact"/>
               <w:jc w:val="center"/>
               <w:rPr>
-                <w:rFonts w:ascii="Times New Roman" w:hAnsi="Times New Roman" w:cs="Times New Roman"/>
-                <w:sz w:val="26"/>
+                <w:rFonts w:ascii="Arial Unicode MS" w:eastAsia="Arial Unicode MS" w:hAnsi="Arial Unicode MS" w:cs="Arial Unicode MS"/>
+                <w:sz w:val="36"/>
                 <w:szCs w:val="26"/>
               </w:rPr>
             </w:pPr>
             <w:r>
               <w:rPr>
-                <w:rFonts w:ascii="Times New Roman" w:hAnsi="Times New Roman" w:cs="Times New Roman"/>
-                <w:sz w:val="40"/>
+                <w:rFonts w:ascii="Arial Unicode MS" w:eastAsia="Arial Unicode MS" w:hAnsi="Arial Unicode MS" w:cs="Arial Unicode MS"/>
+                <w:sz w:val="36"/>
                 <w:szCs w:val="26"/>
               </w:rPr>
               <w:t>&lt;LN&gt;</w:t>
@@ -2560,14 +3787,70 @@
                 <w:szCs w:val="26"/>
               </w:rPr>
             </w:pPr>
-            <w:r>
-              <w:rPr>
-                <w:rFonts w:ascii="Times New Roman" w:hAnsi="Times New Roman" w:cs="Times New Roman"/>
-                <w:sz w:val="26"/>
-                <w:szCs w:val="26"/>
-              </w:rPr>
-              <w:t>Liên kết thương hiệu</w:t>
-            </w:r>
+            <w:proofErr w:type="spellStart"/>
+            <w:r>
+              <w:rPr>
+                <w:rFonts w:ascii="Times New Roman" w:hAnsi="Times New Roman" w:cs="Times New Roman"/>
+                <w:sz w:val="26"/>
+                <w:szCs w:val="26"/>
+              </w:rPr>
+              <w:t>Liên</w:t>
+            </w:r>
+            <w:proofErr w:type="spellEnd"/>
+            <w:r>
+              <w:rPr>
+                <w:rFonts w:ascii="Times New Roman" w:hAnsi="Times New Roman" w:cs="Times New Roman"/>
+                <w:sz w:val="26"/>
+                <w:szCs w:val="26"/>
+              </w:rPr>
+              <w:t xml:space="preserve"> </w:t>
+            </w:r>
+            <w:proofErr w:type="spellStart"/>
+            <w:r>
+              <w:rPr>
+                <w:rFonts w:ascii="Times New Roman" w:hAnsi="Times New Roman" w:cs="Times New Roman"/>
+                <w:sz w:val="26"/>
+                <w:szCs w:val="26"/>
+              </w:rPr>
+              <w:t>kết</w:t>
+            </w:r>
+            <w:proofErr w:type="spellEnd"/>
+            <w:r>
+              <w:rPr>
+                <w:rFonts w:ascii="Times New Roman" w:hAnsi="Times New Roman" w:cs="Times New Roman"/>
+                <w:sz w:val="26"/>
+                <w:szCs w:val="26"/>
+              </w:rPr>
+              <w:t xml:space="preserve"> </w:t>
+            </w:r>
+            <w:proofErr w:type="spellStart"/>
+            <w:r>
+              <w:rPr>
+                <w:rFonts w:ascii="Times New Roman" w:hAnsi="Times New Roman" w:cs="Times New Roman"/>
+                <w:sz w:val="26"/>
+                <w:szCs w:val="26"/>
+              </w:rPr>
+              <w:t>thương</w:t>
+            </w:r>
+            <w:proofErr w:type="spellEnd"/>
+            <w:r>
+              <w:rPr>
+                <w:rFonts w:ascii="Times New Roman" w:hAnsi="Times New Roman" w:cs="Times New Roman"/>
+                <w:sz w:val="26"/>
+                <w:szCs w:val="26"/>
+              </w:rPr>
+              <w:t xml:space="preserve"> </w:t>
+            </w:r>
+            <w:proofErr w:type="spellStart"/>
+            <w:r>
+              <w:rPr>
+                <w:rFonts w:ascii="Times New Roman" w:hAnsi="Times New Roman" w:cs="Times New Roman"/>
+                <w:sz w:val="26"/>
+                <w:szCs w:val="26"/>
+              </w:rPr>
+              <w:t>hiệu</w:t>
+            </w:r>
+            <w:proofErr w:type="spellEnd"/>
           </w:p>
         </w:tc>
         <w:tc>
@@ -2580,15 +3863,15 @@
               <w:spacing w:before="0" w:line="280" w:lineRule="exact"/>
               <w:jc w:val="center"/>
               <w:rPr>
-                <w:rFonts w:ascii="Times New Roman" w:hAnsi="Times New Roman" w:cs="Times New Roman"/>
-                <w:sz w:val="26"/>
+                <w:rFonts w:ascii="Arial Unicode MS" w:eastAsia="Arial Unicode MS" w:hAnsi="Arial Unicode MS" w:cs="Arial Unicode MS"/>
+                <w:sz w:val="36"/>
                 <w:szCs w:val="26"/>
               </w:rPr>
             </w:pPr>
             <w:r>
               <w:rPr>
-                <w:rFonts w:ascii="Times New Roman" w:hAnsi="Times New Roman" w:cs="Times New Roman"/>
-                <w:sz w:val="40"/>
+                <w:rFonts w:ascii="Arial Unicode MS" w:eastAsia="Arial Unicode MS" w:hAnsi="Arial Unicode MS" w:cs="Arial Unicode MS"/>
+                <w:sz w:val="36"/>
                 <w:szCs w:val="26"/>
               </w:rPr>
               <w:t>&lt;LKTH&gt;</w:t>
@@ -2673,15 +3956,15 @@
               <w:spacing w:before="0" w:line="280" w:lineRule="exact"/>
               <w:jc w:val="center"/>
               <w:rPr>
-                <w:rFonts w:ascii="Times New Roman" w:hAnsi="Times New Roman" w:cs="Times New Roman"/>
-                <w:sz w:val="26"/>
+                <w:rFonts w:ascii="Arial Unicode MS" w:eastAsia="Arial Unicode MS" w:hAnsi="Arial Unicode MS" w:cs="Arial Unicode MS"/>
+                <w:sz w:val="36"/>
                 <w:szCs w:val="26"/>
               </w:rPr>
             </w:pPr>
             <w:r>
               <w:rPr>
-                <w:rFonts w:ascii="Times New Roman" w:hAnsi="Times New Roman" w:cs="Times New Roman"/>
-                <w:sz w:val="40"/>
+                <w:rFonts w:ascii="Arial Unicode MS" w:eastAsia="Arial Unicode MS" w:hAnsi="Arial Unicode MS" w:cs="Arial Unicode MS"/>
+                <w:sz w:val="36"/>
                 <w:szCs w:val="26"/>
               </w:rPr>
               <w:t>&lt;VS&gt;</w:t>
@@ -2723,15 +4006,15 @@
               <w:spacing w:before="0" w:line="280" w:lineRule="exact"/>
               <w:jc w:val="center"/>
               <w:rPr>
-                <w:rFonts w:ascii="Times New Roman" w:hAnsi="Times New Roman" w:cs="Times New Roman"/>
-                <w:sz w:val="26"/>
+                <w:rFonts w:ascii="Arial Unicode MS" w:eastAsia="Arial Unicode MS" w:hAnsi="Arial Unicode MS" w:cs="Arial Unicode MS"/>
+                <w:sz w:val="36"/>
                 <w:szCs w:val="26"/>
               </w:rPr>
             </w:pPr>
             <w:r>
               <w:rPr>
-                <w:rFonts w:ascii="Times New Roman" w:hAnsi="Times New Roman" w:cs="Times New Roman"/>
-                <w:sz w:val="40"/>
+                <w:rFonts w:ascii="Arial Unicode MS" w:eastAsia="Arial Unicode MS" w:hAnsi="Arial Unicode MS" w:cs="Arial Unicode MS"/>
+                <w:sz w:val="36"/>
                 <w:szCs w:val="26"/>
               </w:rPr>
               <w:t>&lt;MC&gt;</w:t>
@@ -2759,13 +4042,41 @@
                 <w:szCs w:val="26"/>
               </w:rPr>
             </w:pPr>
-            <w:r>
-              <w:rPr>
-                <w:rFonts w:ascii="Times New Roman" w:hAnsi="Times New Roman" w:cs="Times New Roman"/>
-                <w:sz w:val="26"/>
-                <w:szCs w:val="26"/>
-              </w:rPr>
-              <w:t>Hạng thẻ:</w:t>
+            <w:proofErr w:type="spellStart"/>
+            <w:r>
+              <w:rPr>
+                <w:rFonts w:ascii="Times New Roman" w:hAnsi="Times New Roman" w:cs="Times New Roman"/>
+                <w:sz w:val="26"/>
+                <w:szCs w:val="26"/>
+              </w:rPr>
+              <w:t>Hạng</w:t>
+            </w:r>
+            <w:proofErr w:type="spellEnd"/>
+            <w:r>
+              <w:rPr>
+                <w:rFonts w:ascii="Times New Roman" w:hAnsi="Times New Roman" w:cs="Times New Roman"/>
+                <w:sz w:val="26"/>
+                <w:szCs w:val="26"/>
+              </w:rPr>
+              <w:t xml:space="preserve"> </w:t>
+            </w:r>
+            <w:proofErr w:type="spellStart"/>
+            <w:r>
+              <w:rPr>
+                <w:rFonts w:ascii="Times New Roman" w:hAnsi="Times New Roman" w:cs="Times New Roman"/>
+                <w:sz w:val="26"/>
+                <w:szCs w:val="26"/>
+              </w:rPr>
+              <w:t>thẻ</w:t>
+            </w:r>
+            <w:proofErr w:type="spellEnd"/>
+            <w:r>
+              <w:rPr>
+                <w:rFonts w:ascii="Times New Roman" w:hAnsi="Times New Roman" w:cs="Times New Roman"/>
+                <w:sz w:val="26"/>
+                <w:szCs w:val="26"/>
+              </w:rPr>
+              <w:t>:</w:t>
             </w:r>
           </w:p>
         </w:tc>
@@ -2801,13 +4112,23 @@
                 <w:szCs w:val="26"/>
               </w:rPr>
             </w:pPr>
-            <w:r>
-              <w:rPr>
-                <w:rFonts w:ascii="Times New Roman" w:hAnsi="Times New Roman" w:cs="Times New Roman"/>
-                <w:sz w:val="26"/>
-                <w:szCs w:val="26"/>
-              </w:rPr>
-              <w:t xml:space="preserve">Chuẩn </w:t>
+            <w:proofErr w:type="spellStart"/>
+            <w:r>
+              <w:rPr>
+                <w:rFonts w:ascii="Times New Roman" w:hAnsi="Times New Roman" w:cs="Times New Roman"/>
+                <w:sz w:val="26"/>
+                <w:szCs w:val="26"/>
+              </w:rPr>
+              <w:t>Chuẩn</w:t>
+            </w:r>
+            <w:proofErr w:type="spellEnd"/>
+            <w:r>
+              <w:rPr>
+                <w:rFonts w:ascii="Times New Roman" w:hAnsi="Times New Roman" w:cs="Times New Roman"/>
+                <w:sz w:val="26"/>
+                <w:szCs w:val="26"/>
+              </w:rPr>
+              <w:t xml:space="preserve"> </w:t>
             </w:r>
           </w:p>
         </w:tc>
@@ -2821,15 +4142,15 @@
               <w:spacing w:before="0" w:line="280" w:lineRule="exact"/>
               <w:jc w:val="center"/>
               <w:rPr>
-                <w:rFonts w:ascii="Times New Roman" w:hAnsi="Times New Roman" w:cs="Times New Roman"/>
-                <w:sz w:val="26"/>
+                <w:rFonts w:ascii="Arial Unicode MS" w:eastAsia="Arial Unicode MS" w:hAnsi="Arial Unicode MS" w:cs="Arial Unicode MS"/>
+                <w:sz w:val="36"/>
                 <w:szCs w:val="26"/>
               </w:rPr>
             </w:pPr>
             <w:r>
               <w:rPr>
-                <w:rFonts w:ascii="Times New Roman" w:hAnsi="Times New Roman" w:cs="Times New Roman"/>
-                <w:sz w:val="40"/>
+                <w:rFonts w:ascii="Arial Unicode MS" w:eastAsia="Arial Unicode MS" w:hAnsi="Arial Unicode MS" w:cs="Arial Unicode MS"/>
+                <w:sz w:val="36"/>
                 <w:szCs w:val="26"/>
               </w:rPr>
               <w:t>&lt;C&gt;</w:t>
@@ -2851,6 +4172,7 @@
                 <w:szCs w:val="26"/>
               </w:rPr>
             </w:pPr>
+            <w:proofErr w:type="spellStart"/>
             <w:r>
               <w:rPr>
                 <w:rFonts w:ascii="Times New Roman" w:hAnsi="Times New Roman" w:cs="Times New Roman"/>
@@ -2859,6 +4181,7 @@
               </w:rPr>
               <w:t>Vàng</w:t>
             </w:r>
+            <w:proofErr w:type="spellEnd"/>
           </w:p>
         </w:tc>
         <w:tc>
@@ -2871,15 +4194,15 @@
               <w:spacing w:before="0" w:line="280" w:lineRule="exact"/>
               <w:jc w:val="center"/>
               <w:rPr>
-                <w:rFonts w:ascii="Times New Roman" w:hAnsi="Times New Roman" w:cs="Times New Roman"/>
-                <w:sz w:val="26"/>
+                <w:rFonts w:ascii="Arial Unicode MS" w:eastAsia="Arial Unicode MS" w:hAnsi="Arial Unicode MS" w:cs="Arial Unicode MS"/>
+                <w:sz w:val="36"/>
                 <w:szCs w:val="26"/>
               </w:rPr>
             </w:pPr>
             <w:r>
               <w:rPr>
-                <w:rFonts w:ascii="Times New Roman" w:hAnsi="Times New Roman" w:cs="Times New Roman"/>
-                <w:sz w:val="40"/>
+                <w:rFonts w:ascii="Arial Unicode MS" w:eastAsia="Arial Unicode MS" w:hAnsi="Arial Unicode MS" w:cs="Arial Unicode MS"/>
+                <w:sz w:val="36"/>
                 <w:szCs w:val="26"/>
               </w:rPr>
               <w:t>&lt;V&gt;</w:t>
@@ -2907,13 +4230,77 @@
                 <w:szCs w:val="26"/>
               </w:rPr>
             </w:pPr>
-            <w:r>
-              <w:rPr>
-                <w:rFonts w:ascii="Times New Roman" w:hAnsi="Times New Roman" w:cs="Times New Roman"/>
-                <w:sz w:val="26"/>
-                <w:szCs w:val="26"/>
-              </w:rPr>
-              <w:t>Hình thức phát hành:</w:t>
+            <w:proofErr w:type="spellStart"/>
+            <w:r>
+              <w:rPr>
+                <w:rFonts w:ascii="Times New Roman" w:hAnsi="Times New Roman" w:cs="Times New Roman"/>
+                <w:sz w:val="26"/>
+                <w:szCs w:val="26"/>
+              </w:rPr>
+              <w:t>Hình</w:t>
+            </w:r>
+            <w:proofErr w:type="spellEnd"/>
+            <w:r>
+              <w:rPr>
+                <w:rFonts w:ascii="Times New Roman" w:hAnsi="Times New Roman" w:cs="Times New Roman"/>
+                <w:sz w:val="26"/>
+                <w:szCs w:val="26"/>
+              </w:rPr>
+              <w:t xml:space="preserve"> </w:t>
+            </w:r>
+            <w:proofErr w:type="spellStart"/>
+            <w:r>
+              <w:rPr>
+                <w:rFonts w:ascii="Times New Roman" w:hAnsi="Times New Roman" w:cs="Times New Roman"/>
+                <w:sz w:val="26"/>
+                <w:szCs w:val="26"/>
+              </w:rPr>
+              <w:t>thức</w:t>
+            </w:r>
+            <w:proofErr w:type="spellEnd"/>
+            <w:r>
+              <w:rPr>
+                <w:rFonts w:ascii="Times New Roman" w:hAnsi="Times New Roman" w:cs="Times New Roman"/>
+                <w:sz w:val="26"/>
+                <w:szCs w:val="26"/>
+              </w:rPr>
+              <w:t xml:space="preserve"> </w:t>
+            </w:r>
+            <w:proofErr w:type="spellStart"/>
+            <w:r>
+              <w:rPr>
+                <w:rFonts w:ascii="Times New Roman" w:hAnsi="Times New Roman" w:cs="Times New Roman"/>
+                <w:sz w:val="26"/>
+                <w:szCs w:val="26"/>
+              </w:rPr>
+              <w:t>phát</w:t>
+            </w:r>
+            <w:proofErr w:type="spellEnd"/>
+            <w:r>
+              <w:rPr>
+                <w:rFonts w:ascii="Times New Roman" w:hAnsi="Times New Roman" w:cs="Times New Roman"/>
+                <w:sz w:val="26"/>
+                <w:szCs w:val="26"/>
+              </w:rPr>
+              <w:t xml:space="preserve"> </w:t>
+            </w:r>
+            <w:proofErr w:type="spellStart"/>
+            <w:r>
+              <w:rPr>
+                <w:rFonts w:ascii="Times New Roman" w:hAnsi="Times New Roman" w:cs="Times New Roman"/>
+                <w:sz w:val="26"/>
+                <w:szCs w:val="26"/>
+              </w:rPr>
+              <w:t>hành</w:t>
+            </w:r>
+            <w:proofErr w:type="spellEnd"/>
+            <w:r>
+              <w:rPr>
+                <w:rFonts w:ascii="Times New Roman" w:hAnsi="Times New Roman" w:cs="Times New Roman"/>
+                <w:sz w:val="26"/>
+                <w:szCs w:val="26"/>
+              </w:rPr>
+              <w:t>:</w:t>
             </w:r>
           </w:p>
         </w:tc>
@@ -2949,14 +4336,52 @@
                 <w:szCs w:val="26"/>
               </w:rPr>
             </w:pPr>
-            <w:r>
-              <w:rPr>
-                <w:rFonts w:ascii="Times New Roman" w:hAnsi="Times New Roman" w:cs="Times New Roman"/>
-                <w:sz w:val="26"/>
-                <w:szCs w:val="26"/>
-              </w:rPr>
-              <w:t>Phát hành thường</w:t>
-            </w:r>
+            <w:proofErr w:type="spellStart"/>
+            <w:r>
+              <w:rPr>
+                <w:rFonts w:ascii="Times New Roman" w:hAnsi="Times New Roman" w:cs="Times New Roman"/>
+                <w:sz w:val="26"/>
+                <w:szCs w:val="26"/>
+              </w:rPr>
+              <w:t>Phát</w:t>
+            </w:r>
+            <w:proofErr w:type="spellEnd"/>
+            <w:r>
+              <w:rPr>
+                <w:rFonts w:ascii="Times New Roman" w:hAnsi="Times New Roman" w:cs="Times New Roman"/>
+                <w:sz w:val="26"/>
+                <w:szCs w:val="26"/>
+              </w:rPr>
+              <w:t xml:space="preserve"> </w:t>
+            </w:r>
+            <w:proofErr w:type="spellStart"/>
+            <w:r>
+              <w:rPr>
+                <w:rFonts w:ascii="Times New Roman" w:hAnsi="Times New Roman" w:cs="Times New Roman"/>
+                <w:sz w:val="26"/>
+                <w:szCs w:val="26"/>
+              </w:rPr>
+              <w:t>hành</w:t>
+            </w:r>
+            <w:proofErr w:type="spellEnd"/>
+            <w:r>
+              <w:rPr>
+                <w:rFonts w:ascii="Times New Roman" w:hAnsi="Times New Roman" w:cs="Times New Roman"/>
+                <w:sz w:val="26"/>
+                <w:szCs w:val="26"/>
+              </w:rPr>
+              <w:t xml:space="preserve"> </w:t>
+            </w:r>
+            <w:proofErr w:type="spellStart"/>
+            <w:r>
+              <w:rPr>
+                <w:rFonts w:ascii="Times New Roman" w:hAnsi="Times New Roman" w:cs="Times New Roman"/>
+                <w:sz w:val="26"/>
+                <w:szCs w:val="26"/>
+              </w:rPr>
+              <w:t>thường</w:t>
+            </w:r>
+            <w:proofErr w:type="spellEnd"/>
           </w:p>
         </w:tc>
         <w:tc>
@@ -2969,15 +4394,15 @@
               <w:spacing w:before="0" w:line="280" w:lineRule="exact"/>
               <w:jc w:val="center"/>
               <w:rPr>
-                <w:rFonts w:ascii="Times New Roman" w:hAnsi="Times New Roman" w:cs="Times New Roman"/>
-                <w:sz w:val="26"/>
+                <w:rFonts w:ascii="Arial Unicode MS" w:eastAsia="Arial Unicode MS" w:hAnsi="Arial Unicode MS" w:cs="Arial Unicode MS"/>
+                <w:sz w:val="36"/>
                 <w:szCs w:val="26"/>
               </w:rPr>
             </w:pPr>
             <w:r>
               <w:rPr>
-                <w:rFonts w:ascii="Times New Roman" w:hAnsi="Times New Roman" w:cs="Times New Roman"/>
-                <w:sz w:val="40"/>
+                <w:rFonts w:ascii="Arial Unicode MS" w:eastAsia="Arial Unicode MS" w:hAnsi="Arial Unicode MS" w:cs="Arial Unicode MS"/>
+                <w:sz w:val="36"/>
                 <w:szCs w:val="26"/>
               </w:rPr>
               <w:t>&lt;PHT&gt;</w:t>
@@ -2999,14 +4424,52 @@
                 <w:szCs w:val="26"/>
               </w:rPr>
             </w:pPr>
-            <w:r>
-              <w:rPr>
-                <w:rFonts w:ascii="Times New Roman" w:hAnsi="Times New Roman" w:cs="Times New Roman"/>
-                <w:sz w:val="26"/>
-                <w:szCs w:val="26"/>
-              </w:rPr>
-              <w:t>Phát hành nhanh</w:t>
-            </w:r>
+            <w:proofErr w:type="spellStart"/>
+            <w:r>
+              <w:rPr>
+                <w:rFonts w:ascii="Times New Roman" w:hAnsi="Times New Roman" w:cs="Times New Roman"/>
+                <w:sz w:val="26"/>
+                <w:szCs w:val="26"/>
+              </w:rPr>
+              <w:t>Phát</w:t>
+            </w:r>
+            <w:proofErr w:type="spellEnd"/>
+            <w:r>
+              <w:rPr>
+                <w:rFonts w:ascii="Times New Roman" w:hAnsi="Times New Roman" w:cs="Times New Roman"/>
+                <w:sz w:val="26"/>
+                <w:szCs w:val="26"/>
+              </w:rPr>
+              <w:t xml:space="preserve"> </w:t>
+            </w:r>
+            <w:proofErr w:type="spellStart"/>
+            <w:r>
+              <w:rPr>
+                <w:rFonts w:ascii="Times New Roman" w:hAnsi="Times New Roman" w:cs="Times New Roman"/>
+                <w:sz w:val="26"/>
+                <w:szCs w:val="26"/>
+              </w:rPr>
+              <w:t>hành</w:t>
+            </w:r>
+            <w:proofErr w:type="spellEnd"/>
+            <w:r>
+              <w:rPr>
+                <w:rFonts w:ascii="Times New Roman" w:hAnsi="Times New Roman" w:cs="Times New Roman"/>
+                <w:sz w:val="26"/>
+                <w:szCs w:val="26"/>
+              </w:rPr>
+              <w:t xml:space="preserve"> </w:t>
+            </w:r>
+            <w:proofErr w:type="spellStart"/>
+            <w:r>
+              <w:rPr>
+                <w:rFonts w:ascii="Times New Roman" w:hAnsi="Times New Roman" w:cs="Times New Roman"/>
+                <w:sz w:val="26"/>
+                <w:szCs w:val="26"/>
+              </w:rPr>
+              <w:t>nhanh</w:t>
+            </w:r>
+            <w:proofErr w:type="spellEnd"/>
           </w:p>
         </w:tc>
         <w:tc>
@@ -3019,15 +4482,15 @@
               <w:spacing w:before="0" w:line="280" w:lineRule="exact"/>
               <w:jc w:val="center"/>
               <w:rPr>
-                <w:rFonts w:ascii="Times New Roman" w:hAnsi="Times New Roman" w:cs="Times New Roman"/>
-                <w:sz w:val="26"/>
+                <w:rFonts w:ascii="Arial Unicode MS" w:eastAsia="Arial Unicode MS" w:hAnsi="Arial Unicode MS" w:cs="Arial Unicode MS"/>
+                <w:sz w:val="36"/>
                 <w:szCs w:val="26"/>
               </w:rPr>
             </w:pPr>
             <w:r>
               <w:rPr>
-                <w:rFonts w:ascii="Times New Roman" w:hAnsi="Times New Roman" w:cs="Times New Roman"/>
-                <w:sz w:val="40"/>
+                <w:rFonts w:ascii="Arial Unicode MS" w:eastAsia="Arial Unicode MS" w:hAnsi="Arial Unicode MS" w:cs="Arial Unicode MS"/>
+                <w:sz w:val="36"/>
                 <w:szCs w:val="26"/>
               </w:rPr>
               <w:t>&lt;PHN&gt;</w:t>
@@ -3055,6 +4518,7 @@
                 <w:szCs w:val="26"/>
               </w:rPr>
             </w:pPr>
+            <w:proofErr w:type="spellStart"/>
             <w:r>
               <w:rPr>
                 <w:rFonts w:ascii="Times New Roman" w:hAnsi="Times New Roman" w:cs="Times New Roman"/>
@@ -3062,16 +4526,63 @@
                 <w:szCs w:val="26"/>
               </w:rPr>
               <w:lastRenderedPageBreak/>
-              <w:t xml:space="preserve">Hình thức </w:t>
-            </w:r>
-            <w:r>
-              <w:rPr>
-                <w:rFonts w:ascii="Times New Roman" w:hAnsi="Times New Roman" w:cs="Times New Roman"/>
-                <w:sz w:val="26"/>
-                <w:szCs w:val="26"/>
-              </w:rPr>
-              <w:t>nhận thẻ</w:t>
-            </w:r>
+              <w:t>Hình</w:t>
+            </w:r>
+            <w:proofErr w:type="spellEnd"/>
+            <w:r>
+              <w:rPr>
+                <w:rFonts w:ascii="Times New Roman" w:hAnsi="Times New Roman" w:cs="Times New Roman"/>
+                <w:sz w:val="26"/>
+                <w:szCs w:val="26"/>
+              </w:rPr>
+              <w:t xml:space="preserve"> </w:t>
+            </w:r>
+            <w:proofErr w:type="spellStart"/>
+            <w:r>
+              <w:rPr>
+                <w:rFonts w:ascii="Times New Roman" w:hAnsi="Times New Roman" w:cs="Times New Roman"/>
+                <w:sz w:val="26"/>
+                <w:szCs w:val="26"/>
+              </w:rPr>
+              <w:t>thức</w:t>
+            </w:r>
+            <w:proofErr w:type="spellEnd"/>
+            <w:r>
+              <w:rPr>
+                <w:rFonts w:ascii="Times New Roman" w:hAnsi="Times New Roman" w:cs="Times New Roman"/>
+                <w:sz w:val="26"/>
+                <w:szCs w:val="26"/>
+              </w:rPr>
+              <w:t xml:space="preserve"> </w:t>
+            </w:r>
+            <w:proofErr w:type="spellStart"/>
+            <w:r>
+              <w:rPr>
+                <w:rFonts w:ascii="Times New Roman" w:hAnsi="Times New Roman" w:cs="Times New Roman"/>
+                <w:sz w:val="26"/>
+                <w:szCs w:val="26"/>
+              </w:rPr>
+              <w:t>nhận</w:t>
+            </w:r>
+            <w:proofErr w:type="spellEnd"/>
+            <w:r>
+              <w:rPr>
+                <w:rFonts w:ascii="Times New Roman" w:hAnsi="Times New Roman" w:cs="Times New Roman"/>
+                <w:sz w:val="26"/>
+                <w:szCs w:val="26"/>
+              </w:rPr>
+              <w:t xml:space="preserve"> </w:t>
+            </w:r>
+            <w:proofErr w:type="spellStart"/>
+            <w:r>
+              <w:rPr>
+                <w:rFonts w:ascii="Times New Roman" w:hAnsi="Times New Roman" w:cs="Times New Roman"/>
+                <w:sz w:val="26"/>
+                <w:szCs w:val="26"/>
+              </w:rPr>
+              <w:t>thẻ</w:t>
+            </w:r>
+            <w:proofErr w:type="spellEnd"/>
             <w:r>
               <w:rPr>
                 <w:rFonts w:ascii="Times New Roman" w:hAnsi="Times New Roman" w:cs="Times New Roman"/>
@@ -3122,13 +4633,59 @@
                 <w:szCs w:val="26"/>
               </w:rPr>
             </w:pPr>
-            <w:r>
-              <w:rPr>
-                <w:rFonts w:ascii="Times New Roman" w:hAnsi="Times New Roman" w:cs="Times New Roman"/>
-                <w:sz w:val="26"/>
-                <w:szCs w:val="26"/>
-              </w:rPr>
-              <w:t>Tại ngân hàng:</w:t>
+            <w:proofErr w:type="spellStart"/>
+            <w:r>
+              <w:rPr>
+                <w:rFonts w:ascii="Times New Roman" w:hAnsi="Times New Roman" w:cs="Times New Roman"/>
+                <w:sz w:val="26"/>
+                <w:szCs w:val="26"/>
+              </w:rPr>
+              <w:t>Tại</w:t>
+            </w:r>
+            <w:proofErr w:type="spellEnd"/>
+            <w:r>
+              <w:rPr>
+                <w:rFonts w:ascii="Times New Roman" w:hAnsi="Times New Roman" w:cs="Times New Roman"/>
+                <w:sz w:val="26"/>
+                <w:szCs w:val="26"/>
+              </w:rPr>
+              <w:t xml:space="preserve"> </w:t>
+            </w:r>
+            <w:proofErr w:type="spellStart"/>
+            <w:r>
+              <w:rPr>
+                <w:rFonts w:ascii="Times New Roman" w:hAnsi="Times New Roman" w:cs="Times New Roman"/>
+                <w:sz w:val="26"/>
+                <w:szCs w:val="26"/>
+              </w:rPr>
+              <w:t>ngân</w:t>
+            </w:r>
+            <w:proofErr w:type="spellEnd"/>
+            <w:r>
+              <w:rPr>
+                <w:rFonts w:ascii="Times New Roman" w:hAnsi="Times New Roman" w:cs="Times New Roman"/>
+                <w:sz w:val="26"/>
+                <w:szCs w:val="26"/>
+              </w:rPr>
+              <w:t xml:space="preserve"> </w:t>
+            </w:r>
+            <w:proofErr w:type="spellStart"/>
+            <w:r>
+              <w:rPr>
+                <w:rFonts w:ascii="Times New Roman" w:hAnsi="Times New Roman" w:cs="Times New Roman"/>
+                <w:sz w:val="26"/>
+                <w:szCs w:val="26"/>
+              </w:rPr>
+              <w:t>hàng</w:t>
+            </w:r>
+            <w:proofErr w:type="spellEnd"/>
+            <w:r>
+              <w:rPr>
+                <w:rFonts w:ascii="Times New Roman" w:hAnsi="Times New Roman" w:cs="Times New Roman"/>
+                <w:sz w:val="26"/>
+                <w:szCs w:val="26"/>
+              </w:rPr>
+              <w:t>:</w:t>
             </w:r>
           </w:p>
         </w:tc>
@@ -3142,15 +4699,15 @@
               <w:spacing w:before="0" w:line="280" w:lineRule="exact"/>
               <w:jc w:val="center"/>
               <w:rPr>
-                <w:rFonts w:ascii="Times New Roman" w:hAnsi="Times New Roman" w:cs="Times New Roman"/>
-                <w:sz w:val="26"/>
+                <w:rFonts w:ascii="Arial Unicode MS" w:eastAsia="Arial Unicode MS" w:hAnsi="Arial Unicode MS" w:cs="Arial Unicode MS"/>
+                <w:sz w:val="36"/>
                 <w:szCs w:val="26"/>
               </w:rPr>
             </w:pPr>
             <w:r>
               <w:rPr>
-                <w:rFonts w:ascii="Times New Roman" w:hAnsi="Times New Roman" w:cs="Times New Roman"/>
-                <w:sz w:val="40"/>
+                <w:rFonts w:ascii="Arial Unicode MS" w:eastAsia="Arial Unicode MS" w:hAnsi="Arial Unicode MS" w:cs="Arial Unicode MS"/>
+                <w:sz w:val="36"/>
                 <w:szCs w:val="26"/>
               </w:rPr>
               <w:t>&lt;TNH&gt;</w:t>
@@ -3172,14 +4729,52 @@
                 <w:szCs w:val="26"/>
               </w:rPr>
             </w:pPr>
-            <w:r>
-              <w:rPr>
-                <w:rFonts w:ascii="Times New Roman" w:hAnsi="Times New Roman" w:cs="Times New Roman"/>
-                <w:sz w:val="26"/>
-                <w:szCs w:val="26"/>
-              </w:rPr>
-              <w:t>Tại nhà riêng</w:t>
-            </w:r>
+            <w:proofErr w:type="spellStart"/>
+            <w:r>
+              <w:rPr>
+                <w:rFonts w:ascii="Times New Roman" w:hAnsi="Times New Roman" w:cs="Times New Roman"/>
+                <w:sz w:val="26"/>
+                <w:szCs w:val="26"/>
+              </w:rPr>
+              <w:t>Tại</w:t>
+            </w:r>
+            <w:proofErr w:type="spellEnd"/>
+            <w:r>
+              <w:rPr>
+                <w:rFonts w:ascii="Times New Roman" w:hAnsi="Times New Roman" w:cs="Times New Roman"/>
+                <w:sz w:val="26"/>
+                <w:szCs w:val="26"/>
+              </w:rPr>
+              <w:t xml:space="preserve"> </w:t>
+            </w:r>
+            <w:proofErr w:type="spellStart"/>
+            <w:r>
+              <w:rPr>
+                <w:rFonts w:ascii="Times New Roman" w:hAnsi="Times New Roman" w:cs="Times New Roman"/>
+                <w:sz w:val="26"/>
+                <w:szCs w:val="26"/>
+              </w:rPr>
+              <w:t>nhà</w:t>
+            </w:r>
+            <w:proofErr w:type="spellEnd"/>
+            <w:r>
+              <w:rPr>
+                <w:rFonts w:ascii="Times New Roman" w:hAnsi="Times New Roman" w:cs="Times New Roman"/>
+                <w:sz w:val="26"/>
+                <w:szCs w:val="26"/>
+              </w:rPr>
+              <w:t xml:space="preserve"> </w:t>
+            </w:r>
+            <w:proofErr w:type="spellStart"/>
+            <w:r>
+              <w:rPr>
+                <w:rFonts w:ascii="Times New Roman" w:hAnsi="Times New Roman" w:cs="Times New Roman"/>
+                <w:sz w:val="26"/>
+                <w:szCs w:val="26"/>
+              </w:rPr>
+              <w:t>riêng</w:t>
+            </w:r>
+            <w:proofErr w:type="spellEnd"/>
           </w:p>
         </w:tc>
         <w:tc>
@@ -3192,15 +4787,15 @@
               <w:spacing w:before="0" w:line="280" w:lineRule="exact"/>
               <w:jc w:val="center"/>
               <w:rPr>
-                <w:rFonts w:ascii="Times New Roman" w:hAnsi="Times New Roman" w:cs="Times New Roman"/>
-                <w:sz w:val="26"/>
+                <w:rFonts w:ascii="Arial Unicode MS" w:eastAsia="Arial Unicode MS" w:hAnsi="Arial Unicode MS" w:cs="Arial Unicode MS"/>
+                <w:sz w:val="36"/>
                 <w:szCs w:val="26"/>
               </w:rPr>
             </w:pPr>
             <w:r>
               <w:rPr>
-                <w:rFonts w:ascii="Times New Roman" w:hAnsi="Times New Roman" w:cs="Times New Roman"/>
-                <w:sz w:val="40"/>
+                <w:rFonts w:ascii="Arial Unicode MS" w:eastAsia="Arial Unicode MS" w:hAnsi="Arial Unicode MS" w:cs="Arial Unicode MS"/>
+                <w:sz w:val="36"/>
                 <w:szCs w:val="26"/>
               </w:rPr>
               <w:t>&lt;TNR&gt;</w:t>
@@ -3227,6 +4822,7 @@
           <w:szCs w:val="26"/>
         </w:rPr>
       </w:pPr>
+      <w:proofErr w:type="spellStart"/>
       <w:r>
         <w:rPr>
           <w:rFonts w:ascii="Times New Roman" w:hAnsi="Times New Roman" w:cs="Times New Roman"/>
@@ -3234,8 +4830,69 @@
           <w:sz w:val="26"/>
           <w:szCs w:val="26"/>
         </w:rPr>
-        <w:t>Đăng ký dịch vụ</w:t>
-      </w:r>
+        <w:t>Đăng</w:t>
+      </w:r>
+      <w:proofErr w:type="spellEnd"/>
+      <w:r>
+        <w:rPr>
+          <w:rFonts w:ascii="Times New Roman" w:hAnsi="Times New Roman" w:cs="Times New Roman"/>
+          <w:b/>
+          <w:sz w:val="26"/>
+          <w:szCs w:val="26"/>
+        </w:rPr>
+        <w:t xml:space="preserve"> </w:t>
+      </w:r>
+      <w:proofErr w:type="spellStart"/>
+      <w:r>
+        <w:rPr>
+          <w:rFonts w:ascii="Times New Roman" w:hAnsi="Times New Roman" w:cs="Times New Roman"/>
+          <w:b/>
+          <w:sz w:val="26"/>
+          <w:szCs w:val="26"/>
+        </w:rPr>
+        <w:t>ký</w:t>
+      </w:r>
+      <w:proofErr w:type="spellEnd"/>
+      <w:r>
+        <w:rPr>
+          <w:rFonts w:ascii="Times New Roman" w:hAnsi="Times New Roman" w:cs="Times New Roman"/>
+          <w:b/>
+          <w:sz w:val="26"/>
+          <w:szCs w:val="26"/>
+        </w:rPr>
+        <w:t xml:space="preserve"> </w:t>
+      </w:r>
+      <w:proofErr w:type="spellStart"/>
+      <w:r>
+        <w:rPr>
+          <w:rFonts w:ascii="Times New Roman" w:hAnsi="Times New Roman" w:cs="Times New Roman"/>
+          <w:b/>
+          <w:sz w:val="26"/>
+          <w:szCs w:val="26"/>
+        </w:rPr>
+        <w:t>dịch</w:t>
+      </w:r>
+      <w:proofErr w:type="spellEnd"/>
+      <w:r>
+        <w:rPr>
+          <w:rFonts w:ascii="Times New Roman" w:hAnsi="Times New Roman" w:cs="Times New Roman"/>
+          <w:b/>
+          <w:sz w:val="26"/>
+          <w:szCs w:val="26"/>
+        </w:rPr>
+        <w:t xml:space="preserve"> </w:t>
+      </w:r>
+      <w:proofErr w:type="spellStart"/>
+      <w:r>
+        <w:rPr>
+          <w:rFonts w:ascii="Times New Roman" w:hAnsi="Times New Roman" w:cs="Times New Roman"/>
+          <w:b/>
+          <w:sz w:val="26"/>
+          <w:szCs w:val="26"/>
+        </w:rPr>
+        <w:t>vụ</w:t>
+      </w:r>
+      <w:proofErr w:type="spellEnd"/>
     </w:p>
     <w:p>
       <w:pPr>
@@ -3259,13 +4916,77 @@
           <w:szCs w:val="26"/>
         </w:rPr>
       </w:pPr>
-      <w:r>
-        <w:rPr>
-          <w:rFonts w:ascii="Times New Roman" w:hAnsi="Times New Roman" w:cs="Times New Roman"/>
-          <w:sz w:val="26"/>
-          <w:szCs w:val="26"/>
-        </w:rPr>
-        <w:t>Đăng ký dịch vụ SMS Banking</w:t>
+      <w:proofErr w:type="spellStart"/>
+      <w:r>
+        <w:rPr>
+          <w:rFonts w:ascii="Times New Roman" w:hAnsi="Times New Roman" w:cs="Times New Roman"/>
+          <w:sz w:val="26"/>
+          <w:szCs w:val="26"/>
+        </w:rPr>
+        <w:t>Đăng</w:t>
+      </w:r>
+      <w:proofErr w:type="spellEnd"/>
+      <w:r>
+        <w:rPr>
+          <w:rFonts w:ascii="Times New Roman" w:hAnsi="Times New Roman" w:cs="Times New Roman"/>
+          <w:sz w:val="26"/>
+          <w:szCs w:val="26"/>
+        </w:rPr>
+        <w:t xml:space="preserve"> </w:t>
+      </w:r>
+      <w:proofErr w:type="spellStart"/>
+      <w:r>
+        <w:rPr>
+          <w:rFonts w:ascii="Times New Roman" w:hAnsi="Times New Roman" w:cs="Times New Roman"/>
+          <w:sz w:val="26"/>
+          <w:szCs w:val="26"/>
+        </w:rPr>
+        <w:t>ký</w:t>
+      </w:r>
+      <w:proofErr w:type="spellEnd"/>
+      <w:r>
+        <w:rPr>
+          <w:rFonts w:ascii="Times New Roman" w:hAnsi="Times New Roman" w:cs="Times New Roman"/>
+          <w:sz w:val="26"/>
+          <w:szCs w:val="26"/>
+        </w:rPr>
+        <w:t xml:space="preserve"> </w:t>
+      </w:r>
+      <w:proofErr w:type="spellStart"/>
+      <w:r>
+        <w:rPr>
+          <w:rFonts w:ascii="Times New Roman" w:hAnsi="Times New Roman" w:cs="Times New Roman"/>
+          <w:sz w:val="26"/>
+          <w:szCs w:val="26"/>
+        </w:rPr>
+        <w:t>dịch</w:t>
+      </w:r>
+      <w:proofErr w:type="spellEnd"/>
+      <w:r>
+        <w:rPr>
+          <w:rFonts w:ascii="Times New Roman" w:hAnsi="Times New Roman" w:cs="Times New Roman"/>
+          <w:sz w:val="26"/>
+          <w:szCs w:val="26"/>
+        </w:rPr>
+        <w:t xml:space="preserve"> </w:t>
+      </w:r>
+      <w:proofErr w:type="spellStart"/>
+      <w:r>
+        <w:rPr>
+          <w:rFonts w:ascii="Times New Roman" w:hAnsi="Times New Roman" w:cs="Times New Roman"/>
+          <w:sz w:val="26"/>
+          <w:szCs w:val="26"/>
+        </w:rPr>
+        <w:t>vụ</w:t>
+      </w:r>
+      <w:proofErr w:type="spellEnd"/>
+      <w:r>
+        <w:rPr>
+          <w:rFonts w:ascii="Times New Roman" w:hAnsi="Times New Roman" w:cs="Times New Roman"/>
+          <w:sz w:val="26"/>
+          <w:szCs w:val="26"/>
+        </w:rPr>
+        <w:t xml:space="preserve"> SMS Banking</w:t>
       </w:r>
       <w:r>
         <w:rPr>
@@ -3286,8 +5007,7 @@
       </w:r>
       <w:r>
         <w:rPr>
-          <w:rFonts w:ascii="Times New Roman" w:hAnsi="Times New Roman" w:cs="Times New Roman"/>
-          <w:sz w:val="26"/>
+          <w:rFonts w:ascii="Arial Unicode MS" w:eastAsia="Arial Unicode MS" w:hAnsi="Arial Unicode MS" w:cs="Arial Unicode MS"/>
           <w:szCs w:val="26"/>
           <w:vertAlign w:val="superscript"/>
         </w:rPr>
@@ -3295,8 +5015,8 @@
       </w:r>
       <w:r>
         <w:rPr>
-          <w:rFonts w:ascii="Times New Roman" w:hAnsi="Times New Roman" w:cs="Times New Roman"/>
-          <w:sz w:val="40"/>
+          <w:rFonts w:ascii="Arial Unicode MS" w:eastAsia="Arial Unicode MS" w:hAnsi="Arial Unicode MS" w:cs="Arial Unicode MS"/>
+          <w:sz w:val="36"/>
           <w:szCs w:val="26"/>
         </w:rPr>
         <w:t>&lt;SMS&gt;</w:t>
@@ -3304,18 +5024,28 @@
       <w:r>
         <w:rPr>
           <w:rFonts w:ascii="Times New Roman" w:hAnsi="Times New Roman" w:cs="Times New Roman"/>
-          <w:sz w:val="40"/>
+          <w:sz w:val="36"/>
           <w:szCs w:val="26"/>
         </w:rPr>
         <w:t xml:space="preserve">  </w:t>
       </w:r>
-      <w:r>
-        <w:rPr>
-          <w:rFonts w:ascii="Times New Roman" w:hAnsi="Times New Roman" w:cs="Times New Roman"/>
-          <w:sz w:val="26"/>
-          <w:szCs w:val="26"/>
-        </w:rPr>
-        <w:t>Số ĐTDĐ</w:t>
+      <w:proofErr w:type="spellStart"/>
+      <w:r>
+        <w:rPr>
+          <w:rFonts w:ascii="Times New Roman" w:hAnsi="Times New Roman" w:cs="Times New Roman"/>
+          <w:sz w:val="26"/>
+          <w:szCs w:val="26"/>
+        </w:rPr>
+        <w:t>Số</w:t>
+      </w:r>
+      <w:proofErr w:type="spellEnd"/>
+      <w:r>
+        <w:rPr>
+          <w:rFonts w:ascii="Times New Roman" w:hAnsi="Times New Roman" w:cs="Times New Roman"/>
+          <w:sz w:val="26"/>
+          <w:szCs w:val="26"/>
+        </w:rPr>
+        <w:t xml:space="preserve"> ĐTDĐ</w:t>
       </w:r>
       <w:r>
         <w:rPr>
@@ -3348,13 +5078,77 @@
           <w:szCs w:val="26"/>
         </w:rPr>
       </w:pPr>
-      <w:r>
-        <w:rPr>
-          <w:rFonts w:ascii="Times New Roman" w:hAnsi="Times New Roman" w:cs="Times New Roman"/>
-          <w:sz w:val="26"/>
-          <w:szCs w:val="26"/>
-        </w:rPr>
-        <w:t xml:space="preserve">Đăng ký giao dịch Internet </w:t>
+      <w:proofErr w:type="spellStart"/>
+      <w:r>
+        <w:rPr>
+          <w:rFonts w:ascii="Times New Roman" w:hAnsi="Times New Roman" w:cs="Times New Roman"/>
+          <w:sz w:val="26"/>
+          <w:szCs w:val="26"/>
+        </w:rPr>
+        <w:t>Đăng</w:t>
+      </w:r>
+      <w:proofErr w:type="spellEnd"/>
+      <w:r>
+        <w:rPr>
+          <w:rFonts w:ascii="Times New Roman" w:hAnsi="Times New Roman" w:cs="Times New Roman"/>
+          <w:sz w:val="26"/>
+          <w:szCs w:val="26"/>
+        </w:rPr>
+        <w:t xml:space="preserve"> </w:t>
+      </w:r>
+      <w:proofErr w:type="spellStart"/>
+      <w:r>
+        <w:rPr>
+          <w:rFonts w:ascii="Times New Roman" w:hAnsi="Times New Roman" w:cs="Times New Roman"/>
+          <w:sz w:val="26"/>
+          <w:szCs w:val="26"/>
+        </w:rPr>
+        <w:t>ky</w:t>
+      </w:r>
+      <w:proofErr w:type="spellEnd"/>
+      <w:r>
+        <w:rPr>
+          <w:rFonts w:ascii="Times New Roman" w:hAnsi="Times New Roman" w:cs="Times New Roman"/>
+          <w:sz w:val="26"/>
+          <w:szCs w:val="26"/>
+        </w:rPr>
+        <w:t xml:space="preserve">́ </w:t>
+      </w:r>
+      <w:proofErr w:type="spellStart"/>
+      <w:r>
+        <w:rPr>
+          <w:rFonts w:ascii="Times New Roman" w:hAnsi="Times New Roman" w:cs="Times New Roman"/>
+          <w:sz w:val="26"/>
+          <w:szCs w:val="26"/>
+        </w:rPr>
+        <w:t>giao</w:t>
+      </w:r>
+      <w:proofErr w:type="spellEnd"/>
+      <w:r>
+        <w:rPr>
+          <w:rFonts w:ascii="Times New Roman" w:hAnsi="Times New Roman" w:cs="Times New Roman"/>
+          <w:sz w:val="26"/>
+          <w:szCs w:val="26"/>
+        </w:rPr>
+        <w:t xml:space="preserve"> </w:t>
+      </w:r>
+      <w:proofErr w:type="spellStart"/>
+      <w:r>
+        <w:rPr>
+          <w:rFonts w:ascii="Times New Roman" w:hAnsi="Times New Roman" w:cs="Times New Roman"/>
+          <w:sz w:val="26"/>
+          <w:szCs w:val="26"/>
+        </w:rPr>
+        <w:t>dịch</w:t>
+      </w:r>
+      <w:proofErr w:type="spellEnd"/>
+      <w:r>
+        <w:rPr>
+          <w:rFonts w:ascii="Times New Roman" w:hAnsi="Times New Roman" w:cs="Times New Roman"/>
+          <w:sz w:val="26"/>
+          <w:szCs w:val="26"/>
+        </w:rPr>
+        <w:t xml:space="preserve"> Internet </w:t>
       </w:r>
       <w:r>
         <w:rPr>
@@ -3409,8 +5203,8 @@
       </w:r>
       <w:r>
         <w:rPr>
-          <w:rFonts w:ascii="Times New Roman" w:hAnsi="Times New Roman" w:cs="Times New Roman"/>
-          <w:sz w:val="40"/>
+          <w:rFonts w:ascii="Arial Unicode MS" w:eastAsia="Arial Unicode MS" w:hAnsi="Arial Unicode MS" w:cs="Arial Unicode MS"/>
+          <w:sz w:val="36"/>
           <w:szCs w:val="26"/>
         </w:rPr>
         <w:t>&lt;INTERNET&gt;</w:t>
@@ -3418,18 +5212,100 @@
       <w:r>
         <w:rPr>
           <w:rFonts w:ascii="Times New Roman" w:hAnsi="Times New Roman" w:cs="Times New Roman"/>
-          <w:sz w:val="40"/>
+          <w:sz w:val="32"/>
           <w:szCs w:val="26"/>
         </w:rPr>
         <w:t xml:space="preserve">  </w:t>
       </w:r>
-      <w:r>
-        <w:rPr>
-          <w:rFonts w:ascii="Times New Roman" w:hAnsi="Times New Roman" w:cs="Times New Roman"/>
-          <w:sz w:val="26"/>
-          <w:szCs w:val="26"/>
-        </w:rPr>
-        <w:t>Hạn mức giao dịch ngày:</w:t>
+      <w:proofErr w:type="spellStart"/>
+      <w:r>
+        <w:rPr>
+          <w:rFonts w:ascii="Times New Roman" w:hAnsi="Times New Roman" w:cs="Times New Roman"/>
+          <w:sz w:val="26"/>
+          <w:szCs w:val="26"/>
+        </w:rPr>
+        <w:t>Hạn</w:t>
+      </w:r>
+      <w:proofErr w:type="spellEnd"/>
+      <w:r>
+        <w:rPr>
+          <w:rFonts w:ascii="Times New Roman" w:hAnsi="Times New Roman" w:cs="Times New Roman"/>
+          <w:sz w:val="26"/>
+          <w:szCs w:val="26"/>
+        </w:rPr>
+        <w:t xml:space="preserve"> </w:t>
+      </w:r>
+      <w:proofErr w:type="spellStart"/>
+      <w:r>
+        <w:rPr>
+          <w:rFonts w:ascii="Times New Roman" w:hAnsi="Times New Roman" w:cs="Times New Roman"/>
+          <w:sz w:val="26"/>
+          <w:szCs w:val="26"/>
+        </w:rPr>
+        <w:t>mức</w:t>
+      </w:r>
+      <w:proofErr w:type="spellEnd"/>
+      <w:r>
+        <w:rPr>
+          <w:rFonts w:ascii="Times New Roman" w:hAnsi="Times New Roman" w:cs="Times New Roman"/>
+          <w:sz w:val="26"/>
+          <w:szCs w:val="26"/>
+        </w:rPr>
+        <w:t xml:space="preserve"> </w:t>
+      </w:r>
+      <w:proofErr w:type="spellStart"/>
+      <w:r>
+        <w:rPr>
+          <w:rFonts w:ascii="Times New Roman" w:hAnsi="Times New Roman" w:cs="Times New Roman"/>
+          <w:sz w:val="26"/>
+          <w:szCs w:val="26"/>
+        </w:rPr>
+        <w:t>giao</w:t>
+      </w:r>
+      <w:proofErr w:type="spellEnd"/>
+      <w:r>
+        <w:rPr>
+          <w:rFonts w:ascii="Times New Roman" w:hAnsi="Times New Roman" w:cs="Times New Roman"/>
+          <w:sz w:val="26"/>
+          <w:szCs w:val="26"/>
+        </w:rPr>
+        <w:t xml:space="preserve"> </w:t>
+      </w:r>
+      <w:proofErr w:type="spellStart"/>
+      <w:r>
+        <w:rPr>
+          <w:rFonts w:ascii="Times New Roman" w:hAnsi="Times New Roman" w:cs="Times New Roman"/>
+          <w:sz w:val="26"/>
+          <w:szCs w:val="26"/>
+        </w:rPr>
+        <w:t>dịch</w:t>
+      </w:r>
+      <w:proofErr w:type="spellEnd"/>
+      <w:r>
+        <w:rPr>
+          <w:rFonts w:ascii="Times New Roman" w:hAnsi="Times New Roman" w:cs="Times New Roman"/>
+          <w:sz w:val="26"/>
+          <w:szCs w:val="26"/>
+        </w:rPr>
+        <w:t xml:space="preserve"> </w:t>
+      </w:r>
+      <w:proofErr w:type="spellStart"/>
+      <w:r>
+        <w:rPr>
+          <w:rFonts w:ascii="Times New Roman" w:hAnsi="Times New Roman" w:cs="Times New Roman"/>
+          <w:sz w:val="26"/>
+          <w:szCs w:val="26"/>
+        </w:rPr>
+        <w:t>ngày</w:t>
+      </w:r>
+      <w:proofErr w:type="spellEnd"/>
+      <w:r>
+        <w:rPr>
+          <w:rFonts w:ascii="Times New Roman" w:hAnsi="Times New Roman" w:cs="Times New Roman"/>
+          <w:sz w:val="26"/>
+          <w:szCs w:val="26"/>
+        </w:rPr>
+        <w:t>:</w:t>
       </w:r>
       <w:r>
         <w:rPr>
@@ -3467,7 +5343,43 @@
           <w:sz w:val="26"/>
           <w:szCs w:val="26"/>
         </w:rPr>
-        <w:t>(Bằng chữ:</w:t>
+        <w:t>(</w:t>
+      </w:r>
+      <w:proofErr w:type="spellStart"/>
+      <w:r>
+        <w:rPr>
+          <w:rFonts w:ascii="Times New Roman" w:hAnsi="Times New Roman" w:cs="Times New Roman"/>
+          <w:sz w:val="26"/>
+          <w:szCs w:val="26"/>
+        </w:rPr>
+        <w:t>Bằng</w:t>
+      </w:r>
+      <w:proofErr w:type="spellEnd"/>
+      <w:r>
+        <w:rPr>
+          <w:rFonts w:ascii="Times New Roman" w:hAnsi="Times New Roman" w:cs="Times New Roman"/>
+          <w:sz w:val="26"/>
+          <w:szCs w:val="26"/>
+        </w:rPr>
+        <w:t xml:space="preserve"> </w:t>
+      </w:r>
+      <w:proofErr w:type="spellStart"/>
+      <w:r>
+        <w:rPr>
+          <w:rFonts w:ascii="Times New Roman" w:hAnsi="Times New Roman" w:cs="Times New Roman"/>
+          <w:sz w:val="26"/>
+          <w:szCs w:val="26"/>
+        </w:rPr>
+        <w:t>chữ</w:t>
+      </w:r>
+      <w:proofErr w:type="spellEnd"/>
+      <w:r>
+        <w:rPr>
+          <w:rFonts w:ascii="Times New Roman" w:hAnsi="Times New Roman" w:cs="Times New Roman"/>
+          <w:sz w:val="26"/>
+          <w:szCs w:val="26"/>
+        </w:rPr>
+        <w:t>:</w:t>
       </w:r>
       <w:r>
         <w:rPr>
@@ -3522,13 +5434,41 @@
                 <w:szCs w:val="26"/>
               </w:rPr>
             </w:pPr>
-            <w:r>
-              <w:rPr>
-                <w:rFonts w:ascii="Times New Roman" w:hAnsi="Times New Roman" w:cs="Times New Roman"/>
-                <w:sz w:val="26"/>
-                <w:szCs w:val="26"/>
-              </w:rPr>
-              <w:t>Số ĐTDĐ nhận OTP</w:t>
+            <w:proofErr w:type="spellStart"/>
+            <w:r>
+              <w:rPr>
+                <w:rFonts w:ascii="Times New Roman" w:hAnsi="Times New Roman" w:cs="Times New Roman"/>
+                <w:sz w:val="26"/>
+                <w:szCs w:val="26"/>
+              </w:rPr>
+              <w:t>Số</w:t>
+            </w:r>
+            <w:proofErr w:type="spellEnd"/>
+            <w:r>
+              <w:rPr>
+                <w:rFonts w:ascii="Times New Roman" w:hAnsi="Times New Roman" w:cs="Times New Roman"/>
+                <w:sz w:val="26"/>
+                <w:szCs w:val="26"/>
+              </w:rPr>
+              <w:t xml:space="preserve"> ĐTDĐ </w:t>
+            </w:r>
+            <w:proofErr w:type="spellStart"/>
+            <w:r>
+              <w:rPr>
+                <w:rFonts w:ascii="Times New Roman" w:hAnsi="Times New Roman" w:cs="Times New Roman"/>
+                <w:sz w:val="26"/>
+                <w:szCs w:val="26"/>
+              </w:rPr>
+              <w:t>nhận</w:t>
+            </w:r>
+            <w:proofErr w:type="spellEnd"/>
+            <w:r>
+              <w:rPr>
+                <w:rFonts w:ascii="Times New Roman" w:hAnsi="Times New Roman" w:cs="Times New Roman"/>
+                <w:sz w:val="26"/>
+                <w:szCs w:val="26"/>
+              </w:rPr>
+              <w:t xml:space="preserve"> OTP</w:t>
             </w:r>
             <w:r>
               <w:rPr>
@@ -3579,7 +5519,25 @@
                 <w:sz w:val="26"/>
                 <w:szCs w:val="26"/>
               </w:rPr>
-              <w:t>Email nhận OTP:</w:t>
+              <w:t xml:space="preserve">Email </w:t>
+            </w:r>
+            <w:proofErr w:type="spellStart"/>
+            <w:r>
+              <w:rPr>
+                <w:rFonts w:ascii="Times New Roman" w:hAnsi="Times New Roman" w:cs="Times New Roman"/>
+                <w:sz w:val="26"/>
+                <w:szCs w:val="26"/>
+              </w:rPr>
+              <w:t>nhận</w:t>
+            </w:r>
+            <w:proofErr w:type="spellEnd"/>
+            <w:r>
+              <w:rPr>
+                <w:rFonts w:ascii="Times New Roman" w:hAnsi="Times New Roman" w:cs="Times New Roman"/>
+                <w:sz w:val="26"/>
+                <w:szCs w:val="26"/>
+              </w:rPr>
+              <w:t xml:space="preserve"> OTP:</w:t>
             </w:r>
             <w:r>
               <w:rPr>
@@ -3608,26 +5566,146 @@
         <w:jc w:val="both"/>
         <w:rPr>
           <w:rFonts w:ascii="Times New Roman" w:hAnsi="Times New Roman" w:cs="Times New Roman"/>
-          <w:sz w:val="26"/>
-          <w:szCs w:val="26"/>
-        </w:rPr>
-      </w:pPr>
-      <w:r>
-        <w:rPr>
-          <w:rFonts w:ascii="Times New Roman" w:hAnsi="Times New Roman" w:cs="Times New Roman"/>
-          <w:sz w:val="26"/>
-          <w:szCs w:val="26"/>
-        </w:rPr>
-        <w:t xml:space="preserve">Đăng ký dịch vụ bảo hiểm </w:t>
-      </w:r>
-      <w:r>
-        <w:rPr>
-          <w:rFonts w:ascii="Times New Roman" w:hAnsi="Times New Roman" w:cs="Times New Roman"/>
-          <w:sz w:val="26"/>
-          <w:szCs w:val="26"/>
-        </w:rPr>
-        <w:t>chủ thẻ</w:t>
-      </w:r>
+          <w:sz w:val="18"/>
+          <w:szCs w:val="26"/>
+        </w:rPr>
+      </w:pPr>
+      <w:proofErr w:type="spellStart"/>
+      <w:r>
+        <w:rPr>
+          <w:rFonts w:ascii="Times New Roman" w:hAnsi="Times New Roman" w:cs="Times New Roman"/>
+          <w:sz w:val="26"/>
+          <w:szCs w:val="26"/>
+        </w:rPr>
+        <w:t>Đăng</w:t>
+      </w:r>
+      <w:proofErr w:type="spellEnd"/>
+      <w:r>
+        <w:rPr>
+          <w:rFonts w:ascii="Times New Roman" w:hAnsi="Times New Roman" w:cs="Times New Roman"/>
+          <w:sz w:val="26"/>
+          <w:szCs w:val="26"/>
+        </w:rPr>
+        <w:t xml:space="preserve"> </w:t>
+      </w:r>
+      <w:proofErr w:type="spellStart"/>
+      <w:r>
+        <w:rPr>
+          <w:rFonts w:ascii="Times New Roman" w:hAnsi="Times New Roman" w:cs="Times New Roman"/>
+          <w:sz w:val="26"/>
+          <w:szCs w:val="26"/>
+        </w:rPr>
+        <w:t>ký</w:t>
+      </w:r>
+      <w:proofErr w:type="spellEnd"/>
+      <w:r>
+        <w:rPr>
+          <w:rFonts w:ascii="Times New Roman" w:hAnsi="Times New Roman" w:cs="Times New Roman"/>
+          <w:sz w:val="26"/>
+          <w:szCs w:val="26"/>
+        </w:rPr>
+        <w:t xml:space="preserve"> </w:t>
+      </w:r>
+      <w:proofErr w:type="spellStart"/>
+      <w:r>
+        <w:rPr>
+          <w:rFonts w:ascii="Times New Roman" w:hAnsi="Times New Roman" w:cs="Times New Roman"/>
+          <w:sz w:val="26"/>
+          <w:szCs w:val="26"/>
+        </w:rPr>
+        <w:t>dịch</w:t>
+      </w:r>
+      <w:proofErr w:type="spellEnd"/>
+      <w:r>
+        <w:rPr>
+          <w:rFonts w:ascii="Times New Roman" w:hAnsi="Times New Roman" w:cs="Times New Roman"/>
+          <w:sz w:val="26"/>
+          <w:szCs w:val="26"/>
+        </w:rPr>
+        <w:t xml:space="preserve"> </w:t>
+      </w:r>
+      <w:proofErr w:type="spellStart"/>
+      <w:r>
+        <w:rPr>
+          <w:rFonts w:ascii="Times New Roman" w:hAnsi="Times New Roman" w:cs="Times New Roman"/>
+          <w:sz w:val="26"/>
+          <w:szCs w:val="26"/>
+        </w:rPr>
+        <w:t>vụ</w:t>
+      </w:r>
+      <w:proofErr w:type="spellEnd"/>
+      <w:r>
+        <w:rPr>
+          <w:rFonts w:ascii="Times New Roman" w:hAnsi="Times New Roman" w:cs="Times New Roman"/>
+          <w:sz w:val="26"/>
+          <w:szCs w:val="26"/>
+        </w:rPr>
+        <w:t xml:space="preserve"> </w:t>
+      </w:r>
+      <w:proofErr w:type="spellStart"/>
+      <w:r>
+        <w:rPr>
+          <w:rFonts w:ascii="Times New Roman" w:hAnsi="Times New Roman" w:cs="Times New Roman"/>
+          <w:sz w:val="26"/>
+          <w:szCs w:val="26"/>
+        </w:rPr>
+        <w:t>bảo</w:t>
+      </w:r>
+      <w:proofErr w:type="spellEnd"/>
+      <w:r>
+        <w:rPr>
+          <w:rFonts w:ascii="Times New Roman" w:hAnsi="Times New Roman" w:cs="Times New Roman"/>
+          <w:sz w:val="26"/>
+          <w:szCs w:val="26"/>
+        </w:rPr>
+        <w:t xml:space="preserve"> </w:t>
+      </w:r>
+      <w:proofErr w:type="spellStart"/>
+      <w:r>
+        <w:rPr>
+          <w:rFonts w:ascii="Times New Roman" w:hAnsi="Times New Roman" w:cs="Times New Roman"/>
+          <w:sz w:val="26"/>
+          <w:szCs w:val="26"/>
+        </w:rPr>
+        <w:t>hiểm</w:t>
+      </w:r>
+      <w:proofErr w:type="spellEnd"/>
+      <w:r>
+        <w:rPr>
+          <w:rFonts w:ascii="Times New Roman" w:hAnsi="Times New Roman" w:cs="Times New Roman"/>
+          <w:sz w:val="26"/>
+          <w:szCs w:val="26"/>
+        </w:rPr>
+        <w:t xml:space="preserve"> </w:t>
+      </w:r>
+      <w:proofErr w:type="spellStart"/>
+      <w:r>
+        <w:rPr>
+          <w:rFonts w:ascii="Times New Roman" w:hAnsi="Times New Roman" w:cs="Times New Roman"/>
+          <w:sz w:val="26"/>
+          <w:szCs w:val="26"/>
+        </w:rPr>
+        <w:t>chủ</w:t>
+      </w:r>
+      <w:proofErr w:type="spellEnd"/>
+      <w:r>
+        <w:rPr>
+          <w:rFonts w:ascii="Times New Roman" w:hAnsi="Times New Roman" w:cs="Times New Roman"/>
+          <w:sz w:val="26"/>
+          <w:szCs w:val="26"/>
+        </w:rPr>
+        <w:t xml:space="preserve"> </w:t>
+      </w:r>
+      <w:proofErr w:type="spellStart"/>
+      <w:r>
+        <w:rPr>
+          <w:rFonts w:ascii="Times New Roman" w:hAnsi="Times New Roman" w:cs="Times New Roman"/>
+          <w:sz w:val="26"/>
+          <w:szCs w:val="26"/>
+        </w:rPr>
+        <w:t>thẻ</w:t>
+      </w:r>
+      <w:proofErr w:type="spellEnd"/>
       <w:r>
         <w:rPr>
           <w:rFonts w:ascii="Times New Roman" w:hAnsi="Times New Roman" w:cs="Times New Roman"/>
@@ -3673,8 +5751,8 @@
       </w:r>
       <w:r>
         <w:rPr>
-          <w:rFonts w:ascii="Times New Roman" w:hAnsi="Times New Roman" w:cs="Times New Roman"/>
-          <w:sz w:val="40"/>
+          <w:rFonts w:ascii="Arial Unicode MS" w:eastAsia="Arial Unicode MS" w:hAnsi="Arial Unicode MS" w:cs="Arial Unicode MS"/>
+          <w:sz w:val="36"/>
           <w:szCs w:val="26"/>
         </w:rPr>
         <w:t>&lt;BAO_HIEM&gt;</w:t>
@@ -3693,14 +5771,511 @@
           <w:szCs w:val="26"/>
         </w:rPr>
       </w:pPr>
-      <w:r>
-        <w:rPr>
-          <w:rFonts w:ascii="Times New Roman" w:hAnsi="Times New Roman" w:cs="Times New Roman"/>
-          <w:sz w:val="26"/>
-          <w:szCs w:val="26"/>
-        </w:rPr>
-        <w:t xml:space="preserve">Tôi đồng ý tham gia bảo hiểm Bảo an chủ thẻ với Số tiền bảo hiểm, Thời hạn bảo hiểm, Mức phí bảo hiểm và các điều khoản bảo hiểm </w:t>
-      </w:r>
+      <w:proofErr w:type="spellStart"/>
+      <w:r>
+        <w:rPr>
+          <w:rFonts w:ascii="Times New Roman" w:hAnsi="Times New Roman" w:cs="Times New Roman"/>
+          <w:sz w:val="26"/>
+          <w:szCs w:val="26"/>
+        </w:rPr>
+        <w:t>Tôi</w:t>
+      </w:r>
+      <w:proofErr w:type="spellEnd"/>
+      <w:r>
+        <w:rPr>
+          <w:rFonts w:ascii="Times New Roman" w:hAnsi="Times New Roman" w:cs="Times New Roman"/>
+          <w:sz w:val="26"/>
+          <w:szCs w:val="26"/>
+        </w:rPr>
+        <w:t xml:space="preserve"> </w:t>
+      </w:r>
+      <w:proofErr w:type="spellStart"/>
+      <w:r>
+        <w:rPr>
+          <w:rFonts w:ascii="Times New Roman" w:hAnsi="Times New Roman" w:cs="Times New Roman"/>
+          <w:sz w:val="26"/>
+          <w:szCs w:val="26"/>
+        </w:rPr>
+        <w:t>đồng</w:t>
+      </w:r>
+      <w:proofErr w:type="spellEnd"/>
+      <w:r>
+        <w:rPr>
+          <w:rFonts w:ascii="Times New Roman" w:hAnsi="Times New Roman" w:cs="Times New Roman"/>
+          <w:sz w:val="26"/>
+          <w:szCs w:val="26"/>
+        </w:rPr>
+        <w:t xml:space="preserve"> ý </w:t>
+      </w:r>
+      <w:proofErr w:type="spellStart"/>
+      <w:r>
+        <w:rPr>
+          <w:rFonts w:ascii="Times New Roman" w:hAnsi="Times New Roman" w:cs="Times New Roman"/>
+          <w:sz w:val="26"/>
+          <w:szCs w:val="26"/>
+        </w:rPr>
+        <w:t>tham</w:t>
+      </w:r>
+      <w:proofErr w:type="spellEnd"/>
+      <w:r>
+        <w:rPr>
+          <w:rFonts w:ascii="Times New Roman" w:hAnsi="Times New Roman" w:cs="Times New Roman"/>
+          <w:sz w:val="26"/>
+          <w:szCs w:val="26"/>
+        </w:rPr>
+        <w:t xml:space="preserve"> </w:t>
+      </w:r>
+      <w:proofErr w:type="spellStart"/>
+      <w:r>
+        <w:rPr>
+          <w:rFonts w:ascii="Times New Roman" w:hAnsi="Times New Roman" w:cs="Times New Roman"/>
+          <w:sz w:val="26"/>
+          <w:szCs w:val="26"/>
+        </w:rPr>
+        <w:t>gia</w:t>
+      </w:r>
+      <w:proofErr w:type="spellEnd"/>
+      <w:r>
+        <w:rPr>
+          <w:rFonts w:ascii="Times New Roman" w:hAnsi="Times New Roman" w:cs="Times New Roman"/>
+          <w:sz w:val="26"/>
+          <w:szCs w:val="26"/>
+        </w:rPr>
+        <w:t xml:space="preserve"> </w:t>
+      </w:r>
+      <w:proofErr w:type="spellStart"/>
+      <w:r>
+        <w:rPr>
+          <w:rFonts w:ascii="Times New Roman" w:hAnsi="Times New Roman" w:cs="Times New Roman"/>
+          <w:sz w:val="26"/>
+          <w:szCs w:val="26"/>
+        </w:rPr>
+        <w:t>bảo</w:t>
+      </w:r>
+      <w:proofErr w:type="spellEnd"/>
+      <w:r>
+        <w:rPr>
+          <w:rFonts w:ascii="Times New Roman" w:hAnsi="Times New Roman" w:cs="Times New Roman"/>
+          <w:sz w:val="26"/>
+          <w:szCs w:val="26"/>
+        </w:rPr>
+        <w:t xml:space="preserve"> </w:t>
+      </w:r>
+      <w:proofErr w:type="spellStart"/>
+      <w:r>
+        <w:rPr>
+          <w:rFonts w:ascii="Times New Roman" w:hAnsi="Times New Roman" w:cs="Times New Roman"/>
+          <w:sz w:val="26"/>
+          <w:szCs w:val="26"/>
+        </w:rPr>
+        <w:t>hiểm</w:t>
+      </w:r>
+      <w:proofErr w:type="spellEnd"/>
+      <w:r>
+        <w:rPr>
+          <w:rFonts w:ascii="Times New Roman" w:hAnsi="Times New Roman" w:cs="Times New Roman"/>
+          <w:sz w:val="26"/>
+          <w:szCs w:val="26"/>
+        </w:rPr>
+        <w:t xml:space="preserve"> </w:t>
+      </w:r>
+      <w:proofErr w:type="spellStart"/>
+      <w:r>
+        <w:rPr>
+          <w:rFonts w:ascii="Times New Roman" w:hAnsi="Times New Roman" w:cs="Times New Roman"/>
+          <w:sz w:val="26"/>
+          <w:szCs w:val="26"/>
+        </w:rPr>
+        <w:t>Bảo</w:t>
+      </w:r>
+      <w:proofErr w:type="spellEnd"/>
+      <w:r>
+        <w:rPr>
+          <w:rFonts w:ascii="Times New Roman" w:hAnsi="Times New Roman" w:cs="Times New Roman"/>
+          <w:sz w:val="26"/>
+          <w:szCs w:val="26"/>
+        </w:rPr>
+        <w:t xml:space="preserve"> an </w:t>
+      </w:r>
+      <w:proofErr w:type="spellStart"/>
+      <w:r>
+        <w:rPr>
+          <w:rFonts w:ascii="Times New Roman" w:hAnsi="Times New Roman" w:cs="Times New Roman"/>
+          <w:sz w:val="26"/>
+          <w:szCs w:val="26"/>
+        </w:rPr>
+        <w:t>chủ</w:t>
+      </w:r>
+      <w:proofErr w:type="spellEnd"/>
+      <w:r>
+        <w:rPr>
+          <w:rFonts w:ascii="Times New Roman" w:hAnsi="Times New Roman" w:cs="Times New Roman"/>
+          <w:sz w:val="26"/>
+          <w:szCs w:val="26"/>
+        </w:rPr>
+        <w:t xml:space="preserve"> </w:t>
+      </w:r>
+      <w:proofErr w:type="spellStart"/>
+      <w:r>
+        <w:rPr>
+          <w:rFonts w:ascii="Times New Roman" w:hAnsi="Times New Roman" w:cs="Times New Roman"/>
+          <w:sz w:val="26"/>
+          <w:szCs w:val="26"/>
+        </w:rPr>
+        <w:t>thẻ</w:t>
+      </w:r>
+      <w:proofErr w:type="spellEnd"/>
+      <w:r>
+        <w:rPr>
+          <w:rFonts w:ascii="Times New Roman" w:hAnsi="Times New Roman" w:cs="Times New Roman"/>
+          <w:sz w:val="26"/>
+          <w:szCs w:val="26"/>
+        </w:rPr>
+        <w:t xml:space="preserve"> </w:t>
+      </w:r>
+      <w:proofErr w:type="spellStart"/>
+      <w:r>
+        <w:rPr>
+          <w:rFonts w:ascii="Times New Roman" w:hAnsi="Times New Roman" w:cs="Times New Roman"/>
+          <w:sz w:val="26"/>
+          <w:szCs w:val="26"/>
+        </w:rPr>
+        <w:t>với</w:t>
+      </w:r>
+      <w:proofErr w:type="spellEnd"/>
+      <w:r>
+        <w:rPr>
+          <w:rFonts w:ascii="Times New Roman" w:hAnsi="Times New Roman" w:cs="Times New Roman"/>
+          <w:sz w:val="26"/>
+          <w:szCs w:val="26"/>
+        </w:rPr>
+        <w:t xml:space="preserve"> </w:t>
+      </w:r>
+      <w:proofErr w:type="spellStart"/>
+      <w:r>
+        <w:rPr>
+          <w:rFonts w:ascii="Times New Roman" w:hAnsi="Times New Roman" w:cs="Times New Roman"/>
+          <w:sz w:val="26"/>
+          <w:szCs w:val="26"/>
+        </w:rPr>
+        <w:t>Số</w:t>
+      </w:r>
+      <w:proofErr w:type="spellEnd"/>
+      <w:r>
+        <w:rPr>
+          <w:rFonts w:ascii="Times New Roman" w:hAnsi="Times New Roman" w:cs="Times New Roman"/>
+          <w:sz w:val="26"/>
+          <w:szCs w:val="26"/>
+        </w:rPr>
+        <w:t xml:space="preserve"> </w:t>
+      </w:r>
+      <w:proofErr w:type="spellStart"/>
+      <w:r>
+        <w:rPr>
+          <w:rFonts w:ascii="Times New Roman" w:hAnsi="Times New Roman" w:cs="Times New Roman"/>
+          <w:sz w:val="26"/>
+          <w:szCs w:val="26"/>
+        </w:rPr>
+        <w:t>tiền</w:t>
+      </w:r>
+      <w:proofErr w:type="spellEnd"/>
+      <w:r>
+        <w:rPr>
+          <w:rFonts w:ascii="Times New Roman" w:hAnsi="Times New Roman" w:cs="Times New Roman"/>
+          <w:sz w:val="26"/>
+          <w:szCs w:val="26"/>
+        </w:rPr>
+        <w:t xml:space="preserve"> </w:t>
+      </w:r>
+      <w:proofErr w:type="spellStart"/>
+      <w:r>
+        <w:rPr>
+          <w:rFonts w:ascii="Times New Roman" w:hAnsi="Times New Roman" w:cs="Times New Roman"/>
+          <w:sz w:val="26"/>
+          <w:szCs w:val="26"/>
+        </w:rPr>
+        <w:t>bảo</w:t>
+      </w:r>
+      <w:proofErr w:type="spellEnd"/>
+      <w:r>
+        <w:rPr>
+          <w:rFonts w:ascii="Times New Roman" w:hAnsi="Times New Roman" w:cs="Times New Roman"/>
+          <w:sz w:val="26"/>
+          <w:szCs w:val="26"/>
+        </w:rPr>
+        <w:t xml:space="preserve"> </w:t>
+      </w:r>
+      <w:proofErr w:type="spellStart"/>
+      <w:r>
+        <w:rPr>
+          <w:rFonts w:ascii="Times New Roman" w:hAnsi="Times New Roman" w:cs="Times New Roman"/>
+          <w:sz w:val="26"/>
+          <w:szCs w:val="26"/>
+        </w:rPr>
+        <w:t>hiểm</w:t>
+      </w:r>
+      <w:proofErr w:type="spellEnd"/>
+      <w:r>
+        <w:rPr>
+          <w:rFonts w:ascii="Times New Roman" w:hAnsi="Times New Roman" w:cs="Times New Roman"/>
+          <w:sz w:val="26"/>
+          <w:szCs w:val="26"/>
+        </w:rPr>
+        <w:t xml:space="preserve">, </w:t>
+      </w:r>
+      <w:proofErr w:type="spellStart"/>
+      <w:r>
+        <w:rPr>
+          <w:rFonts w:ascii="Times New Roman" w:hAnsi="Times New Roman" w:cs="Times New Roman"/>
+          <w:sz w:val="26"/>
+          <w:szCs w:val="26"/>
+        </w:rPr>
+        <w:t>Thời</w:t>
+      </w:r>
+      <w:proofErr w:type="spellEnd"/>
+      <w:r>
+        <w:rPr>
+          <w:rFonts w:ascii="Times New Roman" w:hAnsi="Times New Roman" w:cs="Times New Roman"/>
+          <w:sz w:val="26"/>
+          <w:szCs w:val="26"/>
+        </w:rPr>
+        <w:t xml:space="preserve"> </w:t>
+      </w:r>
+      <w:proofErr w:type="spellStart"/>
+      <w:r>
+        <w:rPr>
+          <w:rFonts w:ascii="Times New Roman" w:hAnsi="Times New Roman" w:cs="Times New Roman"/>
+          <w:sz w:val="26"/>
+          <w:szCs w:val="26"/>
+        </w:rPr>
+        <w:t>hạn</w:t>
+      </w:r>
+      <w:proofErr w:type="spellEnd"/>
+      <w:r>
+        <w:rPr>
+          <w:rFonts w:ascii="Times New Roman" w:hAnsi="Times New Roman" w:cs="Times New Roman"/>
+          <w:sz w:val="26"/>
+          <w:szCs w:val="26"/>
+        </w:rPr>
+        <w:t xml:space="preserve"> </w:t>
+      </w:r>
+      <w:proofErr w:type="spellStart"/>
+      <w:r>
+        <w:rPr>
+          <w:rFonts w:ascii="Times New Roman" w:hAnsi="Times New Roman" w:cs="Times New Roman"/>
+          <w:sz w:val="26"/>
+          <w:szCs w:val="26"/>
+        </w:rPr>
+        <w:t>bảo</w:t>
+      </w:r>
+      <w:proofErr w:type="spellEnd"/>
+      <w:r>
+        <w:rPr>
+          <w:rFonts w:ascii="Times New Roman" w:hAnsi="Times New Roman" w:cs="Times New Roman"/>
+          <w:sz w:val="26"/>
+          <w:szCs w:val="26"/>
+        </w:rPr>
+        <w:t xml:space="preserve"> </w:t>
+      </w:r>
+      <w:proofErr w:type="spellStart"/>
+      <w:r>
+        <w:rPr>
+          <w:rFonts w:ascii="Times New Roman" w:hAnsi="Times New Roman" w:cs="Times New Roman"/>
+          <w:sz w:val="26"/>
+          <w:szCs w:val="26"/>
+        </w:rPr>
+        <w:t>hiểm</w:t>
+      </w:r>
+      <w:proofErr w:type="spellEnd"/>
+      <w:r>
+        <w:rPr>
+          <w:rFonts w:ascii="Times New Roman" w:hAnsi="Times New Roman" w:cs="Times New Roman"/>
+          <w:sz w:val="26"/>
+          <w:szCs w:val="26"/>
+        </w:rPr>
+        <w:t xml:space="preserve">, </w:t>
+      </w:r>
+      <w:proofErr w:type="spellStart"/>
+      <w:r>
+        <w:rPr>
+          <w:rFonts w:ascii="Times New Roman" w:hAnsi="Times New Roman" w:cs="Times New Roman"/>
+          <w:sz w:val="26"/>
+          <w:szCs w:val="26"/>
+        </w:rPr>
+        <w:t>Mức</w:t>
+      </w:r>
+      <w:proofErr w:type="spellEnd"/>
+      <w:r>
+        <w:rPr>
+          <w:rFonts w:ascii="Times New Roman" w:hAnsi="Times New Roman" w:cs="Times New Roman"/>
+          <w:sz w:val="26"/>
+          <w:szCs w:val="26"/>
+        </w:rPr>
+        <w:t xml:space="preserve"> </w:t>
+      </w:r>
+      <w:proofErr w:type="spellStart"/>
+      <w:r>
+        <w:rPr>
+          <w:rFonts w:ascii="Times New Roman" w:hAnsi="Times New Roman" w:cs="Times New Roman"/>
+          <w:sz w:val="26"/>
+          <w:szCs w:val="26"/>
+        </w:rPr>
+        <w:t>phí</w:t>
+      </w:r>
+      <w:proofErr w:type="spellEnd"/>
+      <w:r>
+        <w:rPr>
+          <w:rFonts w:ascii="Times New Roman" w:hAnsi="Times New Roman" w:cs="Times New Roman"/>
+          <w:sz w:val="26"/>
+          <w:szCs w:val="26"/>
+        </w:rPr>
+        <w:t xml:space="preserve"> </w:t>
+      </w:r>
+      <w:proofErr w:type="spellStart"/>
+      <w:r>
+        <w:rPr>
+          <w:rFonts w:ascii="Times New Roman" w:hAnsi="Times New Roman" w:cs="Times New Roman"/>
+          <w:sz w:val="26"/>
+          <w:szCs w:val="26"/>
+        </w:rPr>
+        <w:t>bảo</w:t>
+      </w:r>
+      <w:proofErr w:type="spellEnd"/>
+      <w:r>
+        <w:rPr>
+          <w:rFonts w:ascii="Times New Roman" w:hAnsi="Times New Roman" w:cs="Times New Roman"/>
+          <w:sz w:val="26"/>
+          <w:szCs w:val="26"/>
+        </w:rPr>
+        <w:t xml:space="preserve"> </w:t>
+      </w:r>
+      <w:proofErr w:type="spellStart"/>
+      <w:r>
+        <w:rPr>
+          <w:rFonts w:ascii="Times New Roman" w:hAnsi="Times New Roman" w:cs="Times New Roman"/>
+          <w:sz w:val="26"/>
+          <w:szCs w:val="26"/>
+        </w:rPr>
+        <w:t>hiểm</w:t>
+      </w:r>
+      <w:proofErr w:type="spellEnd"/>
+      <w:r>
+        <w:rPr>
+          <w:rFonts w:ascii="Times New Roman" w:hAnsi="Times New Roman" w:cs="Times New Roman"/>
+          <w:sz w:val="26"/>
+          <w:szCs w:val="26"/>
+        </w:rPr>
+        <w:t xml:space="preserve"> </w:t>
+      </w:r>
+      <w:proofErr w:type="spellStart"/>
+      <w:r>
+        <w:rPr>
+          <w:rFonts w:ascii="Times New Roman" w:hAnsi="Times New Roman" w:cs="Times New Roman"/>
+          <w:sz w:val="26"/>
+          <w:szCs w:val="26"/>
+        </w:rPr>
+        <w:t>và</w:t>
+      </w:r>
+      <w:proofErr w:type="spellEnd"/>
+      <w:r>
+        <w:rPr>
+          <w:rFonts w:ascii="Times New Roman" w:hAnsi="Times New Roman" w:cs="Times New Roman"/>
+          <w:sz w:val="26"/>
+          <w:szCs w:val="26"/>
+        </w:rPr>
+        <w:t xml:space="preserve"> </w:t>
+      </w:r>
+      <w:proofErr w:type="spellStart"/>
+      <w:r>
+        <w:rPr>
+          <w:rFonts w:ascii="Times New Roman" w:hAnsi="Times New Roman" w:cs="Times New Roman"/>
+          <w:sz w:val="26"/>
+          <w:szCs w:val="26"/>
+        </w:rPr>
+        <w:t>các</w:t>
+      </w:r>
+      <w:proofErr w:type="spellEnd"/>
+      <w:r>
+        <w:rPr>
+          <w:rFonts w:ascii="Times New Roman" w:hAnsi="Times New Roman" w:cs="Times New Roman"/>
+          <w:sz w:val="26"/>
+          <w:szCs w:val="26"/>
+        </w:rPr>
+        <w:t xml:space="preserve"> </w:t>
+      </w:r>
+      <w:proofErr w:type="spellStart"/>
+      <w:r>
+        <w:rPr>
+          <w:rFonts w:ascii="Times New Roman" w:hAnsi="Times New Roman" w:cs="Times New Roman"/>
+          <w:sz w:val="26"/>
+          <w:szCs w:val="26"/>
+        </w:rPr>
+        <w:t>điều</w:t>
+      </w:r>
+      <w:proofErr w:type="spellEnd"/>
+      <w:r>
+        <w:rPr>
+          <w:rFonts w:ascii="Times New Roman" w:hAnsi="Times New Roman" w:cs="Times New Roman"/>
+          <w:sz w:val="26"/>
+          <w:szCs w:val="26"/>
+        </w:rPr>
+        <w:t xml:space="preserve"> </w:t>
+      </w:r>
+      <w:proofErr w:type="spellStart"/>
+      <w:r>
+        <w:rPr>
+          <w:rFonts w:ascii="Times New Roman" w:hAnsi="Times New Roman" w:cs="Times New Roman"/>
+          <w:sz w:val="26"/>
+          <w:szCs w:val="26"/>
+        </w:rPr>
+        <w:t>khoản</w:t>
+      </w:r>
+      <w:proofErr w:type="spellEnd"/>
+      <w:r>
+        <w:rPr>
+          <w:rFonts w:ascii="Times New Roman" w:hAnsi="Times New Roman" w:cs="Times New Roman"/>
+          <w:sz w:val="26"/>
+          <w:szCs w:val="26"/>
+        </w:rPr>
+        <w:t xml:space="preserve"> </w:t>
+      </w:r>
+      <w:proofErr w:type="spellStart"/>
+      <w:r>
+        <w:rPr>
+          <w:rFonts w:ascii="Times New Roman" w:hAnsi="Times New Roman" w:cs="Times New Roman"/>
+          <w:sz w:val="26"/>
+          <w:szCs w:val="26"/>
+        </w:rPr>
+        <w:t>bảo</w:t>
+      </w:r>
+      <w:proofErr w:type="spellEnd"/>
+      <w:r>
+        <w:rPr>
+          <w:rFonts w:ascii="Times New Roman" w:hAnsi="Times New Roman" w:cs="Times New Roman"/>
+          <w:sz w:val="26"/>
+          <w:szCs w:val="26"/>
+        </w:rPr>
+        <w:t xml:space="preserve"> </w:t>
+      </w:r>
+      <w:proofErr w:type="spellStart"/>
+      <w:r>
+        <w:rPr>
+          <w:rFonts w:ascii="Times New Roman" w:hAnsi="Times New Roman" w:cs="Times New Roman"/>
+          <w:sz w:val="26"/>
+          <w:szCs w:val="26"/>
+        </w:rPr>
+        <w:t>hiểm</w:t>
+      </w:r>
+      <w:proofErr w:type="spellEnd"/>
+      <w:r>
+        <w:rPr>
+          <w:rFonts w:ascii="Times New Roman" w:hAnsi="Times New Roman" w:cs="Times New Roman"/>
+          <w:sz w:val="26"/>
+          <w:szCs w:val="26"/>
+        </w:rPr>
+        <w:t xml:space="preserve"> </w:t>
+      </w:r>
+      <w:proofErr w:type="spellStart"/>
       <w:proofErr w:type="gramStart"/>
       <w:r>
         <w:rPr>
@@ -3710,6 +6285,7 @@
         </w:rPr>
         <w:t>theo</w:t>
       </w:r>
+      <w:proofErr w:type="spellEnd"/>
       <w:proofErr w:type="gramEnd"/>
       <w:r>
         <w:rPr>
@@ -3717,16 +6293,252 @@
           <w:sz w:val="26"/>
           <w:szCs w:val="26"/>
         </w:rPr>
-        <w:t xml:space="preserve"> Quy tắc bảo hiểm hiện hành của ABIC áp dụng đối với Chủ thẻ</w:t>
-      </w:r>
-      <w:r>
-        <w:rPr>
-          <w:rFonts w:ascii="Times New Roman" w:hAnsi="Times New Roman" w:cs="Times New Roman"/>
-          <w:sz w:val="26"/>
-          <w:szCs w:val="26"/>
-        </w:rPr>
-        <w:t xml:space="preserve"> Agribank</w:t>
-      </w:r>
+        <w:t xml:space="preserve"> </w:t>
+      </w:r>
+      <w:proofErr w:type="spellStart"/>
+      <w:r>
+        <w:rPr>
+          <w:rFonts w:ascii="Times New Roman" w:hAnsi="Times New Roman" w:cs="Times New Roman"/>
+          <w:sz w:val="26"/>
+          <w:szCs w:val="26"/>
+        </w:rPr>
+        <w:t>Quy</w:t>
+      </w:r>
+      <w:proofErr w:type="spellEnd"/>
+      <w:r>
+        <w:rPr>
+          <w:rFonts w:ascii="Times New Roman" w:hAnsi="Times New Roman" w:cs="Times New Roman"/>
+          <w:sz w:val="26"/>
+          <w:szCs w:val="26"/>
+        </w:rPr>
+        <w:t xml:space="preserve"> </w:t>
+      </w:r>
+      <w:proofErr w:type="spellStart"/>
+      <w:r>
+        <w:rPr>
+          <w:rFonts w:ascii="Times New Roman" w:hAnsi="Times New Roman" w:cs="Times New Roman"/>
+          <w:sz w:val="26"/>
+          <w:szCs w:val="26"/>
+        </w:rPr>
+        <w:t>tắc</w:t>
+      </w:r>
+      <w:proofErr w:type="spellEnd"/>
+      <w:r>
+        <w:rPr>
+          <w:rFonts w:ascii="Times New Roman" w:hAnsi="Times New Roman" w:cs="Times New Roman"/>
+          <w:sz w:val="26"/>
+          <w:szCs w:val="26"/>
+        </w:rPr>
+        <w:t xml:space="preserve"> </w:t>
+      </w:r>
+      <w:proofErr w:type="spellStart"/>
+      <w:r>
+        <w:rPr>
+          <w:rFonts w:ascii="Times New Roman" w:hAnsi="Times New Roman" w:cs="Times New Roman"/>
+          <w:sz w:val="26"/>
+          <w:szCs w:val="26"/>
+        </w:rPr>
+        <w:t>bảo</w:t>
+      </w:r>
+      <w:proofErr w:type="spellEnd"/>
+      <w:r>
+        <w:rPr>
+          <w:rFonts w:ascii="Times New Roman" w:hAnsi="Times New Roman" w:cs="Times New Roman"/>
+          <w:sz w:val="26"/>
+          <w:szCs w:val="26"/>
+        </w:rPr>
+        <w:t xml:space="preserve"> </w:t>
+      </w:r>
+      <w:proofErr w:type="spellStart"/>
+      <w:r>
+        <w:rPr>
+          <w:rFonts w:ascii="Times New Roman" w:hAnsi="Times New Roman" w:cs="Times New Roman"/>
+          <w:sz w:val="26"/>
+          <w:szCs w:val="26"/>
+        </w:rPr>
+        <w:t>hiểm</w:t>
+      </w:r>
+      <w:proofErr w:type="spellEnd"/>
+      <w:r>
+        <w:rPr>
+          <w:rFonts w:ascii="Times New Roman" w:hAnsi="Times New Roman" w:cs="Times New Roman"/>
+          <w:sz w:val="26"/>
+          <w:szCs w:val="26"/>
+        </w:rPr>
+        <w:t xml:space="preserve"> </w:t>
+      </w:r>
+      <w:proofErr w:type="spellStart"/>
+      <w:r>
+        <w:rPr>
+          <w:rFonts w:ascii="Times New Roman" w:hAnsi="Times New Roman" w:cs="Times New Roman"/>
+          <w:sz w:val="26"/>
+          <w:szCs w:val="26"/>
+        </w:rPr>
+        <w:t>hiện</w:t>
+      </w:r>
+      <w:proofErr w:type="spellEnd"/>
+      <w:r>
+        <w:rPr>
+          <w:rFonts w:ascii="Times New Roman" w:hAnsi="Times New Roman" w:cs="Times New Roman"/>
+          <w:sz w:val="26"/>
+          <w:szCs w:val="26"/>
+        </w:rPr>
+        <w:t xml:space="preserve"> </w:t>
+      </w:r>
+      <w:proofErr w:type="spellStart"/>
+      <w:r>
+        <w:rPr>
+          <w:rFonts w:ascii="Times New Roman" w:hAnsi="Times New Roman" w:cs="Times New Roman"/>
+          <w:sz w:val="26"/>
+          <w:szCs w:val="26"/>
+        </w:rPr>
+        <w:t>hành</w:t>
+      </w:r>
+      <w:proofErr w:type="spellEnd"/>
+      <w:r>
+        <w:rPr>
+          <w:rFonts w:ascii="Times New Roman" w:hAnsi="Times New Roman" w:cs="Times New Roman"/>
+          <w:sz w:val="26"/>
+          <w:szCs w:val="26"/>
+        </w:rPr>
+        <w:t xml:space="preserve"> </w:t>
+      </w:r>
+      <w:proofErr w:type="spellStart"/>
+      <w:r>
+        <w:rPr>
+          <w:rFonts w:ascii="Times New Roman" w:hAnsi="Times New Roman" w:cs="Times New Roman"/>
+          <w:sz w:val="26"/>
+          <w:szCs w:val="26"/>
+        </w:rPr>
+        <w:t>của</w:t>
+      </w:r>
+      <w:proofErr w:type="spellEnd"/>
+      <w:r>
+        <w:rPr>
+          <w:rFonts w:ascii="Times New Roman" w:hAnsi="Times New Roman" w:cs="Times New Roman"/>
+          <w:sz w:val="26"/>
+          <w:szCs w:val="26"/>
+        </w:rPr>
+        <w:t xml:space="preserve"> ABIC </w:t>
+      </w:r>
+      <w:proofErr w:type="spellStart"/>
+      <w:r>
+        <w:rPr>
+          <w:rFonts w:ascii="Times New Roman" w:hAnsi="Times New Roman" w:cs="Times New Roman"/>
+          <w:sz w:val="26"/>
+          <w:szCs w:val="26"/>
+        </w:rPr>
+        <w:t>áp</w:t>
+      </w:r>
+      <w:proofErr w:type="spellEnd"/>
+      <w:r>
+        <w:rPr>
+          <w:rFonts w:ascii="Times New Roman" w:hAnsi="Times New Roman" w:cs="Times New Roman"/>
+          <w:sz w:val="26"/>
+          <w:szCs w:val="26"/>
+        </w:rPr>
+        <w:t xml:space="preserve"> </w:t>
+      </w:r>
+      <w:proofErr w:type="spellStart"/>
+      <w:r>
+        <w:rPr>
+          <w:rFonts w:ascii="Times New Roman" w:hAnsi="Times New Roman" w:cs="Times New Roman"/>
+          <w:sz w:val="26"/>
+          <w:szCs w:val="26"/>
+        </w:rPr>
+        <w:t>dụng</w:t>
+      </w:r>
+      <w:proofErr w:type="spellEnd"/>
+      <w:r>
+        <w:rPr>
+          <w:rFonts w:ascii="Times New Roman" w:hAnsi="Times New Roman" w:cs="Times New Roman"/>
+          <w:sz w:val="26"/>
+          <w:szCs w:val="26"/>
+        </w:rPr>
+        <w:t xml:space="preserve"> </w:t>
+      </w:r>
+      <w:proofErr w:type="spellStart"/>
+      <w:r>
+        <w:rPr>
+          <w:rFonts w:ascii="Times New Roman" w:hAnsi="Times New Roman" w:cs="Times New Roman"/>
+          <w:sz w:val="26"/>
+          <w:szCs w:val="26"/>
+        </w:rPr>
+        <w:t>đối</w:t>
+      </w:r>
+      <w:proofErr w:type="spellEnd"/>
+      <w:r>
+        <w:rPr>
+          <w:rFonts w:ascii="Times New Roman" w:hAnsi="Times New Roman" w:cs="Times New Roman"/>
+          <w:sz w:val="26"/>
+          <w:szCs w:val="26"/>
+        </w:rPr>
+        <w:t xml:space="preserve"> </w:t>
+      </w:r>
+      <w:proofErr w:type="spellStart"/>
+      <w:r>
+        <w:rPr>
+          <w:rFonts w:ascii="Times New Roman" w:hAnsi="Times New Roman" w:cs="Times New Roman"/>
+          <w:sz w:val="26"/>
+          <w:szCs w:val="26"/>
+        </w:rPr>
+        <w:t>với</w:t>
+      </w:r>
+      <w:proofErr w:type="spellEnd"/>
+      <w:r>
+        <w:rPr>
+          <w:rFonts w:ascii="Times New Roman" w:hAnsi="Times New Roman" w:cs="Times New Roman"/>
+          <w:sz w:val="26"/>
+          <w:szCs w:val="26"/>
+        </w:rPr>
+        <w:t xml:space="preserve"> </w:t>
+      </w:r>
+      <w:proofErr w:type="spellStart"/>
+      <w:r>
+        <w:rPr>
+          <w:rFonts w:ascii="Times New Roman" w:hAnsi="Times New Roman" w:cs="Times New Roman"/>
+          <w:sz w:val="26"/>
+          <w:szCs w:val="26"/>
+        </w:rPr>
+        <w:t>Chủ</w:t>
+      </w:r>
+      <w:proofErr w:type="spellEnd"/>
+      <w:r>
+        <w:rPr>
+          <w:rFonts w:ascii="Times New Roman" w:hAnsi="Times New Roman" w:cs="Times New Roman"/>
+          <w:sz w:val="26"/>
+          <w:szCs w:val="26"/>
+        </w:rPr>
+        <w:t xml:space="preserve"> </w:t>
+      </w:r>
+      <w:proofErr w:type="spellStart"/>
+      <w:r>
+        <w:rPr>
+          <w:rFonts w:ascii="Times New Roman" w:hAnsi="Times New Roman" w:cs="Times New Roman"/>
+          <w:sz w:val="26"/>
+          <w:szCs w:val="26"/>
+        </w:rPr>
+        <w:t>thẻ</w:t>
+      </w:r>
+      <w:proofErr w:type="spellEnd"/>
+      <w:r>
+        <w:rPr>
+          <w:rFonts w:ascii="Times New Roman" w:hAnsi="Times New Roman" w:cs="Times New Roman"/>
+          <w:sz w:val="26"/>
+          <w:szCs w:val="26"/>
+        </w:rPr>
+        <w:t xml:space="preserve"> </w:t>
+      </w:r>
+      <w:proofErr w:type="spellStart"/>
+      <w:r>
+        <w:rPr>
+          <w:rFonts w:ascii="Times New Roman" w:hAnsi="Times New Roman" w:cs="Times New Roman"/>
+          <w:sz w:val="26"/>
+          <w:szCs w:val="26"/>
+        </w:rPr>
+        <w:t>Agribank</w:t>
+      </w:r>
+      <w:proofErr w:type="spellEnd"/>
       <w:r>
         <w:rPr>
           <w:rFonts w:ascii="Times New Roman" w:hAnsi="Times New Roman" w:cs="Times New Roman"/>
@@ -3743,6 +6555,7 @@
         </w:rPr>
         <w:t xml:space="preserve"> </w:t>
       </w:r>
+      <w:proofErr w:type="spellStart"/>
       <w:proofErr w:type="gramStart"/>
       <w:r>
         <w:rPr>
@@ -3750,7 +6563,520 @@
           <w:sz w:val="26"/>
           <w:szCs w:val="26"/>
         </w:rPr>
-        <w:t>Trường hợp Agribank áp dụng chương trình ưu đãi khách hàng có sử dụng dịch vụ bảo hiểm, tôi đồng ý tham gia và ủy quyền cho Agribank thực hiện.</w:t>
+        <w:t>Trường</w:t>
+      </w:r>
+      <w:proofErr w:type="spellEnd"/>
+      <w:r>
+        <w:rPr>
+          <w:rFonts w:ascii="Times New Roman" w:hAnsi="Times New Roman" w:cs="Times New Roman"/>
+          <w:sz w:val="26"/>
+          <w:szCs w:val="26"/>
+        </w:rPr>
+        <w:t xml:space="preserve"> </w:t>
+      </w:r>
+      <w:proofErr w:type="spellStart"/>
+      <w:r>
+        <w:rPr>
+          <w:rFonts w:ascii="Times New Roman" w:hAnsi="Times New Roman" w:cs="Times New Roman"/>
+          <w:sz w:val="26"/>
+          <w:szCs w:val="26"/>
+        </w:rPr>
+        <w:t>hợp</w:t>
+      </w:r>
+      <w:proofErr w:type="spellEnd"/>
+      <w:r>
+        <w:rPr>
+          <w:rFonts w:ascii="Times New Roman" w:hAnsi="Times New Roman" w:cs="Times New Roman"/>
+          <w:sz w:val="26"/>
+          <w:szCs w:val="26"/>
+        </w:rPr>
+        <w:t xml:space="preserve"> </w:t>
+      </w:r>
+      <w:proofErr w:type="spellStart"/>
+      <w:r>
+        <w:rPr>
+          <w:rFonts w:ascii="Times New Roman" w:hAnsi="Times New Roman" w:cs="Times New Roman"/>
+          <w:sz w:val="26"/>
+          <w:szCs w:val="26"/>
+        </w:rPr>
+        <w:t>Agribank</w:t>
+      </w:r>
+      <w:proofErr w:type="spellEnd"/>
+      <w:r>
+        <w:rPr>
+          <w:rFonts w:ascii="Times New Roman" w:hAnsi="Times New Roman" w:cs="Times New Roman"/>
+          <w:sz w:val="26"/>
+          <w:szCs w:val="26"/>
+        </w:rPr>
+        <w:t xml:space="preserve"> </w:t>
+      </w:r>
+      <w:proofErr w:type="spellStart"/>
+      <w:r>
+        <w:rPr>
+          <w:rFonts w:ascii="Times New Roman" w:hAnsi="Times New Roman" w:cs="Times New Roman"/>
+          <w:sz w:val="26"/>
+          <w:szCs w:val="26"/>
+        </w:rPr>
+        <w:t>áp</w:t>
+      </w:r>
+      <w:proofErr w:type="spellEnd"/>
+      <w:r>
+        <w:rPr>
+          <w:rFonts w:ascii="Times New Roman" w:hAnsi="Times New Roman" w:cs="Times New Roman"/>
+          <w:sz w:val="26"/>
+          <w:szCs w:val="26"/>
+        </w:rPr>
+        <w:t xml:space="preserve"> </w:t>
+      </w:r>
+      <w:proofErr w:type="spellStart"/>
+      <w:r>
+        <w:rPr>
+          <w:rFonts w:ascii="Times New Roman" w:hAnsi="Times New Roman" w:cs="Times New Roman"/>
+          <w:sz w:val="26"/>
+          <w:szCs w:val="26"/>
+        </w:rPr>
+        <w:t>dụng</w:t>
+      </w:r>
+      <w:proofErr w:type="spellEnd"/>
+      <w:r>
+        <w:rPr>
+          <w:rFonts w:ascii="Times New Roman" w:hAnsi="Times New Roman" w:cs="Times New Roman"/>
+          <w:sz w:val="26"/>
+          <w:szCs w:val="26"/>
+        </w:rPr>
+        <w:t xml:space="preserve"> </w:t>
+      </w:r>
+      <w:proofErr w:type="spellStart"/>
+      <w:r>
+        <w:rPr>
+          <w:rFonts w:ascii="Times New Roman" w:hAnsi="Times New Roman" w:cs="Times New Roman"/>
+          <w:sz w:val="26"/>
+          <w:szCs w:val="26"/>
+        </w:rPr>
+        <w:t>chương</w:t>
+      </w:r>
+      <w:proofErr w:type="spellEnd"/>
+      <w:r>
+        <w:rPr>
+          <w:rFonts w:ascii="Times New Roman" w:hAnsi="Times New Roman" w:cs="Times New Roman"/>
+          <w:sz w:val="26"/>
+          <w:szCs w:val="26"/>
+        </w:rPr>
+        <w:t xml:space="preserve"> </w:t>
+      </w:r>
+      <w:proofErr w:type="spellStart"/>
+      <w:r>
+        <w:rPr>
+          <w:rFonts w:ascii="Times New Roman" w:hAnsi="Times New Roman" w:cs="Times New Roman"/>
+          <w:sz w:val="26"/>
+          <w:szCs w:val="26"/>
+        </w:rPr>
+        <w:t>trình</w:t>
+      </w:r>
+      <w:proofErr w:type="spellEnd"/>
+      <w:r>
+        <w:rPr>
+          <w:rFonts w:ascii="Times New Roman" w:hAnsi="Times New Roman" w:cs="Times New Roman"/>
+          <w:sz w:val="26"/>
+          <w:szCs w:val="26"/>
+        </w:rPr>
+        <w:t xml:space="preserve"> </w:t>
+      </w:r>
+      <w:proofErr w:type="spellStart"/>
+      <w:r>
+        <w:rPr>
+          <w:rFonts w:ascii="Times New Roman" w:hAnsi="Times New Roman" w:cs="Times New Roman"/>
+          <w:sz w:val="26"/>
+          <w:szCs w:val="26"/>
+        </w:rPr>
+        <w:t>ưu</w:t>
+      </w:r>
+      <w:proofErr w:type="spellEnd"/>
+      <w:r>
+        <w:rPr>
+          <w:rFonts w:ascii="Times New Roman" w:hAnsi="Times New Roman" w:cs="Times New Roman"/>
+          <w:sz w:val="26"/>
+          <w:szCs w:val="26"/>
+        </w:rPr>
+        <w:t xml:space="preserve"> </w:t>
+      </w:r>
+      <w:proofErr w:type="spellStart"/>
+      <w:r>
+        <w:rPr>
+          <w:rFonts w:ascii="Times New Roman" w:hAnsi="Times New Roman" w:cs="Times New Roman"/>
+          <w:sz w:val="26"/>
+          <w:szCs w:val="26"/>
+        </w:rPr>
+        <w:t>đãi</w:t>
+      </w:r>
+      <w:proofErr w:type="spellEnd"/>
+      <w:r>
+        <w:rPr>
+          <w:rFonts w:ascii="Times New Roman" w:hAnsi="Times New Roman" w:cs="Times New Roman"/>
+          <w:sz w:val="26"/>
+          <w:szCs w:val="26"/>
+        </w:rPr>
+        <w:t xml:space="preserve"> </w:t>
+      </w:r>
+      <w:proofErr w:type="spellStart"/>
+      <w:r>
+        <w:rPr>
+          <w:rFonts w:ascii="Times New Roman" w:hAnsi="Times New Roman" w:cs="Times New Roman"/>
+          <w:sz w:val="26"/>
+          <w:szCs w:val="26"/>
+        </w:rPr>
+        <w:t>khách</w:t>
+      </w:r>
+      <w:proofErr w:type="spellEnd"/>
+      <w:r>
+        <w:rPr>
+          <w:rFonts w:ascii="Times New Roman" w:hAnsi="Times New Roman" w:cs="Times New Roman"/>
+          <w:sz w:val="26"/>
+          <w:szCs w:val="26"/>
+        </w:rPr>
+        <w:t xml:space="preserve"> </w:t>
+      </w:r>
+      <w:proofErr w:type="spellStart"/>
+      <w:r>
+        <w:rPr>
+          <w:rFonts w:ascii="Times New Roman" w:hAnsi="Times New Roman" w:cs="Times New Roman"/>
+          <w:sz w:val="26"/>
+          <w:szCs w:val="26"/>
+        </w:rPr>
+        <w:t>hàng</w:t>
+      </w:r>
+      <w:proofErr w:type="spellEnd"/>
+      <w:r>
+        <w:rPr>
+          <w:rFonts w:ascii="Times New Roman" w:hAnsi="Times New Roman" w:cs="Times New Roman"/>
+          <w:sz w:val="26"/>
+          <w:szCs w:val="26"/>
+        </w:rPr>
+        <w:t xml:space="preserve"> </w:t>
+      </w:r>
+      <w:proofErr w:type="spellStart"/>
+      <w:r>
+        <w:rPr>
+          <w:rFonts w:ascii="Times New Roman" w:hAnsi="Times New Roman" w:cs="Times New Roman"/>
+          <w:sz w:val="26"/>
+          <w:szCs w:val="26"/>
+        </w:rPr>
+        <w:t>có</w:t>
+      </w:r>
+      <w:proofErr w:type="spellEnd"/>
+      <w:r>
+        <w:rPr>
+          <w:rFonts w:ascii="Times New Roman" w:hAnsi="Times New Roman" w:cs="Times New Roman"/>
+          <w:sz w:val="26"/>
+          <w:szCs w:val="26"/>
+        </w:rPr>
+        <w:t xml:space="preserve"> </w:t>
+      </w:r>
+      <w:proofErr w:type="spellStart"/>
+      <w:r>
+        <w:rPr>
+          <w:rFonts w:ascii="Times New Roman" w:hAnsi="Times New Roman" w:cs="Times New Roman"/>
+          <w:sz w:val="26"/>
+          <w:szCs w:val="26"/>
+        </w:rPr>
+        <w:t>sử</w:t>
+      </w:r>
+      <w:proofErr w:type="spellEnd"/>
+      <w:r>
+        <w:rPr>
+          <w:rFonts w:ascii="Times New Roman" w:hAnsi="Times New Roman" w:cs="Times New Roman"/>
+          <w:sz w:val="26"/>
+          <w:szCs w:val="26"/>
+        </w:rPr>
+        <w:t xml:space="preserve"> </w:t>
+      </w:r>
+      <w:proofErr w:type="spellStart"/>
+      <w:r>
+        <w:rPr>
+          <w:rFonts w:ascii="Times New Roman" w:hAnsi="Times New Roman" w:cs="Times New Roman"/>
+          <w:sz w:val="26"/>
+          <w:szCs w:val="26"/>
+        </w:rPr>
+        <w:t>dụng</w:t>
+      </w:r>
+      <w:proofErr w:type="spellEnd"/>
+      <w:r>
+        <w:rPr>
+          <w:rFonts w:ascii="Times New Roman" w:hAnsi="Times New Roman" w:cs="Times New Roman"/>
+          <w:sz w:val="26"/>
+          <w:szCs w:val="26"/>
+        </w:rPr>
+        <w:t xml:space="preserve"> </w:t>
+      </w:r>
+      <w:proofErr w:type="spellStart"/>
+      <w:r>
+        <w:rPr>
+          <w:rFonts w:ascii="Times New Roman" w:hAnsi="Times New Roman" w:cs="Times New Roman"/>
+          <w:sz w:val="26"/>
+          <w:szCs w:val="26"/>
+        </w:rPr>
+        <w:t>dịch</w:t>
+      </w:r>
+      <w:proofErr w:type="spellEnd"/>
+      <w:r>
+        <w:rPr>
+          <w:rFonts w:ascii="Times New Roman" w:hAnsi="Times New Roman" w:cs="Times New Roman"/>
+          <w:sz w:val="26"/>
+          <w:szCs w:val="26"/>
+        </w:rPr>
+        <w:t xml:space="preserve"> </w:t>
+      </w:r>
+      <w:proofErr w:type="spellStart"/>
+      <w:r>
+        <w:rPr>
+          <w:rFonts w:ascii="Times New Roman" w:hAnsi="Times New Roman" w:cs="Times New Roman"/>
+          <w:sz w:val="26"/>
+          <w:szCs w:val="26"/>
+        </w:rPr>
+        <w:t>vụ</w:t>
+      </w:r>
+      <w:proofErr w:type="spellEnd"/>
+      <w:r>
+        <w:rPr>
+          <w:rFonts w:ascii="Times New Roman" w:hAnsi="Times New Roman" w:cs="Times New Roman"/>
+          <w:sz w:val="26"/>
+          <w:szCs w:val="26"/>
+        </w:rPr>
+        <w:t xml:space="preserve"> </w:t>
+      </w:r>
+      <w:proofErr w:type="spellStart"/>
+      <w:r>
+        <w:rPr>
+          <w:rFonts w:ascii="Times New Roman" w:hAnsi="Times New Roman" w:cs="Times New Roman"/>
+          <w:sz w:val="26"/>
+          <w:szCs w:val="26"/>
+        </w:rPr>
+        <w:t>bảo</w:t>
+      </w:r>
+      <w:proofErr w:type="spellEnd"/>
+      <w:r>
+        <w:rPr>
+          <w:rFonts w:ascii="Times New Roman" w:hAnsi="Times New Roman" w:cs="Times New Roman"/>
+          <w:sz w:val="26"/>
+          <w:szCs w:val="26"/>
+        </w:rPr>
+        <w:t xml:space="preserve"> </w:t>
+      </w:r>
+      <w:proofErr w:type="spellStart"/>
+      <w:r>
+        <w:rPr>
+          <w:rFonts w:ascii="Times New Roman" w:hAnsi="Times New Roman" w:cs="Times New Roman"/>
+          <w:sz w:val="26"/>
+          <w:szCs w:val="26"/>
+        </w:rPr>
+        <w:t>hiểm</w:t>
+      </w:r>
+      <w:proofErr w:type="spellEnd"/>
+      <w:r>
+        <w:rPr>
+          <w:rFonts w:ascii="Times New Roman" w:hAnsi="Times New Roman" w:cs="Times New Roman"/>
+          <w:sz w:val="26"/>
+          <w:szCs w:val="26"/>
+        </w:rPr>
+        <w:t xml:space="preserve">, </w:t>
+      </w:r>
+      <w:proofErr w:type="spellStart"/>
+      <w:r>
+        <w:rPr>
+          <w:rFonts w:ascii="Times New Roman" w:hAnsi="Times New Roman" w:cs="Times New Roman"/>
+          <w:sz w:val="26"/>
+          <w:szCs w:val="26"/>
+        </w:rPr>
+        <w:t>tôi</w:t>
+      </w:r>
+      <w:proofErr w:type="spellEnd"/>
+      <w:r>
+        <w:rPr>
+          <w:rFonts w:ascii="Times New Roman" w:hAnsi="Times New Roman" w:cs="Times New Roman"/>
+          <w:sz w:val="26"/>
+          <w:szCs w:val="26"/>
+        </w:rPr>
+        <w:t xml:space="preserve"> </w:t>
+      </w:r>
+      <w:proofErr w:type="spellStart"/>
+      <w:r>
+        <w:rPr>
+          <w:rFonts w:ascii="Times New Roman" w:hAnsi="Times New Roman" w:cs="Times New Roman"/>
+          <w:sz w:val="26"/>
+          <w:szCs w:val="26"/>
+        </w:rPr>
+        <w:t>đồng</w:t>
+      </w:r>
+      <w:proofErr w:type="spellEnd"/>
+      <w:r>
+        <w:rPr>
+          <w:rFonts w:ascii="Times New Roman" w:hAnsi="Times New Roman" w:cs="Times New Roman"/>
+          <w:sz w:val="26"/>
+          <w:szCs w:val="26"/>
+        </w:rPr>
+        <w:t xml:space="preserve"> ý </w:t>
+      </w:r>
+      <w:proofErr w:type="spellStart"/>
+      <w:r>
+        <w:rPr>
+          <w:rFonts w:ascii="Times New Roman" w:hAnsi="Times New Roman" w:cs="Times New Roman"/>
+          <w:sz w:val="26"/>
+          <w:szCs w:val="26"/>
+        </w:rPr>
+        <w:t>tham</w:t>
+      </w:r>
+      <w:proofErr w:type="spellEnd"/>
+      <w:r>
+        <w:rPr>
+          <w:rFonts w:ascii="Times New Roman" w:hAnsi="Times New Roman" w:cs="Times New Roman"/>
+          <w:sz w:val="26"/>
+          <w:szCs w:val="26"/>
+        </w:rPr>
+        <w:t xml:space="preserve"> </w:t>
+      </w:r>
+      <w:proofErr w:type="spellStart"/>
+      <w:r>
+        <w:rPr>
+          <w:rFonts w:ascii="Times New Roman" w:hAnsi="Times New Roman" w:cs="Times New Roman"/>
+          <w:sz w:val="26"/>
+          <w:szCs w:val="26"/>
+        </w:rPr>
+        <w:t>gia</w:t>
+      </w:r>
+      <w:proofErr w:type="spellEnd"/>
+      <w:r>
+        <w:rPr>
+          <w:rFonts w:ascii="Times New Roman" w:hAnsi="Times New Roman" w:cs="Times New Roman"/>
+          <w:sz w:val="26"/>
+          <w:szCs w:val="26"/>
+        </w:rPr>
+        <w:t xml:space="preserve"> </w:t>
+      </w:r>
+      <w:proofErr w:type="spellStart"/>
+      <w:r>
+        <w:rPr>
+          <w:rFonts w:ascii="Times New Roman" w:hAnsi="Times New Roman" w:cs="Times New Roman"/>
+          <w:sz w:val="26"/>
+          <w:szCs w:val="26"/>
+        </w:rPr>
+        <w:t>và</w:t>
+      </w:r>
+      <w:proofErr w:type="spellEnd"/>
+      <w:r>
+        <w:rPr>
+          <w:rFonts w:ascii="Times New Roman" w:hAnsi="Times New Roman" w:cs="Times New Roman"/>
+          <w:sz w:val="26"/>
+          <w:szCs w:val="26"/>
+        </w:rPr>
+        <w:t xml:space="preserve"> </w:t>
+      </w:r>
+      <w:proofErr w:type="spellStart"/>
+      <w:r>
+        <w:rPr>
+          <w:rFonts w:ascii="Times New Roman" w:hAnsi="Times New Roman" w:cs="Times New Roman"/>
+          <w:sz w:val="26"/>
+          <w:szCs w:val="26"/>
+        </w:rPr>
+        <w:t>ủy</w:t>
+      </w:r>
+      <w:proofErr w:type="spellEnd"/>
+      <w:r>
+        <w:rPr>
+          <w:rFonts w:ascii="Times New Roman" w:hAnsi="Times New Roman" w:cs="Times New Roman"/>
+          <w:sz w:val="26"/>
+          <w:szCs w:val="26"/>
+        </w:rPr>
+        <w:t xml:space="preserve"> </w:t>
+      </w:r>
+      <w:proofErr w:type="spellStart"/>
+      <w:r>
+        <w:rPr>
+          <w:rFonts w:ascii="Times New Roman" w:hAnsi="Times New Roman" w:cs="Times New Roman"/>
+          <w:sz w:val="26"/>
+          <w:szCs w:val="26"/>
+        </w:rPr>
+        <w:t>quyền</w:t>
+      </w:r>
+      <w:proofErr w:type="spellEnd"/>
+      <w:r>
+        <w:rPr>
+          <w:rFonts w:ascii="Times New Roman" w:hAnsi="Times New Roman" w:cs="Times New Roman"/>
+          <w:sz w:val="26"/>
+          <w:szCs w:val="26"/>
+        </w:rPr>
+        <w:t xml:space="preserve"> </w:t>
+      </w:r>
+      <w:proofErr w:type="spellStart"/>
+      <w:r>
+        <w:rPr>
+          <w:rFonts w:ascii="Times New Roman" w:hAnsi="Times New Roman" w:cs="Times New Roman"/>
+          <w:sz w:val="26"/>
+          <w:szCs w:val="26"/>
+        </w:rPr>
+        <w:t>cho</w:t>
+      </w:r>
+      <w:proofErr w:type="spellEnd"/>
+      <w:r>
+        <w:rPr>
+          <w:rFonts w:ascii="Times New Roman" w:hAnsi="Times New Roman" w:cs="Times New Roman"/>
+          <w:sz w:val="26"/>
+          <w:szCs w:val="26"/>
+        </w:rPr>
+        <w:t xml:space="preserve"> </w:t>
+      </w:r>
+      <w:proofErr w:type="spellStart"/>
+      <w:r>
+        <w:rPr>
+          <w:rFonts w:ascii="Times New Roman" w:hAnsi="Times New Roman" w:cs="Times New Roman"/>
+          <w:sz w:val="26"/>
+          <w:szCs w:val="26"/>
+        </w:rPr>
+        <w:t>Agribank</w:t>
+      </w:r>
+      <w:proofErr w:type="spellEnd"/>
+      <w:r>
+        <w:rPr>
+          <w:rFonts w:ascii="Times New Roman" w:hAnsi="Times New Roman" w:cs="Times New Roman"/>
+          <w:sz w:val="26"/>
+          <w:szCs w:val="26"/>
+        </w:rPr>
+        <w:t xml:space="preserve"> </w:t>
+      </w:r>
+      <w:proofErr w:type="spellStart"/>
+      <w:r>
+        <w:rPr>
+          <w:rFonts w:ascii="Times New Roman" w:hAnsi="Times New Roman" w:cs="Times New Roman"/>
+          <w:sz w:val="26"/>
+          <w:szCs w:val="26"/>
+        </w:rPr>
+        <w:t>thực</w:t>
+      </w:r>
+      <w:proofErr w:type="spellEnd"/>
+      <w:r>
+        <w:rPr>
+          <w:rFonts w:ascii="Times New Roman" w:hAnsi="Times New Roman" w:cs="Times New Roman"/>
+          <w:sz w:val="26"/>
+          <w:szCs w:val="26"/>
+        </w:rPr>
+        <w:t xml:space="preserve"> </w:t>
+      </w:r>
+      <w:proofErr w:type="spellStart"/>
+      <w:r>
+        <w:rPr>
+          <w:rFonts w:ascii="Times New Roman" w:hAnsi="Times New Roman" w:cs="Times New Roman"/>
+          <w:sz w:val="26"/>
+          <w:szCs w:val="26"/>
+        </w:rPr>
+        <w:t>hiện</w:t>
+      </w:r>
+      <w:proofErr w:type="spellEnd"/>
+      <w:r>
+        <w:rPr>
+          <w:rFonts w:ascii="Times New Roman" w:hAnsi="Times New Roman" w:cs="Times New Roman"/>
+          <w:sz w:val="26"/>
+          <w:szCs w:val="26"/>
+        </w:rPr>
+        <w:t>.</w:t>
       </w:r>
       <w:proofErr w:type="gramEnd"/>
     </w:p>
@@ -3783,8 +7109,79 @@
           <w:sz w:val="26"/>
           <w:szCs w:val="26"/>
         </w:rPr>
-        <w:t>Cam kết của khách hàng</w:t>
-      </w:r>
+        <w:t xml:space="preserve">Cam </w:t>
+      </w:r>
+      <w:proofErr w:type="spellStart"/>
+      <w:r>
+        <w:rPr>
+          <w:rFonts w:ascii="Times New Roman" w:hAnsi="Times New Roman" w:cs="Times New Roman"/>
+          <w:b/>
+          <w:sz w:val="26"/>
+          <w:szCs w:val="26"/>
+        </w:rPr>
+        <w:t>kết</w:t>
+      </w:r>
+      <w:proofErr w:type="spellEnd"/>
+      <w:r>
+        <w:rPr>
+          <w:rFonts w:ascii="Times New Roman" w:hAnsi="Times New Roman" w:cs="Times New Roman"/>
+          <w:b/>
+          <w:sz w:val="26"/>
+          <w:szCs w:val="26"/>
+        </w:rPr>
+        <w:t xml:space="preserve"> </w:t>
+      </w:r>
+      <w:proofErr w:type="spellStart"/>
+      <w:r>
+        <w:rPr>
+          <w:rFonts w:ascii="Times New Roman" w:hAnsi="Times New Roman" w:cs="Times New Roman"/>
+          <w:b/>
+          <w:sz w:val="26"/>
+          <w:szCs w:val="26"/>
+        </w:rPr>
+        <w:t>của</w:t>
+      </w:r>
+      <w:proofErr w:type="spellEnd"/>
+      <w:r>
+        <w:rPr>
+          <w:rFonts w:ascii="Times New Roman" w:hAnsi="Times New Roman" w:cs="Times New Roman"/>
+          <w:b/>
+          <w:sz w:val="26"/>
+          <w:szCs w:val="26"/>
+        </w:rPr>
+        <w:t xml:space="preserve"> </w:t>
+      </w:r>
+      <w:proofErr w:type="spellStart"/>
+      <w:r>
+        <w:rPr>
+          <w:rFonts w:ascii="Times New Roman" w:hAnsi="Times New Roman" w:cs="Times New Roman"/>
+          <w:b/>
+          <w:sz w:val="26"/>
+          <w:szCs w:val="26"/>
+        </w:rPr>
+        <w:t>khách</w:t>
+      </w:r>
+      <w:proofErr w:type="spellEnd"/>
+      <w:r>
+        <w:rPr>
+          <w:rFonts w:ascii="Times New Roman" w:hAnsi="Times New Roman" w:cs="Times New Roman"/>
+          <w:b/>
+          <w:sz w:val="26"/>
+          <w:szCs w:val="26"/>
+        </w:rPr>
+        <w:t xml:space="preserve"> </w:t>
+      </w:r>
+      <w:proofErr w:type="spellStart"/>
+      <w:r>
+        <w:rPr>
+          <w:rFonts w:ascii="Times New Roman" w:hAnsi="Times New Roman" w:cs="Times New Roman"/>
+          <w:b/>
+          <w:sz w:val="26"/>
+          <w:szCs w:val="26"/>
+        </w:rPr>
+        <w:t>hàng</w:t>
+      </w:r>
+      <w:proofErr w:type="spellEnd"/>
     </w:p>
     <w:p>
       <w:pPr>
@@ -3803,13 +7200,41 @@
           <w:szCs w:val="26"/>
         </w:rPr>
       </w:pPr>
-      <w:r>
-        <w:rPr>
-          <w:rFonts w:ascii="Times New Roman" w:hAnsi="Times New Roman" w:cs="Times New Roman"/>
-          <w:sz w:val="26"/>
-          <w:szCs w:val="26"/>
-        </w:rPr>
-        <w:t>Tôi cam kết:</w:t>
+      <w:proofErr w:type="spellStart"/>
+      <w:r>
+        <w:rPr>
+          <w:rFonts w:ascii="Times New Roman" w:hAnsi="Times New Roman" w:cs="Times New Roman"/>
+          <w:sz w:val="26"/>
+          <w:szCs w:val="26"/>
+        </w:rPr>
+        <w:t>Tôi</w:t>
+      </w:r>
+      <w:proofErr w:type="spellEnd"/>
+      <w:r>
+        <w:rPr>
+          <w:rFonts w:ascii="Times New Roman" w:hAnsi="Times New Roman" w:cs="Times New Roman"/>
+          <w:sz w:val="26"/>
+          <w:szCs w:val="26"/>
+        </w:rPr>
+        <w:t xml:space="preserve"> cam </w:t>
+      </w:r>
+      <w:proofErr w:type="spellStart"/>
+      <w:r>
+        <w:rPr>
+          <w:rFonts w:ascii="Times New Roman" w:hAnsi="Times New Roman" w:cs="Times New Roman"/>
+          <w:sz w:val="26"/>
+          <w:szCs w:val="26"/>
+        </w:rPr>
+        <w:t>kết</w:t>
+      </w:r>
+      <w:proofErr w:type="spellEnd"/>
+      <w:r>
+        <w:rPr>
+          <w:rFonts w:ascii="Times New Roman" w:hAnsi="Times New Roman" w:cs="Times New Roman"/>
+          <w:sz w:val="26"/>
+          <w:szCs w:val="26"/>
+        </w:rPr>
+        <w:t>:</w:t>
       </w:r>
     </w:p>
     <w:p>
@@ -3851,38 +7276,484 @@
         </w:rPr>
         <w:t xml:space="preserve"> </w:t>
       </w:r>
-      <w:r>
-        <w:rPr>
-          <w:rFonts w:ascii="Times New Roman" w:hAnsi="Times New Roman" w:cs="Times New Roman"/>
-          <w:sz w:val="26"/>
-          <w:szCs w:val="26"/>
-        </w:rPr>
-        <w:t>Những thông tin trên là đúng sự thật</w:t>
-      </w:r>
-      <w:r>
-        <w:rPr>
-          <w:rFonts w:ascii="Times New Roman" w:hAnsi="Times New Roman" w:cs="Times New Roman"/>
-          <w:sz w:val="26"/>
-          <w:szCs w:val="26"/>
-        </w:rPr>
-        <w:t xml:space="preserve"> và</w:t>
-      </w:r>
-      <w:r>
-        <w:rPr>
-          <w:rFonts w:ascii="Times New Roman" w:hAnsi="Times New Roman" w:cs="Times New Roman"/>
-          <w:sz w:val="26"/>
-          <w:szCs w:val="26"/>
-        </w:rPr>
-        <w:t xml:space="preserve"> hoàn toàn chịu trách nhiệm về các thông tin cung cấp và các dịch vụ đã đăng ký</w:t>
-      </w:r>
-      <w:r>
-        <w:rPr>
-          <w:rFonts w:ascii="Times New Roman" w:hAnsi="Times New Roman" w:cs="Times New Roman"/>
-          <w:sz w:val="26"/>
-          <w:szCs w:val="26"/>
-        </w:rPr>
-        <w:t xml:space="preserve"> sử dụng</w:t>
-      </w:r>
+      <w:proofErr w:type="spellStart"/>
+      <w:r>
+        <w:rPr>
+          <w:rFonts w:ascii="Times New Roman" w:hAnsi="Times New Roman" w:cs="Times New Roman"/>
+          <w:sz w:val="26"/>
+          <w:szCs w:val="26"/>
+        </w:rPr>
+        <w:t>Những</w:t>
+      </w:r>
+      <w:proofErr w:type="spellEnd"/>
+      <w:r>
+        <w:rPr>
+          <w:rFonts w:ascii="Times New Roman" w:hAnsi="Times New Roman" w:cs="Times New Roman"/>
+          <w:sz w:val="26"/>
+          <w:szCs w:val="26"/>
+        </w:rPr>
+        <w:t xml:space="preserve"> </w:t>
+      </w:r>
+      <w:proofErr w:type="spellStart"/>
+      <w:r>
+        <w:rPr>
+          <w:rFonts w:ascii="Times New Roman" w:hAnsi="Times New Roman" w:cs="Times New Roman"/>
+          <w:sz w:val="26"/>
+          <w:szCs w:val="26"/>
+        </w:rPr>
+        <w:t>thông</w:t>
+      </w:r>
+      <w:proofErr w:type="spellEnd"/>
+      <w:r>
+        <w:rPr>
+          <w:rFonts w:ascii="Times New Roman" w:hAnsi="Times New Roman" w:cs="Times New Roman"/>
+          <w:sz w:val="26"/>
+          <w:szCs w:val="26"/>
+        </w:rPr>
+        <w:t xml:space="preserve"> tin </w:t>
+      </w:r>
+      <w:proofErr w:type="spellStart"/>
+      <w:r>
+        <w:rPr>
+          <w:rFonts w:ascii="Times New Roman" w:hAnsi="Times New Roman" w:cs="Times New Roman"/>
+          <w:sz w:val="26"/>
+          <w:szCs w:val="26"/>
+        </w:rPr>
+        <w:t>trên</w:t>
+      </w:r>
+      <w:proofErr w:type="spellEnd"/>
+      <w:r>
+        <w:rPr>
+          <w:rFonts w:ascii="Times New Roman" w:hAnsi="Times New Roman" w:cs="Times New Roman"/>
+          <w:sz w:val="26"/>
+          <w:szCs w:val="26"/>
+        </w:rPr>
+        <w:t xml:space="preserve"> </w:t>
+      </w:r>
+      <w:proofErr w:type="spellStart"/>
+      <w:r>
+        <w:rPr>
+          <w:rFonts w:ascii="Times New Roman" w:hAnsi="Times New Roman" w:cs="Times New Roman"/>
+          <w:sz w:val="26"/>
+          <w:szCs w:val="26"/>
+        </w:rPr>
+        <w:t>là</w:t>
+      </w:r>
+      <w:proofErr w:type="spellEnd"/>
+      <w:r>
+        <w:rPr>
+          <w:rFonts w:ascii="Times New Roman" w:hAnsi="Times New Roman" w:cs="Times New Roman"/>
+          <w:sz w:val="26"/>
+          <w:szCs w:val="26"/>
+        </w:rPr>
+        <w:t xml:space="preserve"> </w:t>
+      </w:r>
+      <w:proofErr w:type="spellStart"/>
+      <w:r>
+        <w:rPr>
+          <w:rFonts w:ascii="Times New Roman" w:hAnsi="Times New Roman" w:cs="Times New Roman"/>
+          <w:sz w:val="26"/>
+          <w:szCs w:val="26"/>
+        </w:rPr>
+        <w:t>đúng</w:t>
+      </w:r>
+      <w:proofErr w:type="spellEnd"/>
+      <w:r>
+        <w:rPr>
+          <w:rFonts w:ascii="Times New Roman" w:hAnsi="Times New Roman" w:cs="Times New Roman"/>
+          <w:sz w:val="26"/>
+          <w:szCs w:val="26"/>
+        </w:rPr>
+        <w:t xml:space="preserve"> </w:t>
+      </w:r>
+      <w:proofErr w:type="spellStart"/>
+      <w:r>
+        <w:rPr>
+          <w:rFonts w:ascii="Times New Roman" w:hAnsi="Times New Roman" w:cs="Times New Roman"/>
+          <w:sz w:val="26"/>
+          <w:szCs w:val="26"/>
+        </w:rPr>
+        <w:t>sự</w:t>
+      </w:r>
+      <w:proofErr w:type="spellEnd"/>
+      <w:r>
+        <w:rPr>
+          <w:rFonts w:ascii="Times New Roman" w:hAnsi="Times New Roman" w:cs="Times New Roman"/>
+          <w:sz w:val="26"/>
+          <w:szCs w:val="26"/>
+        </w:rPr>
+        <w:t xml:space="preserve"> </w:t>
+      </w:r>
+      <w:proofErr w:type="spellStart"/>
+      <w:r>
+        <w:rPr>
+          <w:rFonts w:ascii="Times New Roman" w:hAnsi="Times New Roman" w:cs="Times New Roman"/>
+          <w:sz w:val="26"/>
+          <w:szCs w:val="26"/>
+        </w:rPr>
+        <w:t>thật</w:t>
+      </w:r>
+      <w:proofErr w:type="spellEnd"/>
+      <w:r>
+        <w:rPr>
+          <w:rFonts w:ascii="Times New Roman" w:hAnsi="Times New Roman" w:cs="Times New Roman"/>
+          <w:sz w:val="26"/>
+          <w:szCs w:val="26"/>
+        </w:rPr>
+        <w:t xml:space="preserve"> </w:t>
+      </w:r>
+      <w:proofErr w:type="spellStart"/>
+      <w:r>
+        <w:rPr>
+          <w:rFonts w:ascii="Times New Roman" w:hAnsi="Times New Roman" w:cs="Times New Roman"/>
+          <w:sz w:val="26"/>
+          <w:szCs w:val="26"/>
+        </w:rPr>
+        <w:t>và</w:t>
+      </w:r>
+      <w:proofErr w:type="spellEnd"/>
+      <w:r>
+        <w:rPr>
+          <w:rFonts w:ascii="Times New Roman" w:hAnsi="Times New Roman" w:cs="Times New Roman"/>
+          <w:sz w:val="26"/>
+          <w:szCs w:val="26"/>
+        </w:rPr>
+        <w:t xml:space="preserve"> </w:t>
+      </w:r>
+      <w:proofErr w:type="spellStart"/>
+      <w:r>
+        <w:rPr>
+          <w:rFonts w:ascii="Times New Roman" w:hAnsi="Times New Roman" w:cs="Times New Roman"/>
+          <w:sz w:val="26"/>
+          <w:szCs w:val="26"/>
+        </w:rPr>
+        <w:t>hoàn</w:t>
+      </w:r>
+      <w:proofErr w:type="spellEnd"/>
+      <w:r>
+        <w:rPr>
+          <w:rFonts w:ascii="Times New Roman" w:hAnsi="Times New Roman" w:cs="Times New Roman"/>
+          <w:sz w:val="26"/>
+          <w:szCs w:val="26"/>
+        </w:rPr>
+        <w:t xml:space="preserve"> </w:t>
+      </w:r>
+      <w:proofErr w:type="spellStart"/>
+      <w:r>
+        <w:rPr>
+          <w:rFonts w:ascii="Times New Roman" w:hAnsi="Times New Roman" w:cs="Times New Roman"/>
+          <w:sz w:val="26"/>
+          <w:szCs w:val="26"/>
+        </w:rPr>
+        <w:t>toàn</w:t>
+      </w:r>
+      <w:proofErr w:type="spellEnd"/>
+      <w:r>
+        <w:rPr>
+          <w:rFonts w:ascii="Times New Roman" w:hAnsi="Times New Roman" w:cs="Times New Roman"/>
+          <w:sz w:val="26"/>
+          <w:szCs w:val="26"/>
+        </w:rPr>
+        <w:t xml:space="preserve"> </w:t>
+      </w:r>
+      <w:proofErr w:type="spellStart"/>
+      <w:r>
+        <w:rPr>
+          <w:rFonts w:ascii="Times New Roman" w:hAnsi="Times New Roman" w:cs="Times New Roman"/>
+          <w:sz w:val="26"/>
+          <w:szCs w:val="26"/>
+        </w:rPr>
+        <w:t>chịu</w:t>
+      </w:r>
+      <w:proofErr w:type="spellEnd"/>
+      <w:r>
+        <w:rPr>
+          <w:rFonts w:ascii="Times New Roman" w:hAnsi="Times New Roman" w:cs="Times New Roman"/>
+          <w:sz w:val="26"/>
+          <w:szCs w:val="26"/>
+        </w:rPr>
+        <w:t xml:space="preserve"> </w:t>
+      </w:r>
+      <w:proofErr w:type="spellStart"/>
+      <w:r>
+        <w:rPr>
+          <w:rFonts w:ascii="Times New Roman" w:hAnsi="Times New Roman" w:cs="Times New Roman"/>
+          <w:sz w:val="26"/>
+          <w:szCs w:val="26"/>
+        </w:rPr>
+        <w:t>trách</w:t>
+      </w:r>
+      <w:proofErr w:type="spellEnd"/>
+      <w:r>
+        <w:rPr>
+          <w:rFonts w:ascii="Times New Roman" w:hAnsi="Times New Roman" w:cs="Times New Roman"/>
+          <w:sz w:val="26"/>
+          <w:szCs w:val="26"/>
+        </w:rPr>
+        <w:t xml:space="preserve"> </w:t>
+      </w:r>
+      <w:proofErr w:type="spellStart"/>
+      <w:r>
+        <w:rPr>
+          <w:rFonts w:ascii="Times New Roman" w:hAnsi="Times New Roman" w:cs="Times New Roman"/>
+          <w:sz w:val="26"/>
+          <w:szCs w:val="26"/>
+        </w:rPr>
+        <w:t>nhiệm</w:t>
+      </w:r>
+      <w:proofErr w:type="spellEnd"/>
+      <w:r>
+        <w:rPr>
+          <w:rFonts w:ascii="Times New Roman" w:hAnsi="Times New Roman" w:cs="Times New Roman"/>
+          <w:sz w:val="26"/>
+          <w:szCs w:val="26"/>
+        </w:rPr>
+        <w:t xml:space="preserve"> </w:t>
+      </w:r>
+      <w:proofErr w:type="spellStart"/>
+      <w:r>
+        <w:rPr>
+          <w:rFonts w:ascii="Times New Roman" w:hAnsi="Times New Roman" w:cs="Times New Roman"/>
+          <w:sz w:val="26"/>
+          <w:szCs w:val="26"/>
+        </w:rPr>
+        <w:t>về</w:t>
+      </w:r>
+      <w:proofErr w:type="spellEnd"/>
+      <w:r>
+        <w:rPr>
+          <w:rFonts w:ascii="Times New Roman" w:hAnsi="Times New Roman" w:cs="Times New Roman"/>
+          <w:sz w:val="26"/>
+          <w:szCs w:val="26"/>
+        </w:rPr>
+        <w:t xml:space="preserve"> </w:t>
+      </w:r>
+      <w:proofErr w:type="spellStart"/>
+      <w:r>
+        <w:rPr>
+          <w:rFonts w:ascii="Times New Roman" w:hAnsi="Times New Roman" w:cs="Times New Roman"/>
+          <w:sz w:val="26"/>
+          <w:szCs w:val="26"/>
+        </w:rPr>
+        <w:t>các</w:t>
+      </w:r>
+      <w:proofErr w:type="spellEnd"/>
+      <w:r>
+        <w:rPr>
+          <w:rFonts w:ascii="Times New Roman" w:hAnsi="Times New Roman" w:cs="Times New Roman"/>
+          <w:sz w:val="26"/>
+          <w:szCs w:val="26"/>
+        </w:rPr>
+        <w:t xml:space="preserve"> </w:t>
+      </w:r>
+      <w:proofErr w:type="spellStart"/>
+      <w:r>
+        <w:rPr>
+          <w:rFonts w:ascii="Times New Roman" w:hAnsi="Times New Roman" w:cs="Times New Roman"/>
+          <w:sz w:val="26"/>
+          <w:szCs w:val="26"/>
+        </w:rPr>
+        <w:t>thông</w:t>
+      </w:r>
+      <w:proofErr w:type="spellEnd"/>
+      <w:r>
+        <w:rPr>
+          <w:rFonts w:ascii="Times New Roman" w:hAnsi="Times New Roman" w:cs="Times New Roman"/>
+          <w:sz w:val="26"/>
+          <w:szCs w:val="26"/>
+        </w:rPr>
+        <w:t xml:space="preserve"> tin </w:t>
+      </w:r>
+      <w:proofErr w:type="spellStart"/>
+      <w:r>
+        <w:rPr>
+          <w:rFonts w:ascii="Times New Roman" w:hAnsi="Times New Roman" w:cs="Times New Roman"/>
+          <w:sz w:val="26"/>
+          <w:szCs w:val="26"/>
+        </w:rPr>
+        <w:t>cung</w:t>
+      </w:r>
+      <w:proofErr w:type="spellEnd"/>
+      <w:r>
+        <w:rPr>
+          <w:rFonts w:ascii="Times New Roman" w:hAnsi="Times New Roman" w:cs="Times New Roman"/>
+          <w:sz w:val="26"/>
+          <w:szCs w:val="26"/>
+        </w:rPr>
+        <w:t xml:space="preserve"> </w:t>
+      </w:r>
+      <w:proofErr w:type="spellStart"/>
+      <w:r>
+        <w:rPr>
+          <w:rFonts w:ascii="Times New Roman" w:hAnsi="Times New Roman" w:cs="Times New Roman"/>
+          <w:sz w:val="26"/>
+          <w:szCs w:val="26"/>
+        </w:rPr>
+        <w:t>cấp</w:t>
+      </w:r>
+      <w:proofErr w:type="spellEnd"/>
+      <w:r>
+        <w:rPr>
+          <w:rFonts w:ascii="Times New Roman" w:hAnsi="Times New Roman" w:cs="Times New Roman"/>
+          <w:sz w:val="26"/>
+          <w:szCs w:val="26"/>
+        </w:rPr>
+        <w:t xml:space="preserve"> </w:t>
+      </w:r>
+      <w:proofErr w:type="spellStart"/>
+      <w:r>
+        <w:rPr>
+          <w:rFonts w:ascii="Times New Roman" w:hAnsi="Times New Roman" w:cs="Times New Roman"/>
+          <w:sz w:val="26"/>
+          <w:szCs w:val="26"/>
+        </w:rPr>
+        <w:t>và</w:t>
+      </w:r>
+      <w:proofErr w:type="spellEnd"/>
+      <w:r>
+        <w:rPr>
+          <w:rFonts w:ascii="Times New Roman" w:hAnsi="Times New Roman" w:cs="Times New Roman"/>
+          <w:sz w:val="26"/>
+          <w:szCs w:val="26"/>
+        </w:rPr>
+        <w:t xml:space="preserve"> </w:t>
+      </w:r>
+      <w:proofErr w:type="spellStart"/>
+      <w:r>
+        <w:rPr>
+          <w:rFonts w:ascii="Times New Roman" w:hAnsi="Times New Roman" w:cs="Times New Roman"/>
+          <w:sz w:val="26"/>
+          <w:szCs w:val="26"/>
+        </w:rPr>
+        <w:t>các</w:t>
+      </w:r>
+      <w:proofErr w:type="spellEnd"/>
+      <w:r>
+        <w:rPr>
+          <w:rFonts w:ascii="Times New Roman" w:hAnsi="Times New Roman" w:cs="Times New Roman"/>
+          <w:sz w:val="26"/>
+          <w:szCs w:val="26"/>
+        </w:rPr>
+        <w:t xml:space="preserve"> </w:t>
+      </w:r>
+      <w:proofErr w:type="spellStart"/>
+      <w:r>
+        <w:rPr>
+          <w:rFonts w:ascii="Times New Roman" w:hAnsi="Times New Roman" w:cs="Times New Roman"/>
+          <w:sz w:val="26"/>
+          <w:szCs w:val="26"/>
+        </w:rPr>
+        <w:t>dịch</w:t>
+      </w:r>
+      <w:proofErr w:type="spellEnd"/>
+      <w:r>
+        <w:rPr>
+          <w:rFonts w:ascii="Times New Roman" w:hAnsi="Times New Roman" w:cs="Times New Roman"/>
+          <w:sz w:val="26"/>
+          <w:szCs w:val="26"/>
+        </w:rPr>
+        <w:t xml:space="preserve"> </w:t>
+      </w:r>
+      <w:proofErr w:type="spellStart"/>
+      <w:r>
+        <w:rPr>
+          <w:rFonts w:ascii="Times New Roman" w:hAnsi="Times New Roman" w:cs="Times New Roman"/>
+          <w:sz w:val="26"/>
+          <w:szCs w:val="26"/>
+        </w:rPr>
+        <w:t>vụ</w:t>
+      </w:r>
+      <w:proofErr w:type="spellEnd"/>
+      <w:r>
+        <w:rPr>
+          <w:rFonts w:ascii="Times New Roman" w:hAnsi="Times New Roman" w:cs="Times New Roman"/>
+          <w:sz w:val="26"/>
+          <w:szCs w:val="26"/>
+        </w:rPr>
+        <w:t xml:space="preserve"> </w:t>
+      </w:r>
+      <w:proofErr w:type="spellStart"/>
+      <w:r>
+        <w:rPr>
+          <w:rFonts w:ascii="Times New Roman" w:hAnsi="Times New Roman" w:cs="Times New Roman"/>
+          <w:sz w:val="26"/>
+          <w:szCs w:val="26"/>
+        </w:rPr>
+        <w:t>đã</w:t>
+      </w:r>
+      <w:proofErr w:type="spellEnd"/>
+      <w:r>
+        <w:rPr>
+          <w:rFonts w:ascii="Times New Roman" w:hAnsi="Times New Roman" w:cs="Times New Roman"/>
+          <w:sz w:val="26"/>
+          <w:szCs w:val="26"/>
+        </w:rPr>
+        <w:t xml:space="preserve"> </w:t>
+      </w:r>
+      <w:proofErr w:type="spellStart"/>
+      <w:r>
+        <w:rPr>
+          <w:rFonts w:ascii="Times New Roman" w:hAnsi="Times New Roman" w:cs="Times New Roman"/>
+          <w:sz w:val="26"/>
+          <w:szCs w:val="26"/>
+        </w:rPr>
+        <w:t>đăng</w:t>
+      </w:r>
+      <w:proofErr w:type="spellEnd"/>
+      <w:r>
+        <w:rPr>
+          <w:rFonts w:ascii="Times New Roman" w:hAnsi="Times New Roman" w:cs="Times New Roman"/>
+          <w:sz w:val="26"/>
+          <w:szCs w:val="26"/>
+        </w:rPr>
+        <w:t xml:space="preserve"> </w:t>
+      </w:r>
+      <w:proofErr w:type="spellStart"/>
+      <w:r>
+        <w:rPr>
+          <w:rFonts w:ascii="Times New Roman" w:hAnsi="Times New Roman" w:cs="Times New Roman"/>
+          <w:sz w:val="26"/>
+          <w:szCs w:val="26"/>
+        </w:rPr>
+        <w:t>ký</w:t>
+      </w:r>
+      <w:proofErr w:type="spellEnd"/>
+      <w:r>
+        <w:rPr>
+          <w:rFonts w:ascii="Times New Roman" w:hAnsi="Times New Roman" w:cs="Times New Roman"/>
+          <w:sz w:val="26"/>
+          <w:szCs w:val="26"/>
+        </w:rPr>
+        <w:t xml:space="preserve"> </w:t>
+      </w:r>
+      <w:proofErr w:type="spellStart"/>
+      <w:r>
+        <w:rPr>
+          <w:rFonts w:ascii="Times New Roman" w:hAnsi="Times New Roman" w:cs="Times New Roman"/>
+          <w:sz w:val="26"/>
+          <w:szCs w:val="26"/>
+        </w:rPr>
+        <w:t>sử</w:t>
+      </w:r>
+      <w:proofErr w:type="spellEnd"/>
+      <w:r>
+        <w:rPr>
+          <w:rFonts w:ascii="Times New Roman" w:hAnsi="Times New Roman" w:cs="Times New Roman"/>
+          <w:sz w:val="26"/>
+          <w:szCs w:val="26"/>
+        </w:rPr>
+        <w:t xml:space="preserve"> </w:t>
+      </w:r>
+      <w:proofErr w:type="spellStart"/>
+      <w:r>
+        <w:rPr>
+          <w:rFonts w:ascii="Times New Roman" w:hAnsi="Times New Roman" w:cs="Times New Roman"/>
+          <w:sz w:val="26"/>
+          <w:szCs w:val="26"/>
+        </w:rPr>
+        <w:t>dụng</w:t>
+      </w:r>
+      <w:proofErr w:type="spellEnd"/>
       <w:r>
         <w:rPr>
           <w:rFonts w:ascii="Times New Roman" w:hAnsi="Times New Roman" w:cs="Times New Roman"/>
@@ -3922,6 +7793,7 @@
         </w:rPr>
         <w:t xml:space="preserve"> </w:t>
       </w:r>
+      <w:proofErr w:type="spellStart"/>
       <w:r>
         <w:rPr>
           <w:rFonts w:ascii="Times New Roman" w:hAnsi="Times New Roman" w:cs="Times New Roman"/>
@@ -3936,8 +7808,54 @@
           <w:sz w:val="26"/>
           <w:szCs w:val="26"/>
         </w:rPr>
-        <w:t xml:space="preserve">ử dụng thẻ </w:t>
-      </w:r>
+        <w:t>ử</w:t>
+      </w:r>
+      <w:proofErr w:type="spellEnd"/>
+      <w:r>
+        <w:rPr>
+          <w:rFonts w:ascii="Times New Roman" w:hAnsi="Times New Roman" w:cs="Times New Roman"/>
+          <w:sz w:val="26"/>
+          <w:szCs w:val="26"/>
+        </w:rPr>
+        <w:t xml:space="preserve"> </w:t>
+      </w:r>
+      <w:proofErr w:type="spellStart"/>
+      <w:r>
+        <w:rPr>
+          <w:rFonts w:ascii="Times New Roman" w:hAnsi="Times New Roman" w:cs="Times New Roman"/>
+          <w:sz w:val="26"/>
+          <w:szCs w:val="26"/>
+        </w:rPr>
+        <w:t>dụng</w:t>
+      </w:r>
+      <w:proofErr w:type="spellEnd"/>
+      <w:r>
+        <w:rPr>
+          <w:rFonts w:ascii="Times New Roman" w:hAnsi="Times New Roman" w:cs="Times New Roman"/>
+          <w:sz w:val="26"/>
+          <w:szCs w:val="26"/>
+        </w:rPr>
+        <w:t xml:space="preserve"> </w:t>
+      </w:r>
+      <w:proofErr w:type="spellStart"/>
+      <w:r>
+        <w:rPr>
+          <w:rFonts w:ascii="Times New Roman" w:hAnsi="Times New Roman" w:cs="Times New Roman"/>
+          <w:sz w:val="26"/>
+          <w:szCs w:val="26"/>
+        </w:rPr>
+        <w:t>thẻ</w:t>
+      </w:r>
+      <w:proofErr w:type="spellEnd"/>
+      <w:r>
+        <w:rPr>
+          <w:rFonts w:ascii="Times New Roman" w:hAnsi="Times New Roman" w:cs="Times New Roman"/>
+          <w:sz w:val="26"/>
+          <w:szCs w:val="26"/>
+        </w:rPr>
+        <w:t xml:space="preserve"> </w:t>
+      </w:r>
+      <w:proofErr w:type="spellStart"/>
       <w:proofErr w:type="gramStart"/>
       <w:r>
         <w:rPr>
@@ -3947,6 +7865,7 @@
         </w:rPr>
         <w:t>theo</w:t>
       </w:r>
+      <w:proofErr w:type="spellEnd"/>
       <w:proofErr w:type="gramEnd"/>
       <w:r>
         <w:rPr>
@@ -3954,39 +7873,403 @@
           <w:sz w:val="26"/>
           <w:szCs w:val="26"/>
         </w:rPr>
-        <w:t xml:space="preserve"> các điều kiện, điều khoản quy định trong Hợp đồng </w:t>
-      </w:r>
-      <w:r>
-        <w:rPr>
-          <w:rFonts w:ascii="Times New Roman" w:hAnsi="Times New Roman" w:cs="Times New Roman"/>
-          <w:sz w:val="26"/>
-          <w:szCs w:val="26"/>
-        </w:rPr>
-        <w:t xml:space="preserve">phát hành và </w:t>
-      </w:r>
-      <w:r>
-        <w:rPr>
-          <w:rFonts w:ascii="Times New Roman" w:hAnsi="Times New Roman" w:cs="Times New Roman"/>
-          <w:sz w:val="26"/>
-          <w:szCs w:val="26"/>
-        </w:rPr>
-        <w:t xml:space="preserve">sử dụng thẻ </w:t>
-      </w:r>
-      <w:r>
-        <w:rPr>
-          <w:rFonts w:ascii="Times New Roman" w:hAnsi="Times New Roman" w:cs="Times New Roman"/>
-          <w:sz w:val="26"/>
-          <w:szCs w:val="26"/>
-        </w:rPr>
-        <w:t>ghi nợ đã ký với</w:t>
-      </w:r>
-      <w:r>
-        <w:rPr>
-          <w:rFonts w:ascii="Times New Roman" w:hAnsi="Times New Roman" w:cs="Times New Roman"/>
-          <w:sz w:val="26"/>
-          <w:szCs w:val="26"/>
-        </w:rPr>
-        <w:t xml:space="preserve"> Agribank.</w:t>
+        <w:t xml:space="preserve"> </w:t>
+      </w:r>
+      <w:proofErr w:type="spellStart"/>
+      <w:r>
+        <w:rPr>
+          <w:rFonts w:ascii="Times New Roman" w:hAnsi="Times New Roman" w:cs="Times New Roman"/>
+          <w:sz w:val="26"/>
+          <w:szCs w:val="26"/>
+        </w:rPr>
+        <w:t>các</w:t>
+      </w:r>
+      <w:proofErr w:type="spellEnd"/>
+      <w:r>
+        <w:rPr>
+          <w:rFonts w:ascii="Times New Roman" w:hAnsi="Times New Roman" w:cs="Times New Roman"/>
+          <w:sz w:val="26"/>
+          <w:szCs w:val="26"/>
+        </w:rPr>
+        <w:t xml:space="preserve"> </w:t>
+      </w:r>
+      <w:proofErr w:type="spellStart"/>
+      <w:r>
+        <w:rPr>
+          <w:rFonts w:ascii="Times New Roman" w:hAnsi="Times New Roman" w:cs="Times New Roman"/>
+          <w:sz w:val="26"/>
+          <w:szCs w:val="26"/>
+        </w:rPr>
+        <w:t>điều</w:t>
+      </w:r>
+      <w:proofErr w:type="spellEnd"/>
+      <w:r>
+        <w:rPr>
+          <w:rFonts w:ascii="Times New Roman" w:hAnsi="Times New Roman" w:cs="Times New Roman"/>
+          <w:sz w:val="26"/>
+          <w:szCs w:val="26"/>
+        </w:rPr>
+        <w:t xml:space="preserve"> </w:t>
+      </w:r>
+      <w:proofErr w:type="spellStart"/>
+      <w:r>
+        <w:rPr>
+          <w:rFonts w:ascii="Times New Roman" w:hAnsi="Times New Roman" w:cs="Times New Roman"/>
+          <w:sz w:val="26"/>
+          <w:szCs w:val="26"/>
+        </w:rPr>
+        <w:t>kiện</w:t>
+      </w:r>
+      <w:proofErr w:type="spellEnd"/>
+      <w:r>
+        <w:rPr>
+          <w:rFonts w:ascii="Times New Roman" w:hAnsi="Times New Roman" w:cs="Times New Roman"/>
+          <w:sz w:val="26"/>
+          <w:szCs w:val="26"/>
+        </w:rPr>
+        <w:t xml:space="preserve">, </w:t>
+      </w:r>
+      <w:proofErr w:type="spellStart"/>
+      <w:r>
+        <w:rPr>
+          <w:rFonts w:ascii="Times New Roman" w:hAnsi="Times New Roman" w:cs="Times New Roman"/>
+          <w:sz w:val="26"/>
+          <w:szCs w:val="26"/>
+        </w:rPr>
+        <w:t>điều</w:t>
+      </w:r>
+      <w:proofErr w:type="spellEnd"/>
+      <w:r>
+        <w:rPr>
+          <w:rFonts w:ascii="Times New Roman" w:hAnsi="Times New Roman" w:cs="Times New Roman"/>
+          <w:sz w:val="26"/>
+          <w:szCs w:val="26"/>
+        </w:rPr>
+        <w:t xml:space="preserve"> </w:t>
+      </w:r>
+      <w:proofErr w:type="spellStart"/>
+      <w:r>
+        <w:rPr>
+          <w:rFonts w:ascii="Times New Roman" w:hAnsi="Times New Roman" w:cs="Times New Roman"/>
+          <w:sz w:val="26"/>
+          <w:szCs w:val="26"/>
+        </w:rPr>
+        <w:t>khoản</w:t>
+      </w:r>
+      <w:proofErr w:type="spellEnd"/>
+      <w:r>
+        <w:rPr>
+          <w:rFonts w:ascii="Times New Roman" w:hAnsi="Times New Roman" w:cs="Times New Roman"/>
+          <w:sz w:val="26"/>
+          <w:szCs w:val="26"/>
+        </w:rPr>
+        <w:t xml:space="preserve"> </w:t>
+      </w:r>
+      <w:proofErr w:type="spellStart"/>
+      <w:r>
+        <w:rPr>
+          <w:rFonts w:ascii="Times New Roman" w:hAnsi="Times New Roman" w:cs="Times New Roman"/>
+          <w:sz w:val="26"/>
+          <w:szCs w:val="26"/>
+        </w:rPr>
+        <w:t>quy</w:t>
+      </w:r>
+      <w:proofErr w:type="spellEnd"/>
+      <w:r>
+        <w:rPr>
+          <w:rFonts w:ascii="Times New Roman" w:hAnsi="Times New Roman" w:cs="Times New Roman"/>
+          <w:sz w:val="26"/>
+          <w:szCs w:val="26"/>
+        </w:rPr>
+        <w:t xml:space="preserve"> </w:t>
+      </w:r>
+      <w:proofErr w:type="spellStart"/>
+      <w:r>
+        <w:rPr>
+          <w:rFonts w:ascii="Times New Roman" w:hAnsi="Times New Roman" w:cs="Times New Roman"/>
+          <w:sz w:val="26"/>
+          <w:szCs w:val="26"/>
+        </w:rPr>
+        <w:t>định</w:t>
+      </w:r>
+      <w:proofErr w:type="spellEnd"/>
+      <w:r>
+        <w:rPr>
+          <w:rFonts w:ascii="Times New Roman" w:hAnsi="Times New Roman" w:cs="Times New Roman"/>
+          <w:sz w:val="26"/>
+          <w:szCs w:val="26"/>
+        </w:rPr>
+        <w:t xml:space="preserve"> </w:t>
+      </w:r>
+      <w:proofErr w:type="spellStart"/>
+      <w:r>
+        <w:rPr>
+          <w:rFonts w:ascii="Times New Roman" w:hAnsi="Times New Roman" w:cs="Times New Roman"/>
+          <w:sz w:val="26"/>
+          <w:szCs w:val="26"/>
+        </w:rPr>
+        <w:t>trong</w:t>
+      </w:r>
+      <w:proofErr w:type="spellEnd"/>
+      <w:r>
+        <w:rPr>
+          <w:rFonts w:ascii="Times New Roman" w:hAnsi="Times New Roman" w:cs="Times New Roman"/>
+          <w:sz w:val="26"/>
+          <w:szCs w:val="26"/>
+        </w:rPr>
+        <w:t xml:space="preserve"> </w:t>
+      </w:r>
+      <w:proofErr w:type="spellStart"/>
+      <w:r>
+        <w:rPr>
+          <w:rFonts w:ascii="Times New Roman" w:hAnsi="Times New Roman" w:cs="Times New Roman"/>
+          <w:sz w:val="26"/>
+          <w:szCs w:val="26"/>
+        </w:rPr>
+        <w:t>Hợp</w:t>
+      </w:r>
+      <w:proofErr w:type="spellEnd"/>
+      <w:r>
+        <w:rPr>
+          <w:rFonts w:ascii="Times New Roman" w:hAnsi="Times New Roman" w:cs="Times New Roman"/>
+          <w:sz w:val="26"/>
+          <w:szCs w:val="26"/>
+        </w:rPr>
+        <w:t xml:space="preserve"> </w:t>
+      </w:r>
+      <w:proofErr w:type="spellStart"/>
+      <w:r>
+        <w:rPr>
+          <w:rFonts w:ascii="Times New Roman" w:hAnsi="Times New Roman" w:cs="Times New Roman"/>
+          <w:sz w:val="26"/>
+          <w:szCs w:val="26"/>
+        </w:rPr>
+        <w:t>đồng</w:t>
+      </w:r>
+      <w:proofErr w:type="spellEnd"/>
+      <w:r>
+        <w:rPr>
+          <w:rFonts w:ascii="Times New Roman" w:hAnsi="Times New Roman" w:cs="Times New Roman"/>
+          <w:sz w:val="26"/>
+          <w:szCs w:val="26"/>
+        </w:rPr>
+        <w:t xml:space="preserve"> </w:t>
+      </w:r>
+      <w:proofErr w:type="spellStart"/>
+      <w:r>
+        <w:rPr>
+          <w:rFonts w:ascii="Times New Roman" w:hAnsi="Times New Roman" w:cs="Times New Roman"/>
+          <w:sz w:val="26"/>
+          <w:szCs w:val="26"/>
+        </w:rPr>
+        <w:t>phát</w:t>
+      </w:r>
+      <w:proofErr w:type="spellEnd"/>
+      <w:r>
+        <w:rPr>
+          <w:rFonts w:ascii="Times New Roman" w:hAnsi="Times New Roman" w:cs="Times New Roman"/>
+          <w:sz w:val="26"/>
+          <w:szCs w:val="26"/>
+        </w:rPr>
+        <w:t xml:space="preserve"> </w:t>
+      </w:r>
+      <w:proofErr w:type="spellStart"/>
+      <w:r>
+        <w:rPr>
+          <w:rFonts w:ascii="Times New Roman" w:hAnsi="Times New Roman" w:cs="Times New Roman"/>
+          <w:sz w:val="26"/>
+          <w:szCs w:val="26"/>
+        </w:rPr>
+        <w:t>hành</w:t>
+      </w:r>
+      <w:proofErr w:type="spellEnd"/>
+      <w:r>
+        <w:rPr>
+          <w:rFonts w:ascii="Times New Roman" w:hAnsi="Times New Roman" w:cs="Times New Roman"/>
+          <w:sz w:val="26"/>
+          <w:szCs w:val="26"/>
+        </w:rPr>
+        <w:t xml:space="preserve"> </w:t>
+      </w:r>
+      <w:proofErr w:type="spellStart"/>
+      <w:r>
+        <w:rPr>
+          <w:rFonts w:ascii="Times New Roman" w:hAnsi="Times New Roman" w:cs="Times New Roman"/>
+          <w:sz w:val="26"/>
+          <w:szCs w:val="26"/>
+        </w:rPr>
+        <w:t>và</w:t>
+      </w:r>
+      <w:proofErr w:type="spellEnd"/>
+      <w:r>
+        <w:rPr>
+          <w:rFonts w:ascii="Times New Roman" w:hAnsi="Times New Roman" w:cs="Times New Roman"/>
+          <w:sz w:val="26"/>
+          <w:szCs w:val="26"/>
+        </w:rPr>
+        <w:t xml:space="preserve"> </w:t>
+      </w:r>
+      <w:proofErr w:type="spellStart"/>
+      <w:r>
+        <w:rPr>
+          <w:rFonts w:ascii="Times New Roman" w:hAnsi="Times New Roman" w:cs="Times New Roman"/>
+          <w:sz w:val="26"/>
+          <w:szCs w:val="26"/>
+        </w:rPr>
+        <w:t>sử</w:t>
+      </w:r>
+      <w:proofErr w:type="spellEnd"/>
+      <w:r>
+        <w:rPr>
+          <w:rFonts w:ascii="Times New Roman" w:hAnsi="Times New Roman" w:cs="Times New Roman"/>
+          <w:sz w:val="26"/>
+          <w:szCs w:val="26"/>
+        </w:rPr>
+        <w:t xml:space="preserve"> </w:t>
+      </w:r>
+      <w:proofErr w:type="spellStart"/>
+      <w:r>
+        <w:rPr>
+          <w:rFonts w:ascii="Times New Roman" w:hAnsi="Times New Roman" w:cs="Times New Roman"/>
+          <w:sz w:val="26"/>
+          <w:szCs w:val="26"/>
+        </w:rPr>
+        <w:t>dụng</w:t>
+      </w:r>
+      <w:proofErr w:type="spellEnd"/>
+      <w:r>
+        <w:rPr>
+          <w:rFonts w:ascii="Times New Roman" w:hAnsi="Times New Roman" w:cs="Times New Roman"/>
+          <w:sz w:val="26"/>
+          <w:szCs w:val="26"/>
+        </w:rPr>
+        <w:t xml:space="preserve"> </w:t>
+      </w:r>
+      <w:proofErr w:type="spellStart"/>
+      <w:r>
+        <w:rPr>
+          <w:rFonts w:ascii="Times New Roman" w:hAnsi="Times New Roman" w:cs="Times New Roman"/>
+          <w:sz w:val="26"/>
+          <w:szCs w:val="26"/>
+        </w:rPr>
+        <w:t>thẻ</w:t>
+      </w:r>
+      <w:proofErr w:type="spellEnd"/>
+      <w:r>
+        <w:rPr>
+          <w:rFonts w:ascii="Times New Roman" w:hAnsi="Times New Roman" w:cs="Times New Roman"/>
+          <w:sz w:val="26"/>
+          <w:szCs w:val="26"/>
+        </w:rPr>
+        <w:t xml:space="preserve"> </w:t>
+      </w:r>
+      <w:proofErr w:type="spellStart"/>
+      <w:r>
+        <w:rPr>
+          <w:rFonts w:ascii="Times New Roman" w:hAnsi="Times New Roman" w:cs="Times New Roman"/>
+          <w:sz w:val="26"/>
+          <w:szCs w:val="26"/>
+        </w:rPr>
+        <w:t>ghi</w:t>
+      </w:r>
+      <w:proofErr w:type="spellEnd"/>
+      <w:r>
+        <w:rPr>
+          <w:rFonts w:ascii="Times New Roman" w:hAnsi="Times New Roman" w:cs="Times New Roman"/>
+          <w:sz w:val="26"/>
+          <w:szCs w:val="26"/>
+        </w:rPr>
+        <w:t xml:space="preserve"> </w:t>
+      </w:r>
+      <w:proofErr w:type="spellStart"/>
+      <w:r>
+        <w:rPr>
+          <w:rFonts w:ascii="Times New Roman" w:hAnsi="Times New Roman" w:cs="Times New Roman"/>
+          <w:sz w:val="26"/>
+          <w:szCs w:val="26"/>
+        </w:rPr>
+        <w:t>nợ</w:t>
+      </w:r>
+      <w:proofErr w:type="spellEnd"/>
+      <w:r>
+        <w:rPr>
+          <w:rFonts w:ascii="Times New Roman" w:hAnsi="Times New Roman" w:cs="Times New Roman"/>
+          <w:sz w:val="26"/>
+          <w:szCs w:val="26"/>
+        </w:rPr>
+        <w:t xml:space="preserve"> </w:t>
+      </w:r>
+      <w:proofErr w:type="spellStart"/>
+      <w:r>
+        <w:rPr>
+          <w:rFonts w:ascii="Times New Roman" w:hAnsi="Times New Roman" w:cs="Times New Roman"/>
+          <w:sz w:val="26"/>
+          <w:szCs w:val="26"/>
+        </w:rPr>
+        <w:t>đã</w:t>
+      </w:r>
+      <w:proofErr w:type="spellEnd"/>
+      <w:r>
+        <w:rPr>
+          <w:rFonts w:ascii="Times New Roman" w:hAnsi="Times New Roman" w:cs="Times New Roman"/>
+          <w:sz w:val="26"/>
+          <w:szCs w:val="26"/>
+        </w:rPr>
+        <w:t xml:space="preserve"> </w:t>
+      </w:r>
+      <w:proofErr w:type="spellStart"/>
+      <w:r>
+        <w:rPr>
+          <w:rFonts w:ascii="Times New Roman" w:hAnsi="Times New Roman" w:cs="Times New Roman"/>
+          <w:sz w:val="26"/>
+          <w:szCs w:val="26"/>
+        </w:rPr>
+        <w:t>ký</w:t>
+      </w:r>
+      <w:proofErr w:type="spellEnd"/>
+      <w:r>
+        <w:rPr>
+          <w:rFonts w:ascii="Times New Roman" w:hAnsi="Times New Roman" w:cs="Times New Roman"/>
+          <w:sz w:val="26"/>
+          <w:szCs w:val="26"/>
+        </w:rPr>
+        <w:t xml:space="preserve"> </w:t>
+      </w:r>
+      <w:proofErr w:type="spellStart"/>
+      <w:r>
+        <w:rPr>
+          <w:rFonts w:ascii="Times New Roman" w:hAnsi="Times New Roman" w:cs="Times New Roman"/>
+          <w:sz w:val="26"/>
+          <w:szCs w:val="26"/>
+        </w:rPr>
+        <w:t>với</w:t>
+      </w:r>
+      <w:proofErr w:type="spellEnd"/>
+      <w:r>
+        <w:rPr>
+          <w:rFonts w:ascii="Times New Roman" w:hAnsi="Times New Roman" w:cs="Times New Roman"/>
+          <w:sz w:val="26"/>
+          <w:szCs w:val="26"/>
+        </w:rPr>
+        <w:t xml:space="preserve"> </w:t>
+      </w:r>
+      <w:proofErr w:type="spellStart"/>
+      <w:r>
+        <w:rPr>
+          <w:rFonts w:ascii="Times New Roman" w:hAnsi="Times New Roman" w:cs="Times New Roman"/>
+          <w:sz w:val="26"/>
+          <w:szCs w:val="26"/>
+        </w:rPr>
+        <w:t>Agribank</w:t>
+      </w:r>
+      <w:proofErr w:type="spellEnd"/>
+      <w:r>
+        <w:rPr>
+          <w:rFonts w:ascii="Times New Roman" w:hAnsi="Times New Roman" w:cs="Times New Roman"/>
+          <w:sz w:val="26"/>
+          <w:szCs w:val="26"/>
+        </w:rPr>
+        <w:t>.</w:t>
       </w:r>
     </w:p>
     <w:p>
@@ -4019,38 +8302,626 @@
         </w:rPr>
         <w:t xml:space="preserve"> </w:t>
       </w:r>
-      <w:r>
-        <w:rPr>
-          <w:rFonts w:ascii="Times New Roman" w:hAnsi="Times New Roman" w:cs="Times New Roman"/>
-          <w:sz w:val="26"/>
-          <w:szCs w:val="26"/>
-        </w:rPr>
-        <w:t>Trường hợp đăng ký dịch vụ bảo hiể</w:t>
-      </w:r>
-      <w:r>
-        <w:rPr>
-          <w:rFonts w:ascii="Times New Roman" w:hAnsi="Times New Roman" w:cs="Times New Roman"/>
-          <w:sz w:val="26"/>
-          <w:szCs w:val="26"/>
-        </w:rPr>
-        <w:t>m,</w:t>
-      </w:r>
-      <w:r>
-        <w:rPr>
-          <w:rFonts w:ascii="Times New Roman" w:hAnsi="Times New Roman" w:cs="Times New Roman"/>
-          <w:sz w:val="26"/>
-          <w:szCs w:val="26"/>
-        </w:rPr>
-        <w:t xml:space="preserve"> </w:t>
-      </w:r>
-      <w:r>
-        <w:rPr>
-          <w:rFonts w:ascii="Times New Roman" w:hAnsi="Times New Roman" w:cs="Times New Roman"/>
-          <w:sz w:val="26"/>
-          <w:szCs w:val="26"/>
-        </w:rPr>
-        <w:t>phát sinh nghĩa vụ nộp phí, tôi đồng ý ủy quyền cho Agribank tự động trích tiền từ tài khoản thanh toán để nộp phí bảo hiểm</w:t>
-      </w:r>
+      <w:proofErr w:type="spellStart"/>
+      <w:r>
+        <w:rPr>
+          <w:rFonts w:ascii="Times New Roman" w:hAnsi="Times New Roman" w:cs="Times New Roman"/>
+          <w:sz w:val="26"/>
+          <w:szCs w:val="26"/>
+        </w:rPr>
+        <w:t>Trường</w:t>
+      </w:r>
+      <w:proofErr w:type="spellEnd"/>
+      <w:r>
+        <w:rPr>
+          <w:rFonts w:ascii="Times New Roman" w:hAnsi="Times New Roman" w:cs="Times New Roman"/>
+          <w:sz w:val="26"/>
+          <w:szCs w:val="26"/>
+        </w:rPr>
+        <w:t xml:space="preserve"> </w:t>
+      </w:r>
+      <w:proofErr w:type="spellStart"/>
+      <w:r>
+        <w:rPr>
+          <w:rFonts w:ascii="Times New Roman" w:hAnsi="Times New Roman" w:cs="Times New Roman"/>
+          <w:sz w:val="26"/>
+          <w:szCs w:val="26"/>
+        </w:rPr>
+        <w:t>hợp</w:t>
+      </w:r>
+      <w:proofErr w:type="spellEnd"/>
+      <w:r>
+        <w:rPr>
+          <w:rFonts w:ascii="Times New Roman" w:hAnsi="Times New Roman" w:cs="Times New Roman"/>
+          <w:sz w:val="26"/>
+          <w:szCs w:val="26"/>
+        </w:rPr>
+        <w:t xml:space="preserve"> </w:t>
+      </w:r>
+      <w:proofErr w:type="spellStart"/>
+      <w:r>
+        <w:rPr>
+          <w:rFonts w:ascii="Times New Roman" w:hAnsi="Times New Roman" w:cs="Times New Roman"/>
+          <w:sz w:val="26"/>
+          <w:szCs w:val="26"/>
+        </w:rPr>
+        <w:t>đăng</w:t>
+      </w:r>
+      <w:proofErr w:type="spellEnd"/>
+      <w:r>
+        <w:rPr>
+          <w:rFonts w:ascii="Times New Roman" w:hAnsi="Times New Roman" w:cs="Times New Roman"/>
+          <w:sz w:val="26"/>
+          <w:szCs w:val="26"/>
+        </w:rPr>
+        <w:t xml:space="preserve"> </w:t>
+      </w:r>
+      <w:proofErr w:type="spellStart"/>
+      <w:r>
+        <w:rPr>
+          <w:rFonts w:ascii="Times New Roman" w:hAnsi="Times New Roman" w:cs="Times New Roman"/>
+          <w:sz w:val="26"/>
+          <w:szCs w:val="26"/>
+        </w:rPr>
+        <w:t>ký</w:t>
+      </w:r>
+      <w:proofErr w:type="spellEnd"/>
+      <w:r>
+        <w:rPr>
+          <w:rFonts w:ascii="Times New Roman" w:hAnsi="Times New Roman" w:cs="Times New Roman"/>
+          <w:sz w:val="26"/>
+          <w:szCs w:val="26"/>
+        </w:rPr>
+        <w:t xml:space="preserve"> </w:t>
+      </w:r>
+      <w:proofErr w:type="spellStart"/>
+      <w:r>
+        <w:rPr>
+          <w:rFonts w:ascii="Times New Roman" w:hAnsi="Times New Roman" w:cs="Times New Roman"/>
+          <w:sz w:val="26"/>
+          <w:szCs w:val="26"/>
+        </w:rPr>
+        <w:t>dịch</w:t>
+      </w:r>
+      <w:proofErr w:type="spellEnd"/>
+      <w:r>
+        <w:rPr>
+          <w:rFonts w:ascii="Times New Roman" w:hAnsi="Times New Roman" w:cs="Times New Roman"/>
+          <w:sz w:val="26"/>
+          <w:szCs w:val="26"/>
+        </w:rPr>
+        <w:t xml:space="preserve"> </w:t>
+      </w:r>
+      <w:proofErr w:type="spellStart"/>
+      <w:r>
+        <w:rPr>
+          <w:rFonts w:ascii="Times New Roman" w:hAnsi="Times New Roman" w:cs="Times New Roman"/>
+          <w:sz w:val="26"/>
+          <w:szCs w:val="26"/>
+        </w:rPr>
+        <w:t>vụ</w:t>
+      </w:r>
+      <w:proofErr w:type="spellEnd"/>
+      <w:r>
+        <w:rPr>
+          <w:rFonts w:ascii="Times New Roman" w:hAnsi="Times New Roman" w:cs="Times New Roman"/>
+          <w:sz w:val="26"/>
+          <w:szCs w:val="26"/>
+        </w:rPr>
+        <w:t xml:space="preserve"> </w:t>
+      </w:r>
+      <w:proofErr w:type="spellStart"/>
+      <w:r>
+        <w:rPr>
+          <w:rFonts w:ascii="Times New Roman" w:hAnsi="Times New Roman" w:cs="Times New Roman"/>
+          <w:sz w:val="26"/>
+          <w:szCs w:val="26"/>
+        </w:rPr>
+        <w:t>bảo</w:t>
+      </w:r>
+      <w:proofErr w:type="spellEnd"/>
+      <w:r>
+        <w:rPr>
+          <w:rFonts w:ascii="Times New Roman" w:hAnsi="Times New Roman" w:cs="Times New Roman"/>
+          <w:sz w:val="26"/>
+          <w:szCs w:val="26"/>
+        </w:rPr>
+        <w:t xml:space="preserve"> </w:t>
+      </w:r>
+      <w:proofErr w:type="spellStart"/>
+      <w:r>
+        <w:rPr>
+          <w:rFonts w:ascii="Times New Roman" w:hAnsi="Times New Roman" w:cs="Times New Roman"/>
+          <w:sz w:val="26"/>
+          <w:szCs w:val="26"/>
+        </w:rPr>
+        <w:t>hiể</w:t>
+      </w:r>
+      <w:r>
+        <w:rPr>
+          <w:rFonts w:ascii="Times New Roman" w:hAnsi="Times New Roman" w:cs="Times New Roman"/>
+          <w:sz w:val="26"/>
+          <w:szCs w:val="26"/>
+        </w:rPr>
+        <w:t>m</w:t>
+      </w:r>
+      <w:proofErr w:type="spellEnd"/>
+      <w:r>
+        <w:rPr>
+          <w:rFonts w:ascii="Times New Roman" w:hAnsi="Times New Roman" w:cs="Times New Roman"/>
+          <w:sz w:val="26"/>
+          <w:szCs w:val="26"/>
+        </w:rPr>
+        <w:t>,</w:t>
+      </w:r>
+      <w:r>
+        <w:rPr>
+          <w:rFonts w:ascii="Times New Roman" w:hAnsi="Times New Roman" w:cs="Times New Roman"/>
+          <w:sz w:val="26"/>
+          <w:szCs w:val="26"/>
+        </w:rPr>
+        <w:t xml:space="preserve"> </w:t>
+      </w:r>
+      <w:proofErr w:type="spellStart"/>
+      <w:r>
+        <w:rPr>
+          <w:rFonts w:ascii="Times New Roman" w:hAnsi="Times New Roman" w:cs="Times New Roman"/>
+          <w:sz w:val="26"/>
+          <w:szCs w:val="26"/>
+        </w:rPr>
+        <w:t>phát</w:t>
+      </w:r>
+      <w:proofErr w:type="spellEnd"/>
+      <w:r>
+        <w:rPr>
+          <w:rFonts w:ascii="Times New Roman" w:hAnsi="Times New Roman" w:cs="Times New Roman"/>
+          <w:sz w:val="26"/>
+          <w:szCs w:val="26"/>
+        </w:rPr>
+        <w:t xml:space="preserve"> </w:t>
+      </w:r>
+      <w:proofErr w:type="spellStart"/>
+      <w:r>
+        <w:rPr>
+          <w:rFonts w:ascii="Times New Roman" w:hAnsi="Times New Roman" w:cs="Times New Roman"/>
+          <w:sz w:val="26"/>
+          <w:szCs w:val="26"/>
+        </w:rPr>
+        <w:t>sinh</w:t>
+      </w:r>
+      <w:proofErr w:type="spellEnd"/>
+      <w:r>
+        <w:rPr>
+          <w:rFonts w:ascii="Times New Roman" w:hAnsi="Times New Roman" w:cs="Times New Roman"/>
+          <w:sz w:val="26"/>
+          <w:szCs w:val="26"/>
+        </w:rPr>
+        <w:t xml:space="preserve"> </w:t>
+      </w:r>
+      <w:proofErr w:type="spellStart"/>
+      <w:r>
+        <w:rPr>
+          <w:rFonts w:ascii="Times New Roman" w:hAnsi="Times New Roman" w:cs="Times New Roman"/>
+          <w:sz w:val="26"/>
+          <w:szCs w:val="26"/>
+        </w:rPr>
+        <w:t>nghĩa</w:t>
+      </w:r>
+      <w:proofErr w:type="spellEnd"/>
+      <w:r>
+        <w:rPr>
+          <w:rFonts w:ascii="Times New Roman" w:hAnsi="Times New Roman" w:cs="Times New Roman"/>
+          <w:sz w:val="26"/>
+          <w:szCs w:val="26"/>
+        </w:rPr>
+        <w:t xml:space="preserve"> </w:t>
+      </w:r>
+      <w:proofErr w:type="spellStart"/>
+      <w:r>
+        <w:rPr>
+          <w:rFonts w:ascii="Times New Roman" w:hAnsi="Times New Roman" w:cs="Times New Roman"/>
+          <w:sz w:val="26"/>
+          <w:szCs w:val="26"/>
+        </w:rPr>
+        <w:t>vụ</w:t>
+      </w:r>
+      <w:proofErr w:type="spellEnd"/>
+      <w:r>
+        <w:rPr>
+          <w:rFonts w:ascii="Times New Roman" w:hAnsi="Times New Roman" w:cs="Times New Roman"/>
+          <w:sz w:val="26"/>
+          <w:szCs w:val="26"/>
+        </w:rPr>
+        <w:t xml:space="preserve"> </w:t>
+      </w:r>
+      <w:proofErr w:type="spellStart"/>
+      <w:r>
+        <w:rPr>
+          <w:rFonts w:ascii="Times New Roman" w:hAnsi="Times New Roman" w:cs="Times New Roman"/>
+          <w:sz w:val="26"/>
+          <w:szCs w:val="26"/>
+        </w:rPr>
+        <w:t>nộp</w:t>
+      </w:r>
+      <w:proofErr w:type="spellEnd"/>
+      <w:r>
+        <w:rPr>
+          <w:rFonts w:ascii="Times New Roman" w:hAnsi="Times New Roman" w:cs="Times New Roman"/>
+          <w:sz w:val="26"/>
+          <w:szCs w:val="26"/>
+        </w:rPr>
+        <w:t xml:space="preserve"> </w:t>
+      </w:r>
+      <w:proofErr w:type="spellStart"/>
+      <w:r>
+        <w:rPr>
+          <w:rFonts w:ascii="Times New Roman" w:hAnsi="Times New Roman" w:cs="Times New Roman"/>
+          <w:sz w:val="26"/>
+          <w:szCs w:val="26"/>
+        </w:rPr>
+        <w:t>phí</w:t>
+      </w:r>
+      <w:proofErr w:type="spellEnd"/>
+      <w:r>
+        <w:rPr>
+          <w:rFonts w:ascii="Times New Roman" w:hAnsi="Times New Roman" w:cs="Times New Roman"/>
+          <w:sz w:val="26"/>
+          <w:szCs w:val="26"/>
+        </w:rPr>
+        <w:t xml:space="preserve">, </w:t>
+      </w:r>
+      <w:proofErr w:type="spellStart"/>
+      <w:r>
+        <w:rPr>
+          <w:rFonts w:ascii="Times New Roman" w:hAnsi="Times New Roman" w:cs="Times New Roman"/>
+          <w:sz w:val="26"/>
+          <w:szCs w:val="26"/>
+        </w:rPr>
+        <w:t>tôi</w:t>
+      </w:r>
+      <w:proofErr w:type="spellEnd"/>
+      <w:r>
+        <w:rPr>
+          <w:rFonts w:ascii="Times New Roman" w:hAnsi="Times New Roman" w:cs="Times New Roman"/>
+          <w:sz w:val="26"/>
+          <w:szCs w:val="26"/>
+        </w:rPr>
+        <w:t xml:space="preserve"> </w:t>
+      </w:r>
+      <w:proofErr w:type="spellStart"/>
+      <w:r>
+        <w:rPr>
+          <w:rFonts w:ascii="Times New Roman" w:hAnsi="Times New Roman" w:cs="Times New Roman"/>
+          <w:sz w:val="26"/>
+          <w:szCs w:val="26"/>
+        </w:rPr>
+        <w:t>đồng</w:t>
+      </w:r>
+      <w:proofErr w:type="spellEnd"/>
+      <w:r>
+        <w:rPr>
+          <w:rFonts w:ascii="Times New Roman" w:hAnsi="Times New Roman" w:cs="Times New Roman"/>
+          <w:sz w:val="26"/>
+          <w:szCs w:val="26"/>
+        </w:rPr>
+        <w:t xml:space="preserve"> ý </w:t>
+      </w:r>
+      <w:proofErr w:type="spellStart"/>
+      <w:r>
+        <w:rPr>
+          <w:rFonts w:ascii="Times New Roman" w:hAnsi="Times New Roman" w:cs="Times New Roman"/>
+          <w:sz w:val="26"/>
+          <w:szCs w:val="26"/>
+        </w:rPr>
+        <w:t>ủy</w:t>
+      </w:r>
+      <w:proofErr w:type="spellEnd"/>
+      <w:r>
+        <w:rPr>
+          <w:rFonts w:ascii="Times New Roman" w:hAnsi="Times New Roman" w:cs="Times New Roman"/>
+          <w:sz w:val="26"/>
+          <w:szCs w:val="26"/>
+        </w:rPr>
+        <w:t xml:space="preserve"> </w:t>
+      </w:r>
+      <w:proofErr w:type="spellStart"/>
+      <w:r>
+        <w:rPr>
+          <w:rFonts w:ascii="Times New Roman" w:hAnsi="Times New Roman" w:cs="Times New Roman"/>
+          <w:sz w:val="26"/>
+          <w:szCs w:val="26"/>
+        </w:rPr>
+        <w:t>quyền</w:t>
+      </w:r>
+      <w:proofErr w:type="spellEnd"/>
+      <w:r>
+        <w:rPr>
+          <w:rFonts w:ascii="Times New Roman" w:hAnsi="Times New Roman" w:cs="Times New Roman"/>
+          <w:sz w:val="26"/>
+          <w:szCs w:val="26"/>
+        </w:rPr>
+        <w:t xml:space="preserve"> </w:t>
+      </w:r>
+      <w:proofErr w:type="spellStart"/>
+      <w:r>
+        <w:rPr>
+          <w:rFonts w:ascii="Times New Roman" w:hAnsi="Times New Roman" w:cs="Times New Roman"/>
+          <w:sz w:val="26"/>
+          <w:szCs w:val="26"/>
+        </w:rPr>
+        <w:t>cho</w:t>
+      </w:r>
+      <w:proofErr w:type="spellEnd"/>
+      <w:r>
+        <w:rPr>
+          <w:rFonts w:ascii="Times New Roman" w:hAnsi="Times New Roman" w:cs="Times New Roman"/>
+          <w:sz w:val="26"/>
+          <w:szCs w:val="26"/>
+        </w:rPr>
+        <w:t xml:space="preserve"> </w:t>
+      </w:r>
+      <w:proofErr w:type="spellStart"/>
+      <w:r>
+        <w:rPr>
+          <w:rFonts w:ascii="Times New Roman" w:hAnsi="Times New Roman" w:cs="Times New Roman"/>
+          <w:sz w:val="26"/>
+          <w:szCs w:val="26"/>
+        </w:rPr>
+        <w:t>Agribank</w:t>
+      </w:r>
+      <w:proofErr w:type="spellEnd"/>
+      <w:r>
+        <w:rPr>
+          <w:rFonts w:ascii="Times New Roman" w:hAnsi="Times New Roman" w:cs="Times New Roman"/>
+          <w:sz w:val="26"/>
+          <w:szCs w:val="26"/>
+        </w:rPr>
+        <w:t xml:space="preserve"> </w:t>
+      </w:r>
+      <w:proofErr w:type="spellStart"/>
+      <w:r>
+        <w:rPr>
+          <w:rFonts w:ascii="Times New Roman" w:hAnsi="Times New Roman" w:cs="Times New Roman"/>
+          <w:sz w:val="26"/>
+          <w:szCs w:val="26"/>
+        </w:rPr>
+        <w:t>tự</w:t>
+      </w:r>
+      <w:proofErr w:type="spellEnd"/>
+      <w:r>
+        <w:rPr>
+          <w:rFonts w:ascii="Times New Roman" w:hAnsi="Times New Roman" w:cs="Times New Roman"/>
+          <w:sz w:val="26"/>
+          <w:szCs w:val="26"/>
+        </w:rPr>
+        <w:t xml:space="preserve"> </w:t>
+      </w:r>
+      <w:proofErr w:type="spellStart"/>
+      <w:r>
+        <w:rPr>
+          <w:rFonts w:ascii="Times New Roman" w:hAnsi="Times New Roman" w:cs="Times New Roman"/>
+          <w:sz w:val="26"/>
+          <w:szCs w:val="26"/>
+        </w:rPr>
+        <w:t>động</w:t>
+      </w:r>
+      <w:proofErr w:type="spellEnd"/>
+      <w:r>
+        <w:rPr>
+          <w:rFonts w:ascii="Times New Roman" w:hAnsi="Times New Roman" w:cs="Times New Roman"/>
+          <w:sz w:val="26"/>
+          <w:szCs w:val="26"/>
+        </w:rPr>
+        <w:t xml:space="preserve"> </w:t>
+      </w:r>
+      <w:proofErr w:type="spellStart"/>
+      <w:r>
+        <w:rPr>
+          <w:rFonts w:ascii="Times New Roman" w:hAnsi="Times New Roman" w:cs="Times New Roman"/>
+          <w:sz w:val="26"/>
+          <w:szCs w:val="26"/>
+        </w:rPr>
+        <w:t>trích</w:t>
+      </w:r>
+      <w:proofErr w:type="spellEnd"/>
+      <w:r>
+        <w:rPr>
+          <w:rFonts w:ascii="Times New Roman" w:hAnsi="Times New Roman" w:cs="Times New Roman"/>
+          <w:sz w:val="26"/>
+          <w:szCs w:val="26"/>
+        </w:rPr>
+        <w:t xml:space="preserve"> </w:t>
+      </w:r>
+      <w:proofErr w:type="spellStart"/>
+      <w:r>
+        <w:rPr>
+          <w:rFonts w:ascii="Times New Roman" w:hAnsi="Times New Roman" w:cs="Times New Roman"/>
+          <w:sz w:val="26"/>
+          <w:szCs w:val="26"/>
+        </w:rPr>
+        <w:t>tiền</w:t>
+      </w:r>
+      <w:proofErr w:type="spellEnd"/>
+      <w:r>
+        <w:rPr>
+          <w:rFonts w:ascii="Times New Roman" w:hAnsi="Times New Roman" w:cs="Times New Roman"/>
+          <w:sz w:val="26"/>
+          <w:szCs w:val="26"/>
+        </w:rPr>
+        <w:t xml:space="preserve"> </w:t>
+      </w:r>
+      <w:proofErr w:type="spellStart"/>
+      <w:r>
+        <w:rPr>
+          <w:rFonts w:ascii="Times New Roman" w:hAnsi="Times New Roman" w:cs="Times New Roman"/>
+          <w:sz w:val="26"/>
+          <w:szCs w:val="26"/>
+        </w:rPr>
+        <w:t>từ</w:t>
+      </w:r>
+      <w:proofErr w:type="spellEnd"/>
+      <w:r>
+        <w:rPr>
+          <w:rFonts w:ascii="Times New Roman" w:hAnsi="Times New Roman" w:cs="Times New Roman"/>
+          <w:sz w:val="26"/>
+          <w:szCs w:val="26"/>
+        </w:rPr>
+        <w:t xml:space="preserve"> </w:t>
+      </w:r>
+      <w:proofErr w:type="spellStart"/>
+      <w:r>
+        <w:rPr>
+          <w:rFonts w:ascii="Times New Roman" w:hAnsi="Times New Roman" w:cs="Times New Roman"/>
+          <w:sz w:val="26"/>
+          <w:szCs w:val="26"/>
+        </w:rPr>
+        <w:t>tài</w:t>
+      </w:r>
+      <w:proofErr w:type="spellEnd"/>
+      <w:r>
+        <w:rPr>
+          <w:rFonts w:ascii="Times New Roman" w:hAnsi="Times New Roman" w:cs="Times New Roman"/>
+          <w:sz w:val="26"/>
+          <w:szCs w:val="26"/>
+        </w:rPr>
+        <w:t xml:space="preserve"> </w:t>
+      </w:r>
+      <w:proofErr w:type="spellStart"/>
+      <w:r>
+        <w:rPr>
+          <w:rFonts w:ascii="Times New Roman" w:hAnsi="Times New Roman" w:cs="Times New Roman"/>
+          <w:sz w:val="26"/>
+          <w:szCs w:val="26"/>
+        </w:rPr>
+        <w:t>khoản</w:t>
+      </w:r>
+      <w:proofErr w:type="spellEnd"/>
+      <w:r>
+        <w:rPr>
+          <w:rFonts w:ascii="Times New Roman" w:hAnsi="Times New Roman" w:cs="Times New Roman"/>
+          <w:sz w:val="26"/>
+          <w:szCs w:val="26"/>
+        </w:rPr>
+        <w:t xml:space="preserve"> </w:t>
+      </w:r>
+      <w:proofErr w:type="spellStart"/>
+      <w:r>
+        <w:rPr>
+          <w:rFonts w:ascii="Times New Roman" w:hAnsi="Times New Roman" w:cs="Times New Roman"/>
+          <w:sz w:val="26"/>
+          <w:szCs w:val="26"/>
+        </w:rPr>
+        <w:t>thanh</w:t>
+      </w:r>
+      <w:proofErr w:type="spellEnd"/>
+      <w:r>
+        <w:rPr>
+          <w:rFonts w:ascii="Times New Roman" w:hAnsi="Times New Roman" w:cs="Times New Roman"/>
+          <w:sz w:val="26"/>
+          <w:szCs w:val="26"/>
+        </w:rPr>
+        <w:t xml:space="preserve"> </w:t>
+      </w:r>
+      <w:proofErr w:type="spellStart"/>
+      <w:r>
+        <w:rPr>
+          <w:rFonts w:ascii="Times New Roman" w:hAnsi="Times New Roman" w:cs="Times New Roman"/>
+          <w:sz w:val="26"/>
+          <w:szCs w:val="26"/>
+        </w:rPr>
+        <w:t>toán</w:t>
+      </w:r>
+      <w:proofErr w:type="spellEnd"/>
+      <w:r>
+        <w:rPr>
+          <w:rFonts w:ascii="Times New Roman" w:hAnsi="Times New Roman" w:cs="Times New Roman"/>
+          <w:sz w:val="26"/>
+          <w:szCs w:val="26"/>
+        </w:rPr>
+        <w:t xml:space="preserve"> </w:t>
+      </w:r>
+      <w:proofErr w:type="spellStart"/>
+      <w:r>
+        <w:rPr>
+          <w:rFonts w:ascii="Times New Roman" w:hAnsi="Times New Roman" w:cs="Times New Roman"/>
+          <w:sz w:val="26"/>
+          <w:szCs w:val="26"/>
+        </w:rPr>
+        <w:t>để</w:t>
+      </w:r>
+      <w:proofErr w:type="spellEnd"/>
+      <w:r>
+        <w:rPr>
+          <w:rFonts w:ascii="Times New Roman" w:hAnsi="Times New Roman" w:cs="Times New Roman"/>
+          <w:sz w:val="26"/>
+          <w:szCs w:val="26"/>
+        </w:rPr>
+        <w:t xml:space="preserve"> </w:t>
+      </w:r>
+      <w:proofErr w:type="spellStart"/>
+      <w:r>
+        <w:rPr>
+          <w:rFonts w:ascii="Times New Roman" w:hAnsi="Times New Roman" w:cs="Times New Roman"/>
+          <w:sz w:val="26"/>
+          <w:szCs w:val="26"/>
+        </w:rPr>
+        <w:t>nộp</w:t>
+      </w:r>
+      <w:proofErr w:type="spellEnd"/>
+      <w:r>
+        <w:rPr>
+          <w:rFonts w:ascii="Times New Roman" w:hAnsi="Times New Roman" w:cs="Times New Roman"/>
+          <w:sz w:val="26"/>
+          <w:szCs w:val="26"/>
+        </w:rPr>
+        <w:t xml:space="preserve"> </w:t>
+      </w:r>
+      <w:proofErr w:type="spellStart"/>
+      <w:r>
+        <w:rPr>
+          <w:rFonts w:ascii="Times New Roman" w:hAnsi="Times New Roman" w:cs="Times New Roman"/>
+          <w:sz w:val="26"/>
+          <w:szCs w:val="26"/>
+        </w:rPr>
+        <w:t>phí</w:t>
+      </w:r>
+      <w:proofErr w:type="spellEnd"/>
+      <w:r>
+        <w:rPr>
+          <w:rFonts w:ascii="Times New Roman" w:hAnsi="Times New Roman" w:cs="Times New Roman"/>
+          <w:sz w:val="26"/>
+          <w:szCs w:val="26"/>
+        </w:rPr>
+        <w:t xml:space="preserve"> </w:t>
+      </w:r>
+      <w:proofErr w:type="spellStart"/>
+      <w:r>
+        <w:rPr>
+          <w:rFonts w:ascii="Times New Roman" w:hAnsi="Times New Roman" w:cs="Times New Roman"/>
+          <w:sz w:val="26"/>
+          <w:szCs w:val="26"/>
+        </w:rPr>
+        <w:t>bảo</w:t>
+      </w:r>
+      <w:proofErr w:type="spellEnd"/>
+      <w:r>
+        <w:rPr>
+          <w:rFonts w:ascii="Times New Roman" w:hAnsi="Times New Roman" w:cs="Times New Roman"/>
+          <w:sz w:val="26"/>
+          <w:szCs w:val="26"/>
+        </w:rPr>
+        <w:t xml:space="preserve"> </w:t>
+      </w:r>
+      <w:proofErr w:type="spellStart"/>
+      <w:r>
+        <w:rPr>
+          <w:rFonts w:ascii="Times New Roman" w:hAnsi="Times New Roman" w:cs="Times New Roman"/>
+          <w:sz w:val="26"/>
+          <w:szCs w:val="26"/>
+        </w:rPr>
+        <w:t>hiểm</w:t>
+      </w:r>
+      <w:proofErr w:type="spellEnd"/>
       <w:r>
         <w:rPr>
           <w:rFonts w:ascii="Times New Roman" w:hAnsi="Times New Roman" w:cs="Times New Roman"/>
@@ -4073,29 +8944,95 @@
           <w:szCs w:val="26"/>
         </w:rPr>
       </w:pPr>
-      <w:r>
-        <w:rPr>
-          <w:rFonts w:ascii="Times New Roman" w:hAnsi="Times New Roman" w:cs="Times New Roman"/>
-          <w:sz w:val="26"/>
-          <w:szCs w:val="26"/>
-        </w:rPr>
-        <w:t>Hải Dương</w:t>
-      </w:r>
-      <w:r>
-        <w:rPr>
-          <w:rFonts w:ascii="Times New Roman" w:hAnsi="Times New Roman" w:cs="Times New Roman"/>
-          <w:sz w:val="26"/>
-          <w:szCs w:val="26"/>
-        </w:rPr>
-        <w:t xml:space="preserve">, ngày &lt;NGAY&gt; tháng &lt;THANG&gt; </w:t>
-      </w:r>
-      <w:r>
-        <w:rPr>
-          <w:rFonts w:ascii="Times New Roman" w:hAnsi="Times New Roman" w:cs="Times New Roman"/>
-          <w:sz w:val="26"/>
-          <w:szCs w:val="26"/>
-        </w:rPr>
-        <w:t xml:space="preserve">năm </w:t>
+      <w:proofErr w:type="spellStart"/>
+      <w:r>
+        <w:rPr>
+          <w:rFonts w:ascii="Times New Roman" w:hAnsi="Times New Roman" w:cs="Times New Roman"/>
+          <w:sz w:val="26"/>
+          <w:szCs w:val="26"/>
+        </w:rPr>
+        <w:t>Hải</w:t>
+      </w:r>
+      <w:proofErr w:type="spellEnd"/>
+      <w:r>
+        <w:rPr>
+          <w:rFonts w:ascii="Times New Roman" w:hAnsi="Times New Roman" w:cs="Times New Roman"/>
+          <w:sz w:val="26"/>
+          <w:szCs w:val="26"/>
+        </w:rPr>
+        <w:t xml:space="preserve"> </w:t>
+      </w:r>
+      <w:proofErr w:type="spellStart"/>
+      <w:r>
+        <w:rPr>
+          <w:rFonts w:ascii="Times New Roman" w:hAnsi="Times New Roman" w:cs="Times New Roman"/>
+          <w:sz w:val="26"/>
+          <w:szCs w:val="26"/>
+        </w:rPr>
+        <w:t>Dương</w:t>
+      </w:r>
+      <w:proofErr w:type="spellEnd"/>
+      <w:r>
+        <w:rPr>
+          <w:rFonts w:ascii="Times New Roman" w:hAnsi="Times New Roman" w:cs="Times New Roman"/>
+          <w:sz w:val="26"/>
+          <w:szCs w:val="26"/>
+        </w:rPr>
+        <w:t xml:space="preserve">, </w:t>
+      </w:r>
+      <w:proofErr w:type="spellStart"/>
+      <w:r>
+        <w:rPr>
+          <w:rFonts w:ascii="Times New Roman" w:hAnsi="Times New Roman" w:cs="Times New Roman"/>
+          <w:sz w:val="26"/>
+          <w:szCs w:val="26"/>
+        </w:rPr>
+        <w:t>ngày</w:t>
+      </w:r>
+      <w:proofErr w:type="spellEnd"/>
+      <w:r>
+        <w:rPr>
+          <w:rFonts w:ascii="Times New Roman" w:hAnsi="Times New Roman" w:cs="Times New Roman"/>
+          <w:sz w:val="26"/>
+          <w:szCs w:val="26"/>
+        </w:rPr>
+        <w:t xml:space="preserve"> &lt;NGAY&gt; </w:t>
+      </w:r>
+      <w:proofErr w:type="spellStart"/>
+      <w:r>
+        <w:rPr>
+          <w:rFonts w:ascii="Times New Roman" w:hAnsi="Times New Roman" w:cs="Times New Roman"/>
+          <w:sz w:val="26"/>
+          <w:szCs w:val="26"/>
+        </w:rPr>
+        <w:t>tháng</w:t>
+      </w:r>
+      <w:proofErr w:type="spellEnd"/>
+      <w:r>
+        <w:rPr>
+          <w:rFonts w:ascii="Times New Roman" w:hAnsi="Times New Roman" w:cs="Times New Roman"/>
+          <w:sz w:val="26"/>
+          <w:szCs w:val="26"/>
+        </w:rPr>
+        <w:t xml:space="preserve"> &lt;THANG&gt; </w:t>
+      </w:r>
+      <w:proofErr w:type="spellStart"/>
+      <w:r>
+        <w:rPr>
+          <w:rFonts w:ascii="Times New Roman" w:hAnsi="Times New Roman" w:cs="Times New Roman"/>
+          <w:sz w:val="26"/>
+          <w:szCs w:val="26"/>
+        </w:rPr>
+        <w:t>năm</w:t>
+      </w:r>
+      <w:proofErr w:type="spellEnd"/>
+      <w:r>
+        <w:rPr>
+          <w:rFonts w:ascii="Times New Roman" w:hAnsi="Times New Roman" w:cs="Times New Roman"/>
+          <w:sz w:val="26"/>
+          <w:szCs w:val="26"/>
+        </w:rPr>
+        <w:t xml:space="preserve"> </w:t>
       </w:r>
       <w:r>
         <w:rPr>
@@ -4396,15 +9333,16 @@
       </w:pPr>
       <w:r>
         <w:rPr>
-          <w:rFonts w:ascii="Times New Roman" w:hAnsi="Times New Roman" w:cs="Times New Roman"/>
+          <w:rFonts w:ascii="Arial Unicode MS" w:eastAsia="Arial Unicode MS" w:hAnsi="Arial Unicode MS" w:cs="Arial Unicode MS"/>
           <w:sz w:val="36"/>
           <w:szCs w:val="26"/>
         </w:rPr>
+        <w:lastRenderedPageBreak/>
         <w:t>&lt;DONG_Y&gt;</w:t>
       </w:r>
       <w:r>
         <w:rPr>
-          <w:rFonts w:ascii="Times New Roman" w:hAnsi="Times New Roman" w:cs="Times New Roman"/>
+          <w:rFonts w:ascii="Arial Unicode MS" w:eastAsia="Arial Unicode MS" w:hAnsi="Arial Unicode MS" w:cs="Arial Unicode MS"/>
           <w:sz w:val="36"/>
           <w:szCs w:val="26"/>
           <w:lang w:val="it-IT"/>
@@ -4458,18 +9396,16 @@
       <w:proofErr w:type="gramStart"/>
       <w:r>
         <w:rPr>
-          <w:rFonts w:ascii="Times New Roman" w:hAnsi="Times New Roman" w:cs="Times New Roman"/>
+          <w:rFonts w:ascii="Arial Unicode MS" w:eastAsia="Arial Unicode MS" w:hAnsi="Arial Unicode MS" w:cs="Arial Unicode MS"/>
           <w:sz w:val="36"/>
           <w:szCs w:val="26"/>
         </w:rPr>
         <w:t>&lt;KHONG_DONG_Y&gt;</w:t>
       </w:r>
-      <w:bookmarkStart w:id="0" w:name="_GoBack"/>
-      <w:bookmarkEnd w:id="0"/>
-      <w:r>
-        <w:rPr>
-          <w:rFonts w:ascii="Times New Roman" w:hAnsi="Times New Roman" w:cs="Times New Roman"/>
-          <w:sz w:val="36"/>
+      <w:r>
+        <w:rPr>
+          <w:rFonts w:ascii="Times New Roman" w:hAnsi="Times New Roman" w:cs="Times New Roman"/>
+          <w:sz w:val="26"/>
           <w:szCs w:val="26"/>
           <w:lang w:val="it-IT"/>
         </w:rPr>
@@ -4554,7 +9490,6 @@
           <w:szCs w:val="26"/>
           <w:lang w:val="it-IT"/>
         </w:rPr>
-        <w:lastRenderedPageBreak/>
         <w:tab/>
       </w:r>
     </w:p>
@@ -4701,33 +9636,6 @@
                 <w:lang w:val="it-IT"/>
               </w:rPr>
             </w:pPr>
-            <w:r>
-              <w:rPr>
-                <w:rFonts w:ascii="Times New Roman" w:hAnsi="Times New Roman" w:cs="Times New Roman"/>
-                <w:sz w:val="26"/>
-                <w:szCs w:val="26"/>
-                <w:lang w:val="it-IT"/>
-              </w:rPr>
-              <w:t>(Ký, ghi rõ họ tên)</w:t>
-            </w:r>
-          </w:p>
-          <w:p>
-            <w:pPr>
-              <w:pStyle w:val="ListParagraph"/>
-              <w:tabs>
-                <w:tab w:val="left" w:pos="284"/>
-                <w:tab w:val="left" w:pos="426"/>
-              </w:tabs>
-              <w:spacing w:before="0" w:line="250" w:lineRule="exact"/>
-              <w:ind w:left="0"/>
-              <w:jc w:val="center"/>
-              <w:rPr>
-                <w:rFonts w:ascii="Times New Roman" w:hAnsi="Times New Roman" w:cs="Times New Roman"/>
-                <w:sz w:val="26"/>
-                <w:szCs w:val="26"/>
-                <w:lang w:val="it-IT"/>
-              </w:rPr>
-            </w:pPr>
           </w:p>
         </w:tc>
         <w:tc>
@@ -4771,33 +9679,6 @@
                 <w:lang w:val="it-IT"/>
               </w:rPr>
               <w:t>M SOÁT</w:t>
-            </w:r>
-          </w:p>
-          <w:p>
-            <w:pPr>
-              <w:pStyle w:val="ListParagraph"/>
-              <w:tabs>
-                <w:tab w:val="left" w:pos="284"/>
-                <w:tab w:val="left" w:pos="426"/>
-              </w:tabs>
-              <w:spacing w:before="0" w:line="250" w:lineRule="exact"/>
-              <w:ind w:left="0"/>
-              <w:jc w:val="center"/>
-              <w:rPr>
-                <w:rFonts w:ascii="Times New Roman" w:hAnsi="Times New Roman" w:cs="Times New Roman"/>
-                <w:sz w:val="26"/>
-                <w:szCs w:val="26"/>
-                <w:lang w:val="it-IT"/>
-              </w:rPr>
-            </w:pPr>
-            <w:r>
-              <w:rPr>
-                <w:rFonts w:ascii="Times New Roman" w:hAnsi="Times New Roman" w:cs="Times New Roman"/>
-                <w:sz w:val="26"/>
-                <w:szCs w:val="26"/>
-                <w:lang w:val="it-IT"/>
-              </w:rPr>
-              <w:t>(Ký, ghi rõ họ tên)</w:t>
             </w:r>
           </w:p>
           <w:p>
@@ -4869,24 +9750,8 @@
                 <w:lang w:val="it-IT"/>
               </w:rPr>
             </w:pPr>
-            <w:r>
-              <w:rPr>
-                <w:rFonts w:ascii="Times New Roman" w:hAnsi="Times New Roman" w:cs="Times New Roman"/>
-                <w:sz w:val="26"/>
-                <w:szCs w:val="26"/>
-                <w:lang w:val="it-IT"/>
-              </w:rPr>
-              <w:t>(Ký</w:t>
-            </w:r>
-            <w:r>
-              <w:rPr>
-                <w:rFonts w:ascii="Times New Roman" w:hAnsi="Times New Roman" w:cs="Times New Roman"/>
-                <w:sz w:val="26"/>
-                <w:szCs w:val="26"/>
-                <w:lang w:val="it-IT"/>
-              </w:rPr>
-              <w:t>, đóng dấu)</w:t>
-            </w:r>
+            <w:bookmarkStart w:id="0" w:name="_GoBack"/>
+            <w:bookmarkEnd w:id="0"/>
           </w:p>
         </w:tc>
       </w:tr>
@@ -10467,7 +15332,7 @@
 </file>
 
 <file path=customXml/itemProps1.xml><?xml version="1.0" encoding="utf-8"?>
-<ds:datastoreItem xmlns:ds="http://schemas.openxmlformats.org/officeDocument/2006/customXml" ds:itemID="{307D541E-5144-4D57-B67E-5FFD684D551C}">
+<ds:datastoreItem xmlns:ds="http://schemas.openxmlformats.org/officeDocument/2006/customXml" ds:itemID="{C36F0330-3601-4BAB-9362-D20CEBED83BB}">
   <ds:schemaRefs>
     <ds:schemaRef ds:uri="http://schemas.openxmlformats.org/officeDocument/2006/bibliography"/>
   </ds:schemaRefs>
